--- a/QBUS4934_Report_Draft1.docx
+++ b/QBUS4934_Report_Draft1.docx
@@ -278,20 +278,7 @@
           <w:szCs w:val="24"/>
         </w:rPr>
         <w:tab/>
-      </w:r>
-      <w:r>
-        <w:rPr>
-          <w:sz w:val="24"/>
-          <w:szCs w:val="24"/>
-        </w:rPr>
-        <w:t xml:space="preserve">Saturday 12 </w:t>
-      </w:r>
-      <w:r>
-        <w:rPr>
-          <w:sz w:val="24"/>
-          <w:szCs w:val="24"/>
-        </w:rPr>
-        <w:t>October 2022</w:t>
+        <w:t>Saturday 12 October 2022</w:t>
       </w:r>
     </w:p>
     <w:p>
@@ -1181,108 +1168,35 @@
           <w:lang w:val="en-US"/>
         </w:rPr>
         <w:tab/>
-        <w:t>The dataset used was from the ‘</w:t>
-      </w:r>
-      <w:r>
-        <w:rPr>
-          <w:lang w:val="en-US"/>
-        </w:rPr>
-        <w:t>COVID-19 Case Surveillance Restricted Use Detailed Data</w:t>
-      </w:r>
-      <w:r>
-        <w:rPr>
-          <w:lang w:val="en-US"/>
-        </w:rPr>
-        <w:t>’. It is a database of patient-level data recorded in the United States (US)</w:t>
-      </w:r>
-      <w:r>
-        <w:rPr>
-          <w:lang w:val="en-US"/>
-        </w:rPr>
+      </w:r>
+      <w:r>
+        <w:t>The dataset used was from the ‘COVID-19 Case Surveillance Restricted Use Detailed Data’. It is a database of patient-level data recorded in the United States (US)</w:t>
+      </w:r>
+      <w:r>
         <w:t xml:space="preserve"> and uploaded on a monthly basis from April of 2020 till the current date November 2022</w:t>
       </w:r>
       <w:r>
-        <w:rPr>
-          <w:lang w:val="en-US"/>
-        </w:rPr>
-        <w:t xml:space="preserve">. Despite an incomplete download the entire database, 158 of the files were downloaded and unzipped. The downloaded files contained </w:t>
+        <w:t xml:space="preserve">. Despite an incomplete download the entire database, 158 of the files were downloaded and unzipped. The downloaded files contained 1,433,415,248 observations in total. </w:t>
+      </w:r>
+      <w:r>
+        <w:t>The dataset contained at most 33 features which can be found in</w:t>
+      </w:r>
+      <w:r>
+        <w:t xml:space="preserve"> </w:t>
       </w:r>
       <w:r>
         <w:rPr>
           <w:rFonts w:ascii="Calibri" w:eastAsia="Times New Roman" w:hAnsi="Calibri" w:cs="Calibri"/>
           <w:color w:val="000000"/>
         </w:rPr>
-        <w:t>1</w:t>
+        <w:fldChar w:fldCharType="begin"/>
       </w:r>
       <w:r>
         <w:rPr>
           <w:rFonts w:ascii="Calibri" w:eastAsia="Times New Roman" w:hAnsi="Calibri" w:cs="Calibri"/>
           <w:color w:val="000000"/>
         </w:rPr>
-        <w:t>,</w:t>
-      </w:r>
-      <w:r>
-        <w:rPr>
-          <w:rFonts w:ascii="Calibri" w:eastAsia="Times New Roman" w:hAnsi="Calibri" w:cs="Calibri"/>
-          <w:color w:val="000000"/>
-        </w:rPr>
-        <w:t>433</w:t>
-      </w:r>
-      <w:r>
-        <w:rPr>
-          <w:rFonts w:ascii="Calibri" w:eastAsia="Times New Roman" w:hAnsi="Calibri" w:cs="Calibri"/>
-          <w:color w:val="000000"/>
-        </w:rPr>
-        <w:t>,</w:t>
-      </w:r>
-      <w:r>
-        <w:rPr>
-          <w:rFonts w:ascii="Calibri" w:eastAsia="Times New Roman" w:hAnsi="Calibri" w:cs="Calibri"/>
-          <w:color w:val="000000"/>
-        </w:rPr>
-        <w:t>415</w:t>
-      </w:r>
-      <w:r>
-        <w:rPr>
-          <w:rFonts w:ascii="Calibri" w:eastAsia="Times New Roman" w:hAnsi="Calibri" w:cs="Calibri"/>
-          <w:color w:val="000000"/>
-        </w:rPr>
-        <w:t>,</w:t>
-      </w:r>
-      <w:r>
-        <w:rPr>
-          <w:rFonts w:ascii="Calibri" w:eastAsia="Times New Roman" w:hAnsi="Calibri" w:cs="Calibri"/>
-          <w:color w:val="000000"/>
-        </w:rPr>
-        <w:t>248</w:t>
-      </w:r>
-      <w:r>
-        <w:rPr>
-          <w:rFonts w:ascii="Calibri" w:eastAsia="Times New Roman" w:hAnsi="Calibri" w:cs="Calibri"/>
-          <w:color w:val="000000"/>
-        </w:rPr>
-        <w:t xml:space="preserve"> observations in total. </w:t>
-      </w:r>
-      <w:r>
-        <w:rPr>
-          <w:rFonts w:ascii="Calibri" w:eastAsia="Times New Roman" w:hAnsi="Calibri" w:cs="Calibri"/>
-          <w:color w:val="000000"/>
-        </w:rPr>
-        <w:t xml:space="preserve">The dataset contained at most 33 features which can be found in </w:t>
-      </w:r>
-      <w:r>
-        <w:rPr>
-          <w:rFonts w:ascii="Calibri" w:eastAsia="Times New Roman" w:hAnsi="Calibri" w:cs="Calibri"/>
-          <w:color w:val="000000"/>
-        </w:rPr>
-        <w:fldChar w:fldCharType="begin"/>
-      </w:r>
-      <w:r>
-        <w:rPr>
-          <w:rFonts w:ascii="Calibri" w:eastAsia="Times New Roman" w:hAnsi="Calibri" w:cs="Calibri"/>
-          <w:color w:val="000000"/>
-        </w:rPr>
-        <w:instrText xml:space="preserve"> REF _Ref119081512 \h </w:instrText>
+        <w:instrText xml:space="preserve"> REF _Ref119081702 \h </w:instrText>
       </w:r>
       <w:r>
         <w:rPr>
@@ -1704,16 +1618,8 @@
         <w:rPr>
           <w:lang w:val="en-US"/>
         </w:rPr>
-        <w:t>COVID_Cases_Restricted_Details_03312021_Part_</w:t>
-      </w:r>
-      <w:proofErr w:type="gramStart"/>
-      <w:r>
-        <w:rPr>
-          <w:lang w:val="en-US"/>
-        </w:rPr>
-        <w:t>1.parquet</w:t>
-      </w:r>
-      <w:proofErr w:type="gramEnd"/>
+        <w:t>COVID_Cases_Restricted_Details_03312021_Part_1.parquet</w:t>
+      </w:r>
     </w:p>
     <w:p>
       <w:pPr>
@@ -1733,7 +1639,6 @@
         </w:rPr>
         <w:t>COVID_Cases_Restricted_Details_03312021_Part_</w:t>
       </w:r>
-      <w:proofErr w:type="gramStart"/>
       <w:r>
         <w:rPr>
           <w:lang w:val="en-US"/>
@@ -1746,7 +1651,6 @@
         </w:rPr>
         <w:t>.parquet</w:t>
       </w:r>
-      <w:proofErr w:type="gramEnd"/>
     </w:p>
     <w:p>
       <w:pPr>
@@ -1766,7 +1670,6 @@
         </w:rPr>
         <w:t>COVID_Cases_Restricted_Details_03312021_Part_</w:t>
       </w:r>
-      <w:proofErr w:type="gramStart"/>
       <w:r>
         <w:rPr>
           <w:lang w:val="en-US"/>
@@ -1779,7 +1682,6 @@
         </w:rPr>
         <w:t>.parquet</w:t>
       </w:r>
-      <w:proofErr w:type="gramEnd"/>
     </w:p>
     <w:p>
       <w:pPr>
@@ -2121,11 +2023,6 @@
     </w:p>
     <w:p>
       <w:pPr>
-        <w:ind w:firstLine="720"/>
-      </w:pPr>
-    </w:p>
-    <w:p>
-      <w:pPr>
         <w:rPr>
           <w:i/>
           <w:iCs/>
@@ -2138,6 +2035,7 @@
           <w:iCs/>
           <w:lang w:val="en-US"/>
         </w:rPr>
+        <w:lastRenderedPageBreak/>
         <w:t xml:space="preserve">1.2 </w:t>
       </w:r>
       <w:r>
@@ -2343,27 +2241,14 @@
       <w:r>
         <w:t xml:space="preserve">Figure </w:t>
       </w:r>
-      <w:r>
-        <w:fldChar w:fldCharType="begin"/>
-      </w:r>
-      <w:r>
-        <w:instrText xml:space="preserve"> SEQ Figure \* ARABIC </w:instrText>
-      </w:r>
-      <w:r>
-        <w:fldChar w:fldCharType="separate"/>
-      </w:r>
-      <w:r>
-        <w:rPr>
-          <w:noProof/>
-        </w:rPr>
-        <w:t>1</w:t>
-      </w:r>
-      <w:r>
-        <w:rPr>
-          <w:noProof/>
-        </w:rPr>
-        <w:fldChar w:fldCharType="end"/>
-      </w:r>
+      <w:fldSimple w:instr=" SEQ Figure \* ARABIC ">
+        <w:r>
+          <w:rPr>
+            <w:noProof/>
+          </w:rPr>
+          <w:t>1</w:t>
+        </w:r>
+      </w:fldSimple>
       <w:bookmarkEnd w:id="4"/>
       <w:r>
         <w:rPr>
@@ -2501,6 +2386,7 @@
         <w:rPr>
           <w:i/>
           <w:iCs/>
+          <w:highlight w:val="yellow"/>
           <w:lang w:val="en-US"/>
         </w:rPr>
         <w:t xml:space="preserve">1.3 </w:t>
@@ -2509,6 +2395,7 @@
         <w:rPr>
           <w:i/>
           <w:iCs/>
+          <w:highlight w:val="yellow"/>
           <w:lang w:val="en-US"/>
         </w:rPr>
         <w:t>Predictors</w:t>
@@ -2567,7 +2454,45 @@
         <w:rPr>
           <w:lang w:val="en-US"/>
         </w:rPr>
-        <w:t xml:space="preserve"> (Appendix 2)</w:t>
+        <w:t xml:space="preserve"> (</w:t>
+      </w:r>
+      <w:r>
+        <w:rPr>
+          <w:lang w:val="en-US"/>
+        </w:rPr>
+        <w:fldChar w:fldCharType="begin"/>
+      </w:r>
+      <w:r>
+        <w:rPr>
+          <w:lang w:val="en-US"/>
+        </w:rPr>
+        <w:instrText xml:space="preserve"> REF _Ref119124261 \h </w:instrText>
+      </w:r>
+      <w:r>
+        <w:rPr>
+          <w:lang w:val="en-US"/>
+        </w:rPr>
+      </w:r>
+      <w:r>
+        <w:rPr>
+          <w:lang w:val="en-US"/>
+        </w:rPr>
+        <w:fldChar w:fldCharType="separate"/>
+      </w:r>
+      <w:r>
+        <w:t>Appendix B</w:t>
+      </w:r>
+      <w:r>
+        <w:rPr>
+          <w:lang w:val="en-US"/>
+        </w:rPr>
+        <w:fldChar w:fldCharType="end"/>
+      </w:r>
+      <w:r>
+        <w:rPr>
+          <w:lang w:val="en-US"/>
+        </w:rPr>
+        <w:t>)</w:t>
       </w:r>
       <w:r>
         <w:rPr>
@@ -2599,23 +2524,6 @@
     <w:p>
       <w:pPr>
         <w:rPr>
-          <w:i/>
-          <w:iCs/>
-          <w:lang w:val="en-US"/>
-        </w:rPr>
-      </w:pPr>
-      <w:r>
-        <w:rPr>
-          <w:i/>
-          <w:iCs/>
-          <w:lang w:val="en-US"/>
-        </w:rPr>
-        <w:t>Race &amp; ethnicity combined</w:t>
-      </w:r>
-    </w:p>
-    <w:p>
-      <w:pPr>
-        <w:rPr>
           <w:lang w:val="en-US"/>
         </w:rPr>
       </w:pPr>
@@ -2681,7 +2589,6 @@
         <w:rPr>
           <w:lang w:val="en-US"/>
         </w:rPr>
-        <w:lastRenderedPageBreak/>
         <w:t xml:space="preserve">To obtain an understanding of the degree of correlations between the variables, the correlation coefficient Phik </w:t>
       </w:r>
       <m:oMath>
@@ -2778,7 +2685,14 @@
         <w:rPr>
           <w:lang w:val="en-US"/>
         </w:rPr>
-        <w:t>. The values of Phik are ranges between 0 and 1, where 0 denotes no correlation and 1 denotes a perfect correlation</w:t>
+        <w:t xml:space="preserve">. The values </w:t>
+      </w:r>
+      <w:r>
+        <w:rPr>
+          <w:lang w:val="en-US"/>
+        </w:rPr>
+        <w:lastRenderedPageBreak/>
+        <w:t>of Phik are ranges between 0 and 1, where 0 denotes no correlation and 1 denotes a perfect correlation</w:t>
       </w:r>
       <w:r>
         <w:rPr>
@@ -2918,7 +2832,21 @@
         <w:rPr>
           <w:lang w:val="en-US"/>
         </w:rPr>
-        <w:t xml:space="preserve"> Phik coefficients are shown in </w:t>
+        <w:t xml:space="preserve"> </w:t>
+      </w:r>
+      <w:proofErr w:type="spellStart"/>
+      <w:r>
+        <w:rPr>
+          <w:lang w:val="en-US"/>
+        </w:rPr>
+        <w:t>Phik</w:t>
+      </w:r>
+      <w:proofErr w:type="spellEnd"/>
+      <w:r>
+        <w:rPr>
+          <w:lang w:val="en-US"/>
+        </w:rPr>
+        <w:t xml:space="preserve"> coefficients are shown in </w:t>
       </w:r>
       <w:r>
         <w:rPr>
@@ -3019,7 +2947,7 @@
         <w:fldChar w:fldCharType="separate"/>
       </w:r>
       <w:r>
-        <w:t>Appendix B</w:t>
+        <w:t xml:space="preserve">Appendix </w:t>
       </w:r>
       <w:r>
         <w:fldChar w:fldCharType="end"/>
@@ -3101,27 +3029,14 @@
       <w:r>
         <w:t xml:space="preserve">Figure </w:t>
       </w:r>
-      <w:r>
-        <w:fldChar w:fldCharType="begin"/>
-      </w:r>
-      <w:r>
-        <w:instrText xml:space="preserve"> SEQ Figure \* ARABIC </w:instrText>
-      </w:r>
-      <w:r>
-        <w:fldChar w:fldCharType="separate"/>
-      </w:r>
-      <w:r>
-        <w:rPr>
-          <w:noProof/>
-        </w:rPr>
-        <w:t>2</w:t>
-      </w:r>
-      <w:r>
-        <w:rPr>
-          <w:noProof/>
-        </w:rPr>
-        <w:fldChar w:fldCharType="end"/>
-      </w:r>
+      <w:fldSimple w:instr=" SEQ Figure \* ARABIC ">
+        <w:r>
+          <w:rPr>
+            <w:noProof/>
+          </w:rPr>
+          <w:t>2</w:t>
+        </w:r>
+      </w:fldSimple>
       <w:bookmarkEnd w:id="5"/>
       <w:r>
         <w:rPr>
@@ -3491,110 +3406,209 @@
         <w:rPr>
           <w:lang w:val="en-US"/>
         </w:rPr>
-        <w:t xml:space="preserve">’, ‘sex’, </w:t>
-      </w:r>
-      <w:r>
-        <w:rPr>
+        <w:t>’, ‘sex’, ‘</w:t>
+      </w:r>
+      <w:proofErr w:type="spellStart"/>
+      <w:r>
+        <w:rPr>
+          <w:lang w:val="en-US"/>
+        </w:rPr>
+        <w:t>race_ethnicity_combined</w:t>
+      </w:r>
+      <w:proofErr w:type="spellEnd"/>
+      <w:r>
+        <w:rPr>
+          <w:lang w:val="en-US"/>
+        </w:rPr>
+        <w:t>’, ‘</w:t>
+      </w:r>
+      <w:proofErr w:type="spellStart"/>
+      <w:r>
+        <w:rPr>
+          <w:lang w:val="en-US"/>
+        </w:rPr>
+        <w:t>runnose_yn</w:t>
+      </w:r>
+      <w:proofErr w:type="spellEnd"/>
+      <w:r>
+        <w:rPr>
+          <w:lang w:val="en-US"/>
+        </w:rPr>
+        <w:t>’, and ‘</w:t>
+      </w:r>
+      <w:proofErr w:type="spellStart"/>
+      <w:r>
+        <w:rPr>
+          <w:lang w:val="en-US"/>
+        </w:rPr>
+        <w:t>hc_work_yn</w:t>
+      </w:r>
+      <w:proofErr w:type="spellEnd"/>
+      <w:r>
+        <w:rPr>
+          <w:lang w:val="en-US"/>
+        </w:rPr>
+        <w:t xml:space="preserve">’. </w:t>
+      </w:r>
+      <w:r>
+        <w:rPr>
+          <w:lang w:val="en-US"/>
+        </w:rPr>
+        <w:t xml:space="preserve">This is </w:t>
+      </w:r>
+      <w:r>
+        <w:rPr>
+          <w:lang w:val="en-US"/>
+        </w:rPr>
+        <w:t>in case</w:t>
+      </w:r>
+      <w:r>
+        <w:rPr>
+          <w:lang w:val="en-US"/>
+        </w:rPr>
+        <w:t xml:space="preserve"> they provide latent information and so will be </w:t>
+      </w:r>
+      <w:r>
+        <w:rPr>
+          <w:lang w:val="en-US"/>
+        </w:rPr>
+        <w:t>removed</w:t>
+      </w:r>
+      <w:r>
+        <w:rPr>
+          <w:lang w:val="en-US"/>
+        </w:rPr>
+        <w:t xml:space="preserve"> later on </w:t>
+      </w:r>
+      <w:r>
+        <w:rPr>
+          <w:lang w:val="en-US"/>
+        </w:rPr>
+        <w:t xml:space="preserve">depending </w:t>
+      </w:r>
+      <w:r>
+        <w:rPr>
+          <w:lang w:val="en-US"/>
+        </w:rPr>
+        <w:t>on feature importance</w:t>
+      </w:r>
+      <w:r>
+        <w:rPr>
+          <w:lang w:val="en-US"/>
+        </w:rPr>
+        <w:t xml:space="preserve"> analysis</w:t>
+      </w:r>
+      <w:r>
+        <w:rPr>
+          <w:lang w:val="en-US"/>
+        </w:rPr>
+        <w:t>.</w:t>
+      </w:r>
+    </w:p>
+    <w:p>
+      <w:pPr>
+        <w:rPr>
+          <w:lang w:val="en-US"/>
+        </w:rPr>
+      </w:pPr>
+      <w:r>
+        <w:rPr>
+          <w:b/>
+          <w:bCs/>
+          <w:lang w:val="en-US"/>
+        </w:rPr>
+        <w:t xml:space="preserve">2 </w:t>
+      </w:r>
+      <w:r>
+        <w:rPr>
+          <w:b/>
+          <w:bCs/>
+          <w:lang w:val="en-US"/>
+        </w:rPr>
+        <w:t>Feature engineering</w:t>
+      </w:r>
+    </w:p>
+    <w:p>
+      <w:pPr>
+        <w:rPr>
+          <w:lang w:val="en-US"/>
+        </w:rPr>
+      </w:pPr>
+      <w:r>
+        <w:rPr>
+          <w:i/>
+          <w:iCs/>
           <w:lang w:val="en-US"/>
         </w:rPr>
         <w:lastRenderedPageBreak/>
-        <w:t>‘</w:t>
-      </w:r>
-      <w:proofErr w:type="spellStart"/>
-      <w:r>
-        <w:rPr>
-          <w:lang w:val="en-US"/>
-        </w:rPr>
-        <w:t>race_ethnicity_combined</w:t>
-      </w:r>
-      <w:proofErr w:type="spellEnd"/>
-      <w:r>
-        <w:rPr>
-          <w:lang w:val="en-US"/>
-        </w:rPr>
-        <w:t>’, ‘</w:t>
-      </w:r>
-      <w:proofErr w:type="spellStart"/>
-      <w:r>
-        <w:rPr>
-          <w:lang w:val="en-US"/>
-        </w:rPr>
-        <w:t>runnose_yn</w:t>
-      </w:r>
-      <w:proofErr w:type="spellEnd"/>
-      <w:r>
-        <w:rPr>
-          <w:lang w:val="en-US"/>
-        </w:rPr>
-        <w:t>’, and ‘</w:t>
-      </w:r>
-      <w:proofErr w:type="spellStart"/>
-      <w:r>
-        <w:rPr>
-          <w:lang w:val="en-US"/>
-        </w:rPr>
-        <w:t>hc_work_yn</w:t>
-      </w:r>
-      <w:proofErr w:type="spellEnd"/>
-      <w:r>
-        <w:rPr>
-          <w:lang w:val="en-US"/>
-        </w:rPr>
-        <w:t xml:space="preserve">’. </w:t>
-      </w:r>
-      <w:r>
-        <w:rPr>
-          <w:lang w:val="en-US"/>
-        </w:rPr>
-        <w:t xml:space="preserve">This is </w:t>
-      </w:r>
-      <w:r>
-        <w:rPr>
-          <w:lang w:val="en-US"/>
-        </w:rPr>
-        <w:t>in case</w:t>
-      </w:r>
-      <w:r>
-        <w:rPr>
-          <w:lang w:val="en-US"/>
-        </w:rPr>
-        <w:t xml:space="preserve"> they provide latent information and so will be </w:t>
-      </w:r>
-      <w:r>
-        <w:rPr>
-          <w:lang w:val="en-US"/>
-        </w:rPr>
-        <w:t>removed</w:t>
-      </w:r>
-      <w:r>
-        <w:rPr>
-          <w:lang w:val="en-US"/>
-        </w:rPr>
-        <w:t xml:space="preserve"> later on </w:t>
-      </w:r>
-      <w:r>
-        <w:rPr>
-          <w:lang w:val="en-US"/>
-        </w:rPr>
-        <w:t xml:space="preserve">depending </w:t>
-      </w:r>
-      <w:r>
-        <w:rPr>
-          <w:lang w:val="en-US"/>
-        </w:rPr>
-        <w:t>on feature importance</w:t>
-      </w:r>
-      <w:r>
-        <w:rPr>
-          <w:lang w:val="en-US"/>
-        </w:rPr>
-        <w:t xml:space="preserve"> analysis</w:t>
-      </w:r>
-      <w:r>
-        <w:rPr>
-          <w:lang w:val="en-US"/>
-        </w:rPr>
-        <w:t>.</w:t>
+        <w:t>2.</w:t>
+      </w:r>
+      <w:r>
+        <w:rPr>
+          <w:i/>
+          <w:iCs/>
+          <w:lang w:val="en-US"/>
+        </w:rPr>
+        <w:t>1</w:t>
+      </w:r>
+      <w:r>
+        <w:rPr>
+          <w:i/>
+          <w:iCs/>
+          <w:lang w:val="en-US"/>
+        </w:rPr>
+        <w:t xml:space="preserve"> </w:t>
+      </w:r>
+      <w:r>
+        <w:rPr>
+          <w:i/>
+          <w:iCs/>
+          <w:lang w:val="en-US"/>
+        </w:rPr>
+        <w:t>‘Unknown’ class</w:t>
+      </w:r>
+    </w:p>
+    <w:p>
+      <w:pPr>
+        <w:rPr>
+          <w:lang w:val="en-US"/>
+        </w:rPr>
+      </w:pPr>
+      <w:r>
+        <w:rPr>
+          <w:lang w:val="en-US"/>
+        </w:rPr>
+        <w:tab/>
+      </w:r>
+      <w:r>
+        <w:rPr>
+          <w:lang w:val="en-US"/>
+        </w:rPr>
+        <w:t xml:space="preserve">To deal with </w:t>
+      </w:r>
+      <w:r>
+        <w:rPr>
+          <w:lang w:val="en-US"/>
+        </w:rPr>
+        <w:t xml:space="preserve">all three variants </w:t>
+      </w:r>
+      <w:r>
+        <w:rPr>
+          <w:lang w:val="en-US"/>
+        </w:rPr>
+        <w:t xml:space="preserve">of </w:t>
+      </w:r>
+      <w:r>
+        <w:rPr>
+          <w:lang w:val="en-US"/>
+        </w:rPr>
+        <w:t xml:space="preserve">missing values, </w:t>
+      </w:r>
+      <w:r>
+        <w:rPr>
+          <w:lang w:val="en-US"/>
+        </w:rPr>
+        <w:t>an ‘unknown’ class was created to denote missingness. This is because the ‘missingness’ can provide valuable information, if the values are not missing by random. Due to time constraint, it was assumed that all ‘Unknown’, ‘Missing’, and ‘NA’ values were missing not at random. Then they were merged into one big ‘Unknown’ class by replacing all 'Missing' and ‘NA’ values with ‘Unknown’.</w:t>
       </w:r>
     </w:p>
     <w:p>
@@ -3607,127 +3621,255 @@
     <w:p>
       <w:pPr>
         <w:rPr>
+          <w:i/>
+          <w:iCs/>
           <w:lang w:val="en-US"/>
         </w:rPr>
       </w:pPr>
       <w:r>
         <w:rPr>
-          <w:b/>
-          <w:bCs/>
-          <w:highlight w:val="yellow"/>
-          <w:lang w:val="en-US"/>
-        </w:rPr>
-        <w:t xml:space="preserve">2 </w:t>
-      </w:r>
-      <w:r>
-        <w:rPr>
-          <w:b/>
-          <w:bCs/>
-          <w:highlight w:val="yellow"/>
-          <w:lang w:val="en-US"/>
-        </w:rPr>
-        <w:t>Feature engineering</w:t>
+          <w:i/>
+          <w:iCs/>
+          <w:lang w:val="en-US"/>
+        </w:rPr>
+        <w:t>2.</w:t>
+      </w:r>
+      <w:r>
+        <w:rPr>
+          <w:i/>
+          <w:iCs/>
+          <w:lang w:val="en-US"/>
+        </w:rPr>
+        <w:t>2</w:t>
+      </w:r>
+      <w:r>
+        <w:rPr>
+          <w:i/>
+          <w:iCs/>
+          <w:lang w:val="en-US"/>
+        </w:rPr>
+        <w:t xml:space="preserve"> Categorical encoding</w:t>
       </w:r>
     </w:p>
     <w:p>
       <w:pPr>
         <w:rPr>
-          <w:i/>
-          <w:iCs/>
+          <w:rFonts w:ascii="Calibri" w:hAnsi="Calibri" w:cs="Calibri"/>
           <w:lang w:val="en-US"/>
         </w:rPr>
       </w:pPr>
       <w:r>
         <w:rPr>
-          <w:i/>
-          <w:iCs/>
-          <w:lang w:val="en-US"/>
-        </w:rPr>
-        <w:t xml:space="preserve">2.1 </w:t>
-      </w:r>
-      <w:r>
-        <w:rPr>
-          <w:i/>
-          <w:iCs/>
-          <w:lang w:val="en-US"/>
-        </w:rPr>
-        <w:t xml:space="preserve">Categorical </w:t>
-      </w:r>
-      <w:r>
-        <w:rPr>
-          <w:i/>
-          <w:iCs/>
-          <w:lang w:val="en-US"/>
-        </w:rPr>
-        <w:t>e</w:t>
-      </w:r>
-      <w:r>
-        <w:rPr>
-          <w:i/>
-          <w:iCs/>
-          <w:lang w:val="en-US"/>
-        </w:rPr>
-        <w:t>ncoding</w:t>
+          <w:lang w:val="en-US"/>
+        </w:rPr>
+        <w:tab/>
+      </w:r>
+      <w:r>
+        <w:rPr>
+          <w:lang w:val="en-US"/>
+        </w:rPr>
+        <w:t>T</w:t>
+      </w:r>
+      <w:r>
+        <w:rPr>
+          <w:rFonts w:ascii="Calibri" w:hAnsi="Calibri" w:cs="Calibri"/>
+          <w:lang w:val="en-US"/>
+        </w:rPr>
+        <w:t xml:space="preserve">he majority of features </w:t>
+      </w:r>
+      <w:r>
+        <w:rPr>
+          <w:rFonts w:ascii="Calibri" w:hAnsi="Calibri" w:cs="Calibri"/>
+          <w:lang w:val="en-US"/>
+        </w:rPr>
+        <w:t xml:space="preserve">which </w:t>
+      </w:r>
+      <w:r>
+        <w:rPr>
+          <w:rFonts w:ascii="Calibri" w:hAnsi="Calibri" w:cs="Calibri"/>
+          <w:lang w:val="en-US"/>
+        </w:rPr>
+        <w:t>exhibits the classes 'yes', 'no' and 'unknown</w:t>
+      </w:r>
+      <w:r>
+        <w:rPr>
+          <w:rFonts w:ascii="Calibri" w:hAnsi="Calibri" w:cs="Calibri"/>
+          <w:lang w:val="en-US"/>
+        </w:rPr>
+        <w:t xml:space="preserve">’ </w:t>
+      </w:r>
+      <w:r>
+        <w:rPr>
+          <w:rFonts w:ascii="Calibri" w:hAnsi="Calibri" w:cs="Calibri"/>
+          <w:lang w:val="en-US"/>
+        </w:rPr>
+        <w:t xml:space="preserve">were label encoded. </w:t>
+      </w:r>
+      <w:r>
+        <w:rPr>
+          <w:rFonts w:ascii="Calibri" w:hAnsi="Calibri" w:cs="Calibri"/>
+          <w:lang w:val="en-US"/>
+        </w:rPr>
+        <w:t xml:space="preserve">The </w:t>
+      </w:r>
+      <w:r>
+        <w:rPr>
+          <w:rFonts w:ascii="Calibri" w:hAnsi="Calibri" w:cs="Calibri"/>
+          <w:lang w:val="en-US"/>
+        </w:rPr>
+        <w:t>'</w:t>
+      </w:r>
+      <w:proofErr w:type="spellStart"/>
+      <w:r>
+        <w:rPr>
+          <w:rFonts w:ascii="Calibri" w:hAnsi="Calibri" w:cs="Calibri"/>
+          <w:lang w:val="en-US"/>
+        </w:rPr>
+        <w:t>r</w:t>
+      </w:r>
+      <w:r>
+        <w:rPr>
+          <w:rFonts w:ascii="Calibri" w:hAnsi="Calibri" w:cs="Calibri"/>
+          <w:lang w:val="en-US"/>
+        </w:rPr>
+        <w:t>es_county</w:t>
+      </w:r>
+      <w:proofErr w:type="spellEnd"/>
+      <w:r>
+        <w:rPr>
+          <w:rFonts w:ascii="Calibri" w:hAnsi="Calibri" w:cs="Calibri"/>
+          <w:lang w:val="en-US"/>
+        </w:rPr>
+        <w:t xml:space="preserve">' </w:t>
+      </w:r>
+      <w:r>
+        <w:rPr>
+          <w:rFonts w:ascii="Calibri" w:hAnsi="Calibri" w:cs="Calibri"/>
+          <w:lang w:val="en-US"/>
+        </w:rPr>
+        <w:t>feature was target encoded because it had a high number of classes</w:t>
+      </w:r>
+      <w:r>
+        <w:rPr>
+          <w:rFonts w:ascii="Calibri" w:hAnsi="Calibri" w:cs="Calibri"/>
+          <w:lang w:val="en-US"/>
+        </w:rPr>
+        <w:t xml:space="preserve">. </w:t>
+      </w:r>
+      <w:r>
+        <w:rPr>
+          <w:rFonts w:ascii="Calibri" w:hAnsi="Calibri" w:cs="Calibri"/>
+          <w:lang w:val="en-US"/>
+        </w:rPr>
+        <w:t xml:space="preserve">The </w:t>
+      </w:r>
+      <w:r>
+        <w:rPr>
+          <w:rFonts w:ascii="Calibri" w:hAnsi="Calibri" w:cs="Calibri"/>
+          <w:lang w:val="en-US"/>
+        </w:rPr>
+        <w:t>'</w:t>
+      </w:r>
+      <w:proofErr w:type="spellStart"/>
+      <w:r>
+        <w:rPr>
+          <w:rFonts w:ascii="Calibri" w:hAnsi="Calibri" w:cs="Calibri"/>
+          <w:lang w:val="en-US"/>
+        </w:rPr>
+        <w:t>age_group</w:t>
+      </w:r>
+      <w:proofErr w:type="spellEnd"/>
+      <w:r>
+        <w:rPr>
+          <w:rFonts w:ascii="Calibri" w:hAnsi="Calibri" w:cs="Calibri"/>
+          <w:lang w:val="en-US"/>
+        </w:rPr>
+        <w:t xml:space="preserve">' </w:t>
+      </w:r>
+      <w:r>
+        <w:rPr>
+          <w:rFonts w:ascii="Calibri" w:hAnsi="Calibri" w:cs="Calibri"/>
+          <w:lang w:val="en-US"/>
+        </w:rPr>
+        <w:t xml:space="preserve">feature </w:t>
+      </w:r>
+      <w:r>
+        <w:rPr>
+          <w:rFonts w:ascii="Calibri" w:hAnsi="Calibri" w:cs="Calibri"/>
+          <w:lang w:val="en-US"/>
+        </w:rPr>
+        <w:t xml:space="preserve">was manually encoded by taking the mean of each bins, with the exception of the '80+' bin which was converted into '85' for the sake of uniformity. </w:t>
+      </w:r>
+      <w:r>
+        <w:rPr>
+          <w:rFonts w:ascii="Calibri" w:hAnsi="Calibri" w:cs="Calibri"/>
+          <w:lang w:val="en-US"/>
+        </w:rPr>
+        <w:t>Encoding methods such as one-hot encoding was avoided due to the high number of features, which will lead to a very large dataset. Target encoding was avoided</w:t>
+      </w:r>
+      <w:r>
+        <w:rPr>
+          <w:rFonts w:ascii="Calibri" w:hAnsi="Calibri" w:cs="Calibri"/>
+          <w:lang w:val="en-US"/>
+        </w:rPr>
+        <w:t xml:space="preserve"> so as to avoid overfitting. </w:t>
+      </w:r>
+      <w:r>
+        <w:rPr>
+          <w:rFonts w:ascii="Calibri" w:hAnsi="Calibri" w:cs="Calibri"/>
+          <w:lang w:val="en-US"/>
+        </w:rPr>
+        <w:t xml:space="preserve">A summary of the encoding method used can be found in </w:t>
+      </w:r>
+      <w:r>
+        <w:rPr>
+          <w:rFonts w:ascii="Calibri" w:hAnsi="Calibri" w:cs="Calibri"/>
+          <w:lang w:val="en-US"/>
+        </w:rPr>
+        <w:fldChar w:fldCharType="begin"/>
+      </w:r>
+      <w:r>
+        <w:rPr>
+          <w:rFonts w:ascii="Calibri" w:hAnsi="Calibri" w:cs="Calibri"/>
+          <w:lang w:val="en-US"/>
+        </w:rPr>
+        <w:instrText xml:space="preserve"> REF _Ref119125191 \h </w:instrText>
+      </w:r>
+      <w:r>
+        <w:rPr>
+          <w:rFonts w:ascii="Calibri" w:hAnsi="Calibri" w:cs="Calibri"/>
+          <w:lang w:val="en-US"/>
+        </w:rPr>
+      </w:r>
+      <w:r>
+        <w:rPr>
+          <w:rFonts w:ascii="Calibri" w:hAnsi="Calibri" w:cs="Calibri"/>
+          <w:lang w:val="en-US"/>
+        </w:rPr>
+        <w:fldChar w:fldCharType="separate"/>
+      </w:r>
+      <w:r>
+        <w:t>Appendix C</w:t>
+      </w:r>
+      <w:r>
+        <w:rPr>
+          <w:rFonts w:ascii="Calibri" w:hAnsi="Calibri" w:cs="Calibri"/>
+          <w:lang w:val="en-US"/>
+        </w:rPr>
+        <w:fldChar w:fldCharType="end"/>
+      </w:r>
+      <w:r>
+        <w:rPr>
+          <w:rFonts w:ascii="Calibri" w:hAnsi="Calibri" w:cs="Calibri"/>
+          <w:lang w:val="en-US"/>
+        </w:rPr>
+        <w:t>.</w:t>
       </w:r>
     </w:p>
     <w:p>
       <w:pPr>
         <w:rPr>
-          <w:lang w:val="en-US"/>
-        </w:rPr>
-      </w:pPr>
-      <w:r>
-        <w:rPr>
-          <w:lang w:val="en-US"/>
-        </w:rPr>
-        <w:tab/>
-      </w:r>
-    </w:p>
-    <w:p>
-      <w:pPr>
-        <w:rPr>
-          <w:lang w:val="en-US"/>
-        </w:rPr>
-      </w:pPr>
-      <w:r>
-        <w:rPr>
-          <w:i/>
-          <w:iCs/>
-          <w:lang w:val="en-US"/>
-        </w:rPr>
-        <w:t xml:space="preserve">2.2 </w:t>
-      </w:r>
-      <w:r>
-        <w:rPr>
-          <w:i/>
-          <w:iCs/>
-          <w:lang w:val="en-US"/>
-        </w:rPr>
-        <w:t>‘Unknown’ class</w:t>
-      </w:r>
-    </w:p>
-    <w:p>
-      <w:pPr>
-        <w:rPr>
-          <w:lang w:val="en-US"/>
-        </w:rPr>
-      </w:pPr>
-      <w:r>
-        <w:rPr>
-          <w:lang w:val="en-US"/>
-        </w:rPr>
-        <w:tab/>
-      </w:r>
-      <w:r>
-        <w:rPr>
-          <w:lang w:val="en-US"/>
-        </w:rPr>
-        <w:t xml:space="preserve">To deal with the missing values, </w:t>
-      </w:r>
-    </w:p>
-    <w:p>
-      <w:pPr>
-        <w:rPr>
+          <w:rFonts w:ascii="Calibri" w:hAnsi="Calibri" w:cs="Calibri"/>
           <w:lang w:val="en-US"/>
         </w:rPr>
       </w:pPr>
@@ -3766,26 +3908,447 @@
           <w:lang w:val="en-US"/>
         </w:rPr>
         <w:tab/>
-        <w:t>Feature scaling is important for logistic regression as it allows it to quickly optimize the model</w:t>
-      </w:r>
-      <w:r>
-        <w:rPr>
-          <w:lang w:val="en-US"/>
-        </w:rPr>
-        <w:t xml:space="preserve"> by speeding up the convergence during optimization</w:t>
-      </w:r>
+        <w:t xml:space="preserve">Feature scaling is important for </w:t>
+      </w:r>
+      <w:r>
+        <w:rPr>
+          <w:lang w:val="en-US"/>
+        </w:rPr>
+        <w:t xml:space="preserve">the two models implemented </w:t>
+      </w:r>
+      <w:r>
+        <w:rPr>
+          <w:lang w:val="en-US"/>
+        </w:rPr>
+        <w:t xml:space="preserve">logistic regression </w:t>
+      </w:r>
+      <w:r>
+        <w:rPr>
+          <w:lang w:val="en-US"/>
+        </w:rPr>
+        <w:t xml:space="preserve">(LR) and Linear Support Vector Classifier (SVC). </w:t>
+      </w:r>
+      <w:r>
+        <w:rPr>
+          <w:lang w:val="en-US"/>
+        </w:rPr>
+        <w:t>Since LR uses Gradient Descent during optimization, feature scaling is important because it speed up the convergence process. Additionally, the logistic regression algorithm tends to assume that features with greater magnitude are more relevant. Thus</w:t>
+      </w:r>
+      <w:r>
+        <w:rPr>
+          <w:lang w:val="en-US"/>
+        </w:rPr>
+        <w:t>,</w:t>
+      </w:r>
+      <w:r>
+        <w:rPr>
+          <w:lang w:val="en-US"/>
+        </w:rPr>
+        <w:t xml:space="preserve"> scaling these features into the same range allows the model to truly evaluate the best features</w:t>
+      </w:r>
+      <w:r>
+        <w:rPr>
+          <w:lang w:val="en-US"/>
+        </w:rPr>
+        <w:t xml:space="preserve"> based on their predictive value</w:t>
+      </w:r>
+      <w:r>
+        <w:rPr>
+          <w:lang w:val="en-US"/>
+        </w:rPr>
+        <w:t>, regar</w:t>
+      </w:r>
+      <w:r>
+        <w:rPr>
+          <w:lang w:val="en-US"/>
+        </w:rPr>
+        <w:t>d</w:t>
+      </w:r>
+      <w:r>
+        <w:rPr>
+          <w:lang w:val="en-US"/>
+        </w:rPr>
+        <w:t>less of their relevance</w:t>
+      </w:r>
+      <w:r>
+        <w:rPr>
+          <w:lang w:val="en-US"/>
+        </w:rPr>
+        <w:t xml:space="preserve"> </w:t>
+      </w:r>
+      <w:sdt>
+        <w:sdtPr>
+          <w:rPr>
+            <w:lang w:val="en-US"/>
+          </w:rPr>
+          <w:id w:val="-291744996"/>
+          <w:citation/>
+        </w:sdtPr>
+        <w:sdtContent>
+          <w:r>
+            <w:rPr>
+              <w:lang w:val="en-US"/>
+            </w:rPr>
+            <w:fldChar w:fldCharType="begin"/>
+          </w:r>
+          <w:r>
+            <w:rPr>
+              <w:lang w:val="en-US"/>
+            </w:rPr>
+            <w:instrText xml:space="preserve"> CITATION Yog22 \l 1033 </w:instrText>
+          </w:r>
+          <w:r>
+            <w:rPr>
+              <w:lang w:val="en-US"/>
+            </w:rPr>
+            <w:fldChar w:fldCharType="separate"/>
+          </w:r>
+          <w:r>
+            <w:rPr>
+              <w:noProof/>
+              <w:lang w:val="en-US"/>
+            </w:rPr>
+            <w:t>(Bhor, 2022)</w:t>
+          </w:r>
+          <w:r>
+            <w:rPr>
+              <w:lang w:val="en-US"/>
+            </w:rPr>
+            <w:fldChar w:fldCharType="end"/>
+          </w:r>
+        </w:sdtContent>
+      </w:sdt>
       <w:r>
         <w:rPr>
           <w:lang w:val="en-US"/>
         </w:rPr>
         <w:t>.</w:t>
       </w:r>
+    </w:p>
+    <w:p>
+      <w:pPr>
+        <w:ind w:firstLine="720"/>
+        <w:rPr>
+          <w:lang w:val="en-US"/>
+        </w:rPr>
+      </w:pPr>
+      <w:r>
+        <w:rPr>
+          <w:lang w:val="en-US"/>
+        </w:rPr>
+        <w:t xml:space="preserve">SVC uses the distance between data to create a decision boundary. Accordingly, it is important to scale the features so that the mapping of the values are within the same range. This allows for the SVC to improve the </w:t>
+      </w:r>
+      <w:proofErr w:type="spellStart"/>
+      <w:r>
+        <w:rPr>
+          <w:lang w:val="en-US"/>
+        </w:rPr>
+        <w:t>classifer</w:t>
+      </w:r>
+      <w:proofErr w:type="spellEnd"/>
+      <w:r>
+        <w:rPr>
+          <w:lang w:val="en-US"/>
+        </w:rPr>
+        <w:t xml:space="preserve"> performance significantly </w:t>
+      </w:r>
+      <w:sdt>
+        <w:sdtPr>
+          <w:rPr>
+            <w:lang w:val="en-US"/>
+          </w:rPr>
+          <w:id w:val="1998462776"/>
+          <w:citation/>
+        </w:sdtPr>
+        <w:sdtContent>
+          <w:r>
+            <w:rPr>
+              <w:lang w:val="en-US"/>
+            </w:rPr>
+            <w:fldChar w:fldCharType="begin"/>
+          </w:r>
+          <w:r>
+            <w:rPr>
+              <w:lang w:val="en-US"/>
+            </w:rPr>
+            <w:instrText xml:space="preserve"> CITATION AAy22 \l 1033 </w:instrText>
+          </w:r>
+          <w:r>
+            <w:rPr>
+              <w:lang w:val="en-US"/>
+            </w:rPr>
+            <w:fldChar w:fldCharType="separate"/>
+          </w:r>
+          <w:r>
+            <w:rPr>
+              <w:noProof/>
+              <w:lang w:val="en-US"/>
+            </w:rPr>
+            <w:t>(Tokuç, 2022)</w:t>
+          </w:r>
+          <w:r>
+            <w:rPr>
+              <w:lang w:val="en-US"/>
+            </w:rPr>
+            <w:fldChar w:fldCharType="end"/>
+          </w:r>
+        </w:sdtContent>
+      </w:sdt>
+      <w:r>
+        <w:rPr>
+          <w:lang w:val="en-US"/>
+        </w:rPr>
+        <w:t>.</w:t>
+      </w:r>
+    </w:p>
+    <w:p>
+      <w:pPr>
+        <w:rPr>
+          <w:lang w:val="en-US"/>
+        </w:rPr>
+      </w:pPr>
+      <w:r>
+        <w:rPr>
+          <w:lang w:val="en-US"/>
+        </w:rPr>
+        <w:tab/>
+        <w:t xml:space="preserve">Two main methods of feature scaling are standardization and normalization; however, standardization was chosen for the current task. Standardization shifts the distribution of each feature so that they have a mean of 0 and standard deviation of 1. </w:t>
+      </w:r>
+      <w:r>
+        <w:rPr>
+          <w:lang w:val="en-US"/>
+        </w:rPr>
+        <w:t>Standardization was chosen because c</w:t>
+      </w:r>
+      <w:r>
+        <w:rPr>
+          <w:lang w:val="en-US"/>
+        </w:rPr>
+        <w:t xml:space="preserve">ompared to normalization, </w:t>
+      </w:r>
+      <w:r>
+        <w:rPr>
+          <w:lang w:val="en-US"/>
+        </w:rPr>
+        <w:t>it</w:t>
+      </w:r>
+      <w:r>
+        <w:rPr>
+          <w:lang w:val="en-US"/>
+        </w:rPr>
+        <w:t xml:space="preserve"> centers the data</w:t>
+      </w:r>
+      <w:r>
+        <w:rPr>
+          <w:lang w:val="en-US"/>
+        </w:rPr>
+        <w:t xml:space="preserve"> and tends to train more generalizable models</w:t>
+      </w:r>
+      <w:r>
+        <w:rPr>
+          <w:lang w:val="en-US"/>
+        </w:rPr>
+        <w:t xml:space="preserve">. To scale the features, </w:t>
+      </w:r>
+      <w:r>
+        <w:rPr>
+          <w:lang w:val="en-US"/>
+        </w:rPr>
+        <w:t xml:space="preserve">the transformation in Equation 1 was applied, where </w:t>
+      </w:r>
+      <m:oMath>
+        <m:r>
+          <w:rPr>
+            <w:rFonts w:ascii="Cambria Math" w:hAnsi="Cambria Math"/>
+            <w:lang w:val="en-US"/>
+          </w:rPr>
+          <m:t>x</m:t>
+        </m:r>
+      </m:oMath>
+      <w:r>
+        <w:rPr>
+          <w:lang w:val="en-US"/>
+        </w:rPr>
+        <w:t xml:space="preserve"> denotes an observation,</w:t>
+      </w:r>
       <w:r>
         <w:rPr>
           <w:lang w:val="en-US"/>
         </w:rPr>
         <w:t xml:space="preserve"> </w:t>
       </w:r>
+      <m:oMath>
+        <m:r>
+          <w:rPr>
+            <w:rFonts w:ascii="Cambria Math" w:hAnsi="Cambria Math"/>
+            <w:lang w:val="en-US"/>
+          </w:rPr>
+          <m:t>μ</m:t>
+        </m:r>
+      </m:oMath>
+      <w:r>
+        <w:rPr>
+          <w:lang w:val="en-US"/>
+        </w:rPr>
+        <w:t xml:space="preserve"> is the mean, and </w:t>
+      </w:r>
+      <m:oMath>
+        <m:r>
+          <w:rPr>
+            <w:rFonts w:ascii="Cambria Math" w:hAnsi="Cambria Math"/>
+            <w:lang w:val="en-US"/>
+          </w:rPr>
+          <m:t>σ</m:t>
+        </m:r>
+      </m:oMath>
+      <w:r>
+        <w:rPr>
+          <w:lang w:val="en-US"/>
+        </w:rPr>
+        <w:t xml:space="preserve"> is the standard deviation of the feature values</w:t>
+      </w:r>
+      <w:r>
+        <w:rPr>
+          <w:lang w:val="en-US"/>
+        </w:rPr>
+        <w:t xml:space="preserve"> </w:t>
+      </w:r>
+      <w:sdt>
+        <w:sdtPr>
+          <w:rPr>
+            <w:lang w:val="en-US"/>
+          </w:rPr>
+          <w:id w:val="186805000"/>
+          <w:citation/>
+        </w:sdtPr>
+        <w:sdtContent>
+          <w:r>
+            <w:rPr>
+              <w:lang w:val="en-US"/>
+            </w:rPr>
+            <w:fldChar w:fldCharType="begin"/>
+          </w:r>
+          <w:r>
+            <w:rPr>
+              <w:lang w:val="en-US"/>
+            </w:rPr>
+            <w:instrText xml:space="preserve"> CITATION AAy22 \l 1033 </w:instrText>
+          </w:r>
+          <w:r>
+            <w:rPr>
+              <w:lang w:val="en-US"/>
+            </w:rPr>
+            <w:fldChar w:fldCharType="separate"/>
+          </w:r>
+          <w:r>
+            <w:rPr>
+              <w:noProof/>
+              <w:lang w:val="en-US"/>
+            </w:rPr>
+            <w:t>(Tokuç, 2022)</w:t>
+          </w:r>
+          <w:r>
+            <w:rPr>
+              <w:lang w:val="en-US"/>
+            </w:rPr>
+            <w:fldChar w:fldCharType="end"/>
+          </w:r>
+        </w:sdtContent>
+      </w:sdt>
+      <w:r>
+        <w:rPr>
+          <w:lang w:val="en-US"/>
+        </w:rPr>
+        <w:t>.</w:t>
+      </w:r>
+    </w:p>
+    <w:p>
+      <w:pPr>
+        <w:rPr>
+          <w:lang w:val="en-US"/>
+        </w:rPr>
+      </w:pPr>
+      <m:oMathPara>
+        <m:oMath>
+          <m:eqArr>
+            <m:eqArrPr>
+              <m:maxDist m:val="1"/>
+              <m:ctrlPr>
+                <w:rPr>
+                  <w:rFonts w:ascii="Cambria Math" w:hAnsi="Cambria Math"/>
+                  <w:i/>
+                  <w:lang w:val="en-US"/>
+                </w:rPr>
+              </m:ctrlPr>
+            </m:eqArrPr>
+            <m:e>
+              <m:r>
+                <w:rPr>
+                  <w:rFonts w:ascii="Cambria Math" w:hAnsi="Cambria Math"/>
+                  <w:lang w:val="en-US"/>
+                </w:rPr>
+                <m:t>z=</m:t>
+              </m:r>
+              <m:f>
+                <m:fPr>
+                  <m:ctrlPr>
+                    <w:rPr>
+                      <w:rFonts w:ascii="Cambria Math" w:hAnsi="Cambria Math"/>
+                      <w:i/>
+                      <w:lang w:val="en-US"/>
+                    </w:rPr>
+                  </m:ctrlPr>
+                </m:fPr>
+                <m:num>
+                  <m:r>
+                    <w:rPr>
+                      <w:rFonts w:ascii="Cambria Math" w:hAnsi="Cambria Math"/>
+                      <w:lang w:val="en-US"/>
+                    </w:rPr>
+                    <m:t>x-μ</m:t>
+                  </m:r>
+                </m:num>
+                <m:den>
+                  <m:r>
+                    <w:rPr>
+                      <w:rFonts w:ascii="Cambria Math" w:hAnsi="Cambria Math"/>
+                      <w:lang w:val="en-US"/>
+                    </w:rPr>
+                    <m:t>σ</m:t>
+                  </m:r>
+                </m:den>
+              </m:f>
+              <m:r>
+                <w:rPr>
+                  <w:rFonts w:ascii="Cambria Math" w:hAnsi="Cambria Math"/>
+                  <w:lang w:val="en-US"/>
+                </w:rPr>
+                <m:t xml:space="preserve"> #</m:t>
+              </m:r>
+              <m:d>
+                <m:dPr>
+                  <m:ctrlPr>
+                    <w:rPr>
+                      <w:rFonts w:ascii="Cambria Math" w:hAnsi="Cambria Math"/>
+                      <w:i/>
+                      <w:lang w:val="en-US"/>
+                    </w:rPr>
+                  </m:ctrlPr>
+                </m:dPr>
+                <m:e>
+                  <m:r>
+                    <w:rPr>
+                      <w:rFonts w:ascii="Cambria Math" w:hAnsi="Cambria Math"/>
+                      <w:lang w:val="en-US"/>
+                    </w:rPr>
+                    <m:t>1</m:t>
+                  </m:r>
+                </m:e>
+              </m:d>
+            </m:e>
+          </m:eqArr>
+        </m:oMath>
+      </m:oMathPara>
     </w:p>
     <w:p>
       <w:pPr>
@@ -3797,13 +4360,6 @@
     <w:p>
       <w:pPr>
         <w:rPr>
-          <w:lang w:val="en-US"/>
-        </w:rPr>
-      </w:pPr>
-    </w:p>
-    <w:p>
-      <w:pPr>
-        <w:rPr>
           <w:i/>
           <w:iCs/>
           <w:lang w:val="en-US"/>
@@ -3886,14 +4442,6 @@
     </w:p>
     <w:p>
       <w:pPr>
-        <w:ind w:firstLine="720"/>
-        <w:rPr>
-          <w:lang w:val="en-US"/>
-        </w:rPr>
-      </w:pPr>
-    </w:p>
-    <w:p>
-      <w:pPr>
         <w:rPr>
           <w:b/>
           <w:bCs/>
@@ -3930,6 +4478,7 @@
           <w:rFonts w:ascii="Calibri" w:hAnsi="Calibri" w:cs="Calibri"/>
           <w:lang w:val="en-US"/>
         </w:rPr>
+        <w:lastRenderedPageBreak/>
         <w:t xml:space="preserve">Two </w:t>
       </w:r>
       <w:r>
@@ -4065,26 +4614,6 @@
         </w:rPr>
         <w:t>ition</w:t>
       </w:r>
-    </w:p>
-    <w:p>
-      <w:pPr>
-        <w:rPr>
-          <w:lang w:val="en-US"/>
-        </w:rPr>
-      </w:pPr>
-      <w:r>
-        <w:rPr>
-          <w:lang w:val="en-US"/>
-        </w:rPr>
-        <w:t xml:space="preserve">A logistic regression of </w:t>
-      </w:r>
-    </w:p>
-    <w:p>
-      <w:pPr>
-        <w:rPr>
-          <w:lang w:val="en-US"/>
-        </w:rPr>
-      </w:pPr>
     </w:p>
     <w:p>
       <w:pPr>
@@ -4106,11 +4635,10 @@
           <w:szCs w:val="22"/>
           <w:lang w:eastAsia="zh-CN"/>
         </w:rPr>
-        <w:lastRenderedPageBreak/>
         <w:drawing>
-          <wp:inline distT="0" distB="0" distL="0" distR="0" wp14:anchorId="05C8A459" wp14:editId="7D55B110">
-            <wp:extent cx="5731510" cy="5518785"/>
-            <wp:effectExtent l="0" t="0" r="2540" b="5715"/>
+          <wp:inline distT="0" distB="0" distL="0" distR="0" wp14:anchorId="05C8A459" wp14:editId="0FCCDB43">
+            <wp:extent cx="4474691" cy="4308613"/>
+            <wp:effectExtent l="0" t="0" r="2540" b="0"/>
             <wp:docPr id="1" name="Picture 1"/>
             <wp:cNvGraphicFramePr>
               <a:graphicFrameLocks xmlns:a="http://schemas.openxmlformats.org/drawingml/2006/main" noChangeAspect="1"/>
@@ -4131,7 +4659,7 @@
                   <pic:spPr>
                     <a:xfrm>
                       <a:off x="0" y="0"/>
-                      <a:ext cx="5731510" cy="5518785"/>
+                      <a:ext cx="4475855" cy="4309734"/>
                     </a:xfrm>
                     <a:prstGeom prst="rect">
                       <a:avLst/>
@@ -4226,7 +4754,10 @@
         </m:r>
       </m:oMath>
       <w:r>
-        <w:t>, the relationships between features are modelled by Equation 1</w:t>
+        <w:t xml:space="preserve">, the relationships between features are modelled by Equation </w:t>
+      </w:r>
+      <w:r>
+        <w:t>2.</w:t>
       </w:r>
     </w:p>
     <w:p>
@@ -4377,7 +4908,7 @@
                     <w:rPr>
                       <w:rFonts w:ascii="Cambria Math" w:hAnsi="Cambria Math"/>
                     </w:rPr>
-                    <m:t>1</m:t>
+                    <m:t>2</m:t>
                   </m:r>
                 </m:e>
               </m:d>
@@ -4491,9 +5022,6 @@
       <w:pPr>
         <w:ind w:firstLine="720"/>
       </w:pPr>
-      <w:r>
-        <w:tab/>
-      </w:r>
     </w:p>
     <w:p>
       <w:pPr>
@@ -4521,6 +5049,7 @@
             <w:rPr>
               <w:rFonts w:ascii="Cambria Math" w:hAnsi="Cambria Math"/>
             </w:rPr>
+            <w:lastRenderedPageBreak/>
             <m:t>g</m:t>
           </m:r>
           <m:d>
@@ -4845,7 +5374,7 @@
           <w:lang w:val="en-US"/>
         </w:rPr>
       </w:pPr>
-      <w:hyperlink r:id="rId12" w:history="1">
+      <w:hyperlink r:id="rId12" w:anchor="logistic-regression" w:history="1">
         <w:r>
           <w:rPr>
             <w:rStyle w:val="Hyperlink"/>
@@ -5183,13 +5712,6 @@
           <w:lang w:val="en-US"/>
         </w:rPr>
       </w:pPr>
-    </w:p>
-    <w:p>
-      <w:pPr>
-        <w:rPr>
-          <w:lang w:val="en-US"/>
-        </w:rPr>
-      </w:pPr>
       <w:r>
         <w:rPr>
           <w:lang w:val="en-US"/>
@@ -5234,25 +5756,7 @@
         <w:rPr>
           <w:lang w:val="en-US"/>
         </w:rPr>
-        <w:t xml:space="preserve">The importance </w:t>
-      </w:r>
-      <w:r>
-        <w:rPr>
-          <w:lang w:val="en-US"/>
-        </w:rPr>
-        <w:t xml:space="preserve">of each feature was </w:t>
-      </w:r>
-      <w:r>
-        <w:rPr>
-          <w:lang w:val="en-US"/>
-        </w:rPr>
-        <w:t xml:space="preserve">derived from </w:t>
-      </w:r>
-      <w:r>
-        <w:rPr>
-          <w:lang w:val="en-US"/>
-        </w:rPr>
-        <w:t>its coefficient</w:t>
+        <w:t>The importance of each feature was derived from its coefficient</w:t>
       </w:r>
       <w:r>
         <w:rPr>
@@ -5290,7 +5794,7 @@
         <w:rPr>
           <w:noProof/>
         </w:rPr>
-        <w:t>4</w:t>
+        <w:t>3</w:t>
       </w:r>
       <w:r>
         <w:rPr>
@@ -5302,19 +5806,7 @@
         <w:rPr>
           <w:lang w:val="en-US"/>
         </w:rPr>
-        <w:t>. This is because the magnitude of the coefficient demonstrates its contribution towards</w:t>
-      </w:r>
-      <w:r>
-        <w:rPr>
-          <w:lang w:val="en-US"/>
-        </w:rPr>
-        <w:t xml:space="preserve"> predicting</w:t>
-      </w:r>
-      <w:r>
-        <w:rPr>
-          <w:lang w:val="en-US"/>
-        </w:rPr>
-        <w:t xml:space="preserve"> the probabilistic output. By this logic, features with low coefficients may be removed as they do not contribute in predicting the final output.</w:t>
+        <w:t>. This is because the magnitude of the coefficient demonstrates its contribution towards predicting the probabilistic output. By this logic, features with low coefficients may be removed as they do not contribute in predicting the final output.</w:t>
       </w:r>
     </w:p>
     <w:p>
@@ -5435,27 +5927,14 @@
       <w:r>
         <w:t xml:space="preserve">Figure </w:t>
       </w:r>
-      <w:r>
-        <w:fldChar w:fldCharType="begin"/>
-      </w:r>
-      <w:r>
-        <w:instrText xml:space="preserve"> SEQ Figure \* ARABIC </w:instrText>
-      </w:r>
-      <w:r>
-        <w:fldChar w:fldCharType="separate"/>
-      </w:r>
-      <w:r>
-        <w:rPr>
-          <w:noProof/>
-        </w:rPr>
-        <w:t>3</w:t>
-      </w:r>
-      <w:r>
-        <w:rPr>
-          <w:noProof/>
-        </w:rPr>
-        <w:fldChar w:fldCharType="end"/>
-      </w:r>
+      <w:fldSimple w:instr=" SEQ Figure \* ARABIC ">
+        <w:r>
+          <w:rPr>
+            <w:noProof/>
+          </w:rPr>
+          <w:t>3</w:t>
+        </w:r>
+      </w:fldSimple>
       <w:bookmarkEnd w:id="6"/>
       <w:r>
         <w:rPr>
@@ -5479,6 +5958,9 @@
         <w:instrText xml:space="preserve"> REF _Ref119119278 \h </w:instrText>
       </w:r>
       <w:r>
+        <w:instrText xml:space="preserve"> \* MERGEFORMAT </w:instrText>
+      </w:r>
+      <w:r>
         <w:fldChar w:fldCharType="separate"/>
       </w:r>
       <w:r>
@@ -5488,7 +5970,7 @@
         <w:rPr>
           <w:noProof/>
         </w:rPr>
-        <w:t>4</w:t>
+        <w:t>3</w:t>
       </w:r>
       <w:r>
         <w:fldChar w:fldCharType="end"/>
@@ -5497,10 +5979,157 @@
         <w:t xml:space="preserve">, </w:t>
       </w:r>
       <w:r>
-        <w:rPr>
-          <w:highlight w:val="yellow"/>
-        </w:rPr>
-        <w:t>…</w:t>
+        <w:t xml:space="preserve">the feature importance of the model may be distinguished. </w:t>
+      </w:r>
+      <w:r>
+        <w:t xml:space="preserve">Since the current report aims to identify crucial predictors to aid health-worker identify COVID-19 pneumonia, it is important to have a limited but robust number of features for health-care workers to remember. For this reason, a </w:t>
+      </w:r>
+      <w:r>
+        <w:t>threshold</w:t>
+      </w:r>
+      <w:r>
+        <w:t xml:space="preserve"> of 0.100 was selected as the </w:t>
+      </w:r>
+      <w:proofErr w:type="spellStart"/>
+      <w:r>
+        <w:t>cutoff</w:t>
+      </w:r>
+      <w:proofErr w:type="spellEnd"/>
+      <w:r>
+        <w:t xml:space="preserve"> point for feature reduction based on feature importance</w:t>
+      </w:r>
+      <w:r>
+        <w:t xml:space="preserve">. </w:t>
+      </w:r>
+      <w:r>
+        <w:t xml:space="preserve">In </w:t>
+      </w:r>
+      <w:r>
+        <w:t xml:space="preserve">the </w:t>
+      </w:r>
+      <w:r>
+        <w:t>order</w:t>
+      </w:r>
+      <w:r>
+        <w:t xml:space="preserve"> of importance</w:t>
+      </w:r>
+      <w:r>
+        <w:t xml:space="preserve">, the 5 most </w:t>
+      </w:r>
+      <w:r>
+        <w:t>influential</w:t>
+      </w:r>
+      <w:r>
+        <w:t xml:space="preserve"> features include: ‘</w:t>
+      </w:r>
+      <w:proofErr w:type="spellStart"/>
+      <w:r>
+        <w:t>abxchest_yn</w:t>
+      </w:r>
+      <w:proofErr w:type="spellEnd"/>
+      <w:r>
+        <w:t>’, ‘</w:t>
+      </w:r>
+      <w:proofErr w:type="spellStart"/>
+      <w:r>
+        <w:t>age_group</w:t>
+      </w:r>
+      <w:proofErr w:type="spellEnd"/>
+      <w:r>
+        <w:t>’, ‘</w:t>
+      </w:r>
+      <w:proofErr w:type="spellStart"/>
+      <w:r>
+        <w:t>sob_yn</w:t>
+      </w:r>
+      <w:proofErr w:type="spellEnd"/>
+      <w:r>
+        <w:t>’, ‘</w:t>
+      </w:r>
+      <w:proofErr w:type="spellStart"/>
+      <w:r>
+        <w:t>acuterespdistress_yn</w:t>
+      </w:r>
+      <w:proofErr w:type="spellEnd"/>
+      <w:r>
+        <w:t>’, and ‘</w:t>
+      </w:r>
+      <w:proofErr w:type="spellStart"/>
+      <w:r>
+        <w:t>res_county</w:t>
+      </w:r>
+      <w:proofErr w:type="spellEnd"/>
+      <w:r>
+        <w:t xml:space="preserve">’. All 5 features have a coefficient </w:t>
+      </w:r>
+      <w:r>
+        <w:rPr>
+          <w:lang w:val="en-US"/>
+        </w:rPr>
+        <w:t xml:space="preserve">greater than 0.300. </w:t>
+      </w:r>
+      <w:r>
+        <w:t>The next following features are ‘</w:t>
+      </w:r>
+      <w:proofErr w:type="spellStart"/>
+      <w:r>
+        <w:t>medcond_yn</w:t>
+      </w:r>
+      <w:proofErr w:type="spellEnd"/>
+      <w:r>
+        <w:t>’, ‘</w:t>
+      </w:r>
+      <w:proofErr w:type="spellStart"/>
+      <w:r>
+        <w:t>fever_yn</w:t>
+      </w:r>
+      <w:proofErr w:type="spellEnd"/>
+      <w:r>
+        <w:t>’, ‘</w:t>
+      </w:r>
+      <w:proofErr w:type="spellStart"/>
+      <w:r>
+        <w:t>nauseavomit_yn</w:t>
+      </w:r>
+      <w:proofErr w:type="spellEnd"/>
+      <w:r>
+        <w:t>’, ‘</w:t>
+      </w:r>
+      <w:proofErr w:type="spellStart"/>
+      <w:r>
+        <w:t>cough_yn</w:t>
+      </w:r>
+      <w:proofErr w:type="spellEnd"/>
+      <w:r>
+        <w:t>’, ‘</w:t>
+      </w:r>
+      <w:proofErr w:type="spellStart"/>
+      <w:r>
+        <w:t>sfever_yn</w:t>
+      </w:r>
+      <w:proofErr w:type="spellEnd"/>
+      <w:r>
+        <w:t>’</w:t>
+      </w:r>
+      <w:r>
+        <w:t>, and ‘</w:t>
+      </w:r>
+      <w:proofErr w:type="spellStart"/>
+      <w:r>
+        <w:t>chills_yn</w:t>
+      </w:r>
+      <w:proofErr w:type="spellEnd"/>
+      <w:r>
+        <w:t>’</w:t>
+      </w:r>
+      <w:r>
+        <w:t xml:space="preserve">. In an attempt to reduce features, further exploration will be conducted by training a model </w:t>
+      </w:r>
+      <w:r>
+        <w:t>using these 10 identified predictors</w:t>
+      </w:r>
+      <w:r>
+        <w:t>.</w:t>
       </w:r>
     </w:p>
     <w:p>
@@ -5516,7 +6145,10 @@
       </w:r>
       <w:proofErr w:type="spellEnd"/>
       <w:r>
-        <w:t xml:space="preserve"> lasso regularization term of the logistic regression behaves. Found in </w:t>
+        <w:t xml:space="preserve"> lasso regularization term</w:t>
+      </w:r>
+      <w:r>
+        <w:t xml:space="preserve"> of the logistic regression behaves. Found in </w:t>
       </w:r>
       <w:r>
         <w:fldChar w:fldCharType="begin"/>
@@ -5534,7 +6166,7 @@
         <w:rPr>
           <w:noProof/>
         </w:rPr>
-        <w:t>5</w:t>
+        <w:t>4</w:t>
       </w:r>
       <w:r>
         <w:fldChar w:fldCharType="end"/>
@@ -5573,34 +6205,14 @@
         </m:r>
       </m:oMath>
       <w:r>
-        <w:t xml:space="preserve"> will lead to a sparser solution </w:t>
-      </w:r>
-      <w:proofErr w:type="spellStart"/>
-      <w:r>
-        <w:t>than</w:t>
-      </w:r>
-      <w:proofErr w:type="spellEnd"/>
-      <w:r>
-        <w:t xml:space="preserve"> </w:t>
+        <w:t xml:space="preserve"> will lead to a sparser solution than </w:t>
       </w:r>
       <m:oMath>
         <m:r>
           <w:rPr>
             <w:rFonts w:ascii="Cambria Math" w:hAnsi="Cambria Math"/>
           </w:rPr>
-          <m:t>C</m:t>
-        </m:r>
-        <m:r>
-          <w:rPr>
-            <w:rFonts w:ascii="Cambria Math" w:hAnsi="Cambria Math"/>
-          </w:rPr>
-          <m:t>=</m:t>
-        </m:r>
-        <m:r>
-          <w:rPr>
-            <w:rFonts w:ascii="Cambria Math" w:hAnsi="Cambria Math"/>
-          </w:rPr>
-          <m:t>1.00</m:t>
+          <m:t>C=1.00</m:t>
         </m:r>
       </m:oMath>
       <w:r>
@@ -5660,8 +6272,9 @@
         <w:rPr>
           <w:noProof/>
         </w:rPr>
+        <w:lastRenderedPageBreak/>
         <w:drawing>
-          <wp:inline distT="0" distB="0" distL="0" distR="0" wp14:anchorId="3830A202" wp14:editId="3CC3ED4F">
+          <wp:inline distT="0" distB="0" distL="0" distR="0" wp14:anchorId="3830A202" wp14:editId="6C334AA7">
             <wp:extent cx="5036543" cy="3482502"/>
             <wp:effectExtent l="0" t="0" r="0" b="3810"/>
             <wp:docPr id="5" name="Picture 5"/>
@@ -5693,7 +6306,7 @@
                   <pic:spPr bwMode="auto">
                     <a:xfrm>
                       <a:off x="0" y="0"/>
-                      <a:ext cx="5040680" cy="3485363"/>
+                      <a:ext cx="5036543" cy="3482502"/>
                     </a:xfrm>
                     <a:prstGeom prst="rect">
                       <a:avLst/>
@@ -5719,27 +6332,14 @@
       <w:r>
         <w:t xml:space="preserve">Figure </w:t>
       </w:r>
-      <w:r>
-        <w:fldChar w:fldCharType="begin"/>
-      </w:r>
-      <w:r>
-        <w:instrText xml:space="preserve"> SEQ Figure \* ARABIC </w:instrText>
-      </w:r>
-      <w:r>
-        <w:fldChar w:fldCharType="separate"/>
-      </w:r>
-      <w:r>
-        <w:rPr>
-          <w:noProof/>
-        </w:rPr>
-        <w:t>4</w:t>
-      </w:r>
-      <w:r>
-        <w:rPr>
-          <w:noProof/>
-        </w:rPr>
-        <w:fldChar w:fldCharType="end"/>
-      </w:r>
+      <w:fldSimple w:instr=" SEQ Figure \* ARABIC ">
+        <w:r>
+          <w:rPr>
+            <w:noProof/>
+          </w:rPr>
+          <w:t>4</w:t>
+        </w:r>
+      </w:fldSimple>
       <w:bookmarkEnd w:id="7"/>
       <w:r>
         <w:rPr>
@@ -5753,7 +6353,6 @@
         <w:ind w:firstLine="720"/>
       </w:pPr>
       <w:r>
-        <w:lastRenderedPageBreak/>
         <w:t xml:space="preserve">Based on </w:t>
       </w:r>
       <w:r>
@@ -5772,7 +6371,7 @@
         <w:rPr>
           <w:noProof/>
         </w:rPr>
-        <w:t>5</w:t>
+        <w:t>4</w:t>
       </w:r>
       <w:r>
         <w:fldChar w:fldCharType="end"/>
@@ -5844,19 +6443,7 @@
           <w:rPr>
             <w:rFonts w:ascii="Cambria Math" w:hAnsi="Cambria Math"/>
           </w:rPr>
-          <m:t>=-5</m:t>
-        </m:r>
-        <m:r>
-          <w:rPr>
-            <w:rFonts w:ascii="Cambria Math" w:hAnsi="Cambria Math"/>
-          </w:rPr>
-          <m:t>.5</m:t>
-        </m:r>
-        <m:r>
-          <w:rPr>
-            <w:rFonts w:ascii="Cambria Math" w:hAnsi="Cambria Math"/>
-          </w:rPr>
-          <m:t>→C=</m:t>
+          <m:t>=-5.5→C=</m:t>
         </m:r>
         <m:sSup>
           <m:sSupPr>
@@ -5880,13 +6467,7 @@
               <w:rPr>
                 <w:rFonts w:ascii="Cambria Math" w:hAnsi="Cambria Math"/>
               </w:rPr>
-              <m:t>-5</m:t>
-            </m:r>
-            <m:r>
-              <w:rPr>
-                <w:rFonts w:ascii="Cambria Math" w:hAnsi="Cambria Math"/>
-              </w:rPr>
-              <m:t>.5</m:t>
+              <m:t>-5.5</m:t>
             </m:r>
           </m:sup>
         </m:sSup>
@@ -5917,14 +6498,7 @@
             <w:rFonts w:ascii="Cambria Math" w:hAnsi="Cambria Math"/>
             <w:lang w:val="en-US"/>
           </w:rPr>
-          <m:t>C</m:t>
-        </m:r>
-        <m:r>
-          <w:rPr>
-            <w:rFonts w:ascii="Cambria Math" w:hAnsi="Cambria Math"/>
-            <w:lang w:val="en-US"/>
-          </w:rPr>
-          <m:t>=</m:t>
+          <m:t>C=</m:t>
         </m:r>
         <m:sSup>
           <m:sSupPr>
@@ -5951,14 +6525,7 @@
                 <w:rFonts w:ascii="Cambria Math" w:hAnsi="Cambria Math"/>
                 <w:lang w:val="en-US"/>
               </w:rPr>
-              <m:t>-5</m:t>
-            </m:r>
-            <m:r>
-              <w:rPr>
-                <w:rFonts w:ascii="Cambria Math" w:hAnsi="Cambria Math"/>
-                <w:lang w:val="en-US"/>
-              </w:rPr>
-              <m:t>.5</m:t>
+              <m:t>-5.5</m:t>
             </m:r>
           </m:sup>
         </m:sSup>
@@ -6012,14 +6579,7 @@
                 <w:rFonts w:ascii="Cambria Math" w:hAnsi="Cambria Math"/>
                 <w:lang w:val="en-US"/>
               </w:rPr>
-              <m:t>-5</m:t>
-            </m:r>
-            <m:r>
-              <w:rPr>
-                <w:rFonts w:ascii="Cambria Math" w:hAnsi="Cambria Math"/>
-                <w:lang w:val="en-US"/>
-              </w:rPr>
-              <m:t>.5</m:t>
+              <m:t>-5.5</m:t>
             </m:r>
           </m:sup>
         </m:sSup>
@@ -6069,14 +6629,7 @@
                 <w:rFonts w:ascii="Cambria Math" w:hAnsi="Cambria Math"/>
                 <w:lang w:val="en-US"/>
               </w:rPr>
-              <m:t>-5</m:t>
-            </m:r>
-            <m:r>
-              <w:rPr>
-                <w:rFonts w:ascii="Cambria Math" w:hAnsi="Cambria Math"/>
-                <w:lang w:val="en-US"/>
-              </w:rPr>
-              <m:t>.5</m:t>
+              <m:t>-5.5</m:t>
             </m:r>
           </m:sup>
         </m:sSup>
@@ -6144,14 +6697,7 @@
                 <w:rFonts w:ascii="Cambria Math" w:hAnsi="Cambria Math"/>
                 <w:lang w:val="en-US"/>
               </w:rPr>
-              <m:t>-5</m:t>
-            </m:r>
-            <m:r>
-              <w:rPr>
-                <w:rFonts w:ascii="Cambria Math" w:hAnsi="Cambria Math"/>
-                <w:lang w:val="en-US"/>
-              </w:rPr>
-              <m:t>.5</m:t>
+              <m:t>-5.5</m:t>
             </m:r>
           </m:sup>
         </m:sSup>
@@ -6361,6 +6907,7 @@
           <w:noProof/>
           <w:lang w:val="en-US"/>
         </w:rPr>
+        <w:lastRenderedPageBreak/>
         <w:drawing>
           <wp:inline distT="0" distB="0" distL="0" distR="0" wp14:anchorId="4BB5F349" wp14:editId="1D808154">
             <wp:extent cx="3724977" cy="2654447"/>
@@ -6418,6 +6965,7 @@
       </w:r>
       <w:r>
         <w:rPr>
+          <w:noProof/>
           <w:lang w:val="en-US"/>
         </w:rPr>
         <w:drawing>
@@ -6466,24 +7014,14 @@
       <w:r>
         <w:t xml:space="preserve">Figure </w:t>
       </w:r>
-      <w:r>
-        <w:fldChar w:fldCharType="begin"/>
-      </w:r>
-      <w:r>
-        <w:instrText xml:space="preserve"> SEQ Figure \* ARABIC </w:instrText>
-      </w:r>
-      <w:r>
-        <w:fldChar w:fldCharType="separate"/>
-      </w:r>
-      <w:r>
-        <w:rPr>
-          <w:noProof/>
-        </w:rPr>
-        <w:t>5</w:t>
-      </w:r>
-      <w:r>
-        <w:fldChar w:fldCharType="end"/>
-      </w:r>
+      <w:fldSimple w:instr=" SEQ Figure \* ARABIC ">
+        <w:r>
+          <w:rPr>
+            <w:noProof/>
+          </w:rPr>
+          <w:t>5</w:t>
+        </w:r>
+      </w:fldSimple>
       <w:bookmarkEnd w:id="8"/>
       <w:r>
         <w:rPr>
@@ -6625,7 +7163,6 @@
           <w:noProof/>
           <w:lang w:val="en-US"/>
         </w:rPr>
-        <w:lastRenderedPageBreak/>
         <w:drawing>
           <wp:inline distT="0" distB="0" distL="0" distR="0" wp14:anchorId="2CCF92E5" wp14:editId="70783A07">
             <wp:extent cx="3763478" cy="2681886"/>
@@ -6683,6 +7220,7 @@
       </w:r>
       <w:r>
         <w:rPr>
+          <w:noProof/>
           <w:lang w:val="en-US"/>
         </w:rPr>
         <w:drawing>
@@ -6731,24 +7269,14 @@
       <w:r>
         <w:t xml:space="preserve">Figure </w:t>
       </w:r>
-      <w:r>
-        <w:fldChar w:fldCharType="begin"/>
-      </w:r>
-      <w:r>
-        <w:instrText xml:space="preserve"> SEQ Figure \* ARABIC </w:instrText>
-      </w:r>
-      <w:r>
-        <w:fldChar w:fldCharType="separate"/>
-      </w:r>
-      <w:r>
-        <w:rPr>
-          <w:noProof/>
-        </w:rPr>
-        <w:t>6</w:t>
-      </w:r>
-      <w:r>
-        <w:fldChar w:fldCharType="end"/>
-      </w:r>
+      <w:fldSimple w:instr=" SEQ Figure \* ARABIC ">
+        <w:r>
+          <w:rPr>
+            <w:noProof/>
+          </w:rPr>
+          <w:t>6</w:t>
+        </w:r>
+      </w:fldSimple>
       <w:bookmarkEnd w:id="9"/>
       <w:r>
         <w:rPr>
@@ -6834,25 +7362,7 @@
         <w:rPr>
           <w:lang w:val="en-US"/>
         </w:rPr>
-        <w:t>3.3.</w:t>
-      </w:r>
-      <w:r>
-        <w:rPr>
-          <w:lang w:val="en-US"/>
-        </w:rPr>
-        <w:t>2</w:t>
-      </w:r>
-      <w:r>
-        <w:rPr>
-          <w:lang w:val="en-US"/>
-        </w:rPr>
-        <w:t xml:space="preserve"> </w:t>
-      </w:r>
-      <w:r>
-        <w:rPr>
-          <w:lang w:val="en-US"/>
-        </w:rPr>
-        <w:t>Hyperparameter tuning</w:t>
+        <w:t>3.3.2 Hyperparameter tuning</w:t>
       </w:r>
     </w:p>
     <w:p>
@@ -6866,43 +7376,20 @@
         <w:rPr>
           <w:lang w:val="en-US"/>
         </w:rPr>
-        <w:t xml:space="preserve">To </w:t>
-      </w:r>
-      <w:r>
-        <w:rPr>
-          <w:lang w:val="en-US"/>
-        </w:rPr>
-        <w:t xml:space="preserve">obtain the best performing SVC </w:t>
-      </w:r>
-      <w:r>
-        <w:rPr>
-          <w:lang w:val="en-US"/>
-        </w:rPr>
-        <w:t xml:space="preserve">model, </w:t>
-      </w:r>
-      <w:r>
-        <w:rPr>
-          <w:lang w:val="en-US"/>
-        </w:rPr>
-        <w:t xml:space="preserve">the </w:t>
-      </w:r>
-      <w:r>
-        <w:rPr>
-          <w:lang w:val="en-US"/>
-        </w:rPr>
-        <w:t xml:space="preserve">‘penalty’ </w:t>
-      </w:r>
-      <w:r>
-        <w:rPr>
-          <w:lang w:val="en-US"/>
-        </w:rPr>
-        <w:t>hyperparameter was tuned. Between ‘l1’ and ‘l2’ regularization, a grid search stratified 5-fold cross-validation found that an ‘l1</w:t>
-      </w:r>
-      <w:r>
-        <w:rPr>
-          <w:lang w:val="en-US"/>
-        </w:rPr>
-        <w:t>’ penalty</w:t>
+        <w:t>To obtain the best performing SVC model, the ‘penalty’ hyperparameter was tuned. Between ‘l1’ and ‘l2’ regularization, a grid search stratified 5-fold cross-validation found that an ‘l1</w:t>
+      </w:r>
+      <w:r>
+        <w:rPr>
+          <w:lang w:val="en-US"/>
+        </w:rPr>
+        <w:t xml:space="preserve">’ </w:t>
+      </w:r>
+      <w:r>
+        <w:rPr>
+          <w:lang w:val="en-US"/>
+        </w:rPr>
+        <w:lastRenderedPageBreak/>
+        <w:t>penalty</w:t>
       </w:r>
       <w:r>
         <w:rPr>
@@ -6921,6 +7408,20 @@
           <w:lang w:val="en-US"/>
         </w:rPr>
         <w:t xml:space="preserve">The use of ‘l1’ penalty term leads to sparse vector, meaning that it will indirectly conduct feature selection. </w:t>
+      </w:r>
+    </w:p>
+    <w:p>
+      <w:pPr>
+        <w:rPr>
+          <w:lang w:val="en-US"/>
+        </w:rPr>
+      </w:pPr>
+      <w:r>
+        <w:rPr>
+          <w:highlight w:val="yellow"/>
+          <w:lang w:val="en-US"/>
+        </w:rPr>
+        <w:t>3.3.3 Model</w:t>
       </w:r>
     </w:p>
     <w:p>
@@ -6938,26 +7439,6 @@
       </w:pPr>
       <w:r>
         <w:rPr>
-          <w:lang w:val="en-US"/>
-        </w:rPr>
-        <w:t>3.3.3 Model</w:t>
-      </w:r>
-    </w:p>
-    <w:p>
-      <w:pPr>
-        <w:rPr>
-          <w:lang w:val="en-US"/>
-        </w:rPr>
-      </w:pPr>
-    </w:p>
-    <w:p>
-      <w:pPr>
-        <w:rPr>
-          <w:lang w:val="en-US"/>
-        </w:rPr>
-      </w:pPr>
-      <w:r>
-        <w:rPr>
           <w:highlight w:val="yellow"/>
           <w:lang w:val="en-US"/>
         </w:rPr>
@@ -6975,14 +7456,7 @@
           <w:highlight w:val="yellow"/>
           <w:lang w:val="en-US"/>
         </w:rPr>
-        <w:t xml:space="preserve"> </w:t>
-      </w:r>
-      <w:r>
-        <w:rPr>
-          <w:highlight w:val="yellow"/>
-          <w:lang w:val="en-US"/>
-        </w:rPr>
-        <w:t>Further feature reduction</w:t>
+        <w:t xml:space="preserve"> Further feature reduction</w:t>
       </w:r>
     </w:p>
     <w:p>
@@ -7372,7 +7846,6 @@
           </w:tcPr>
           <w:p>
             <w:r>
-              <w:lastRenderedPageBreak/>
               <w:t>SVC (</w:t>
             </w:r>
             <w:proofErr w:type="spellStart"/>
@@ -7458,27 +7931,14 @@
       <w:r>
         <w:t xml:space="preserve">Figure </w:t>
       </w:r>
-      <w:r>
-        <w:fldChar w:fldCharType="begin"/>
-      </w:r>
-      <w:r>
-        <w:instrText xml:space="preserve"> SEQ Figure \* ARABIC </w:instrText>
-      </w:r>
-      <w:r>
-        <w:fldChar w:fldCharType="separate"/>
-      </w:r>
-      <w:r>
-        <w:rPr>
-          <w:noProof/>
-        </w:rPr>
-        <w:t>7</w:t>
-      </w:r>
-      <w:r>
-        <w:rPr>
-          <w:noProof/>
-        </w:rPr>
-        <w:fldChar w:fldCharType="end"/>
-      </w:r>
+      <w:fldSimple w:instr=" SEQ Figure \* ARABIC ">
+        <w:r>
+          <w:rPr>
+            <w:noProof/>
+          </w:rPr>
+          <w:t>7</w:t>
+        </w:r>
+      </w:fldSimple>
       <w:r>
         <w:rPr>
           <w:lang w:val="en-US"/>
@@ -7613,15 +8073,7 @@
       </w:r>
       <w:proofErr w:type="spellEnd"/>
       <w:r>
-        <w:t xml:space="preserve">) was determined to be better as it has greater predictive power which is important in the health setting. Accordingly, </w:t>
-      </w:r>
-      <w:proofErr w:type="gramStart"/>
-      <w:r>
-        <w:t>The</w:t>
-      </w:r>
-      <w:proofErr w:type="gramEnd"/>
-      <w:r>
-        <w:t xml:space="preserve"> best model was determined to be LR (</w:t>
+        <w:t>) was determined to be better as it has greater predictive power which is important in the health setting. Accordingly, The best model was determined to be LR (</w:t>
       </w:r>
       <w:proofErr w:type="spellStart"/>
       <w:r>
@@ -7637,6 +8089,7 @@
         <w:rPr>
           <w:i/>
           <w:iCs/>
+          <w:highlight w:val="yellow"/>
         </w:rPr>
         <w:t xml:space="preserve">4.2 </w:t>
       </w:r>
@@ -7644,6 +8097,7 @@
         <w:rPr>
           <w:i/>
           <w:iCs/>
+          <w:highlight w:val="yellow"/>
         </w:rPr>
         <w:t>Best model</w:t>
       </w:r>
@@ -7908,7 +8362,6 @@
           <w:szCs w:val="22"/>
           <w:lang w:val="en-US"/>
         </w:rPr>
-        <w:lastRenderedPageBreak/>
         <w:tab/>
         <w:t>The majority of predictors within the dataset are heavily imbalanced.</w:t>
       </w:r>
@@ -8591,6 +9044,39 @@
                   <w:noProof/>
                   <w:lang w:val="en-US"/>
                 </w:rPr>
+                <w:t xml:space="preserve">Ito, N., Kitahara, Y., Miwata, K., Okimoto, M., &amp; Takafuta, T. (2022, May 4). Can the Omicron variant of COVID‐19 cause pneumonia in young patients without risk factors? </w:t>
+              </w:r>
+              <w:r>
+                <w:rPr>
+                  <w:i/>
+                  <w:iCs/>
+                  <w:noProof/>
+                  <w:lang w:val="en-US"/>
+                </w:rPr>
+                <w:t>Clin Case Rep, 10</w:t>
+              </w:r>
+              <w:r>
+                <w:rPr>
+                  <w:noProof/>
+                  <w:lang w:val="en-US"/>
+                </w:rPr>
+                <w:t>(5). doi:10.1002/ccr3.5684</w:t>
+              </w:r>
+            </w:p>
+            <w:p>
+              <w:pPr>
+                <w:pStyle w:val="Bibliography"/>
+                <w:ind w:left="720" w:hanging="720"/>
+                <w:rPr>
+                  <w:noProof/>
+                  <w:lang w:val="en-US"/>
+                </w:rPr>
+              </w:pPr>
+              <w:r>
+                <w:rPr>
+                  <w:noProof/>
+                  <w:lang w:val="en-US"/>
+                </w:rPr>
                 <w:t xml:space="preserve">Johns Hopkins. (n.d.). </w:t>
               </w:r>
               <w:r>
@@ -8624,6 +9110,40 @@
                   <w:noProof/>
                   <w:lang w:val="en-US"/>
                 </w:rPr>
+                <w:t xml:space="preserve">Kelly, P. (2022, November 8). New COVID-19 variant leads to increase in cases. </w:t>
+              </w:r>
+              <w:r>
+                <w:rPr>
+                  <w:i/>
+                  <w:iCs/>
+                  <w:noProof/>
+                  <w:lang w:val="en-US"/>
+                </w:rPr>
+                <w:t>Australia Government: Department of Health and Aged Care</w:t>
+              </w:r>
+              <w:r>
+                <w:rPr>
+                  <w:noProof/>
+                  <w:lang w:val="en-US"/>
+                </w:rPr>
+                <w:t>. Retrieved from https://www.health.gov.au/news/new-covid-19-variant-leads-to-increase-in-cases</w:t>
+              </w:r>
+            </w:p>
+            <w:p>
+              <w:pPr>
+                <w:pStyle w:val="Bibliography"/>
+                <w:ind w:left="720" w:hanging="720"/>
+                <w:rPr>
+                  <w:noProof/>
+                  <w:lang w:val="en-US"/>
+                </w:rPr>
+              </w:pPr>
+              <w:r>
+                <w:rPr>
+                  <w:noProof/>
+                  <w:lang w:val="en-US"/>
+                </w:rPr>
+                <w:lastRenderedPageBreak/>
                 <w:t xml:space="preserve">Lewinson, E. (2021, August 9). </w:t>
               </w:r>
               <w:r>
@@ -8709,7 +9229,6 @@
                   <w:noProof/>
                   <w:lang w:val="en-US"/>
                 </w:rPr>
-                <w:lastRenderedPageBreak/>
                 <w:t xml:space="preserve">Mahendra, M., Nuchin, A., Kumar, R., Shreedhar, S., &amp; Mahesh, P. A. (2021). Predictors of mortality in patients with severe COVID-19 pneumonia - a retrospective study. </w:t>
               </w:r>
               <w:r>
@@ -8908,6 +9427,39 @@
                   <w:noProof/>
                   <w:lang w:val="en-US"/>
                 </w:rPr>
+                <w:t xml:space="preserve">Schiebler, M., &amp; Bluemke, D. (2022, February 1). Seeing Is Believing: COVID-19 Vaccination Leads to Less Pneumonia at Chest CT. </w:t>
+              </w:r>
+              <w:r>
+                <w:rPr>
+                  <w:i/>
+                  <w:iCs/>
+                  <w:noProof/>
+                  <w:lang w:val="en-US"/>
+                </w:rPr>
+                <w:t>Radiology, 303</w:t>
+              </w:r>
+              <w:r>
+                <w:rPr>
+                  <w:noProof/>
+                  <w:lang w:val="en-US"/>
+                </w:rPr>
+                <w:t>(3). doi:https://doi.org/10.1148/radiol.220129</w:t>
+              </w:r>
+            </w:p>
+            <w:p>
+              <w:pPr>
+                <w:pStyle w:val="Bibliography"/>
+                <w:ind w:left="720" w:hanging="720"/>
+                <w:rPr>
+                  <w:noProof/>
+                  <w:lang w:val="en-US"/>
+                </w:rPr>
+              </w:pPr>
+              <w:r>
+                <w:rPr>
+                  <w:noProof/>
+                  <w:lang w:val="en-US"/>
+                </w:rPr>
                 <w:t xml:space="preserve">Wiersinga, W., Rhodes, A., Cheng, A., Peacock, S., &amp; Prescott, H. (2020, July 10). Pathophysiology, Transmission, Diagnosis, and Treatment of Coronavirus Disease 2019 (COVID-19): A Review. </w:t>
               </w:r>
               <w:r>
@@ -9050,6 +9602,7 @@
         <w:rPr>
           <w:lang w:val="en-US"/>
         </w:rPr>
+        <w:lastRenderedPageBreak/>
         <w:br w:type="page"/>
       </w:r>
     </w:p>
@@ -10283,17 +10836,8 @@
                 <w:szCs w:val="16"/>
               </w:rPr>
               <w:br/>
-            </w:r>
-            <w:proofErr w:type="gramStart"/>
-            <w:r>
-              <w:rPr>
-                <w:rFonts w:ascii="Calibri" w:eastAsia="Times New Roman" w:hAnsi="Calibri" w:cs="Calibri"/>
-                <w:sz w:val="16"/>
-                <w:szCs w:val="16"/>
-              </w:rPr>
               <w:t>Non-Hispanic</w:t>
             </w:r>
-            <w:proofErr w:type="gramEnd"/>
             <w:r>
               <w:rPr>
                 <w:rFonts w:ascii="Calibri" w:eastAsia="Times New Roman" w:hAnsi="Calibri" w:cs="Calibri"/>
@@ -14251,9 +14795,6446 @@
     </w:p>
     <w:p>
       <w:pPr>
-        <w:rPr>
-          <w:lang w:val="en-US"/>
-        </w:rPr>
+        <w:pStyle w:val="Heading1"/>
+        <w:jc w:val="center"/>
+      </w:pPr>
+      <w:bookmarkStart w:id="13" w:name="_Ref119124261"/>
+      <w:r>
+        <w:lastRenderedPageBreak/>
+        <w:t>Appendix B</w:t>
+      </w:r>
+      <w:bookmarkEnd w:id="13"/>
+    </w:p>
+    <w:p>
+      <w:pPr>
+        <w:pStyle w:val="Heading2"/>
+        <w:jc w:val="center"/>
+      </w:pPr>
+      <w:r>
+        <w:t>Feature Selection</w:t>
+      </w:r>
+    </w:p>
+    <w:p/>
+    <w:tbl>
+      <w:tblPr>
+        <w:tblW w:w="8784" w:type="dxa"/>
+        <w:jc w:val="center"/>
+        <w:tblBorders>
+          <w:top w:val="single" w:sz="4" w:space="0" w:color="auto"/>
+          <w:left w:val="single" w:sz="4" w:space="0" w:color="auto"/>
+          <w:bottom w:val="single" w:sz="4" w:space="0" w:color="auto"/>
+          <w:right w:val="single" w:sz="4" w:space="0" w:color="auto"/>
+          <w:insideH w:val="single" w:sz="4" w:space="0" w:color="auto"/>
+          <w:insideV w:val="single" w:sz="4" w:space="0" w:color="auto"/>
+        </w:tblBorders>
+        <w:tblLayout w:type="fixed"/>
+        <w:tblLook w:val="04A0" w:firstRow="1" w:lastRow="0" w:firstColumn="1" w:lastColumn="0" w:noHBand="0" w:noVBand="1"/>
+      </w:tblPr>
+      <w:tblGrid>
+        <w:gridCol w:w="2260"/>
+        <w:gridCol w:w="1304"/>
+        <w:gridCol w:w="1305"/>
+        <w:gridCol w:w="1305"/>
+        <w:gridCol w:w="1305"/>
+        <w:gridCol w:w="1305"/>
+      </w:tblGrid>
+      <w:tr>
+        <w:trPr>
+          <w:trHeight w:val="285"/>
+          <w:jc w:val="center"/>
+        </w:trPr>
+        <w:tc>
+          <w:tcPr>
+            <w:tcW w:w="2260" w:type="dxa"/>
+            <w:shd w:val="clear" w:color="auto" w:fill="auto"/>
+            <w:noWrap/>
+            <w:vAlign w:val="center"/>
+            <w:hideMark/>
+          </w:tcPr>
+          <w:p>
+            <w:pPr>
+              <w:spacing w:after="0" w:line="240" w:lineRule="auto"/>
+              <w:rPr>
+                <w:rFonts w:ascii="Calibri" w:eastAsia="Times New Roman" w:hAnsi="Calibri" w:cs="Calibri"/>
+                <w:b/>
+                <w:bCs/>
+              </w:rPr>
+            </w:pPr>
+            <w:r>
+              <w:rPr>
+                <w:rFonts w:ascii="Calibri" w:eastAsia="Times New Roman" w:hAnsi="Calibri" w:cs="Calibri"/>
+                <w:b/>
+                <w:bCs/>
+              </w:rPr>
+              <w:t>Features</w:t>
+            </w:r>
+          </w:p>
+        </w:tc>
+        <w:tc>
+          <w:tcPr>
+            <w:tcW w:w="1304" w:type="dxa"/>
+            <w:shd w:val="clear" w:color="auto" w:fill="auto"/>
+            <w:noWrap/>
+            <w:vAlign w:val="center"/>
+            <w:hideMark/>
+          </w:tcPr>
+          <w:p>
+            <w:pPr>
+              <w:spacing w:after="0" w:line="240" w:lineRule="auto"/>
+              <w:rPr>
+                <w:rFonts w:ascii="Calibri" w:eastAsia="Times New Roman" w:hAnsi="Calibri" w:cs="Calibri"/>
+                <w:b/>
+                <w:bCs/>
+              </w:rPr>
+            </w:pPr>
+            <w:r>
+              <w:rPr>
+                <w:rFonts w:ascii="Calibri" w:eastAsia="Times New Roman" w:hAnsi="Calibri" w:cs="Calibri"/>
+                <w:b/>
+                <w:bCs/>
+              </w:rPr>
+              <w:t>ALL</w:t>
+            </w:r>
+          </w:p>
+        </w:tc>
+        <w:tc>
+          <w:tcPr>
+            <w:tcW w:w="1305" w:type="dxa"/>
+            <w:shd w:val="clear" w:color="auto" w:fill="auto"/>
+            <w:noWrap/>
+            <w:vAlign w:val="center"/>
+            <w:hideMark/>
+          </w:tcPr>
+          <w:p>
+            <w:pPr>
+              <w:spacing w:after="0" w:line="240" w:lineRule="auto"/>
+              <w:rPr>
+                <w:rFonts w:ascii="Calibri" w:eastAsia="Times New Roman" w:hAnsi="Calibri" w:cs="Calibri"/>
+                <w:b/>
+                <w:bCs/>
+              </w:rPr>
+            </w:pPr>
+            <w:r>
+              <w:rPr>
+                <w:rFonts w:ascii="Calibri" w:eastAsia="Times New Roman" w:hAnsi="Calibri" w:cs="Calibri"/>
+                <w:b/>
+                <w:bCs/>
+              </w:rPr>
+              <w:t>EDA</w:t>
+            </w:r>
+          </w:p>
+        </w:tc>
+        <w:tc>
+          <w:tcPr>
+            <w:tcW w:w="1305" w:type="dxa"/>
+            <w:shd w:val="clear" w:color="auto" w:fill="auto"/>
+            <w:noWrap/>
+            <w:vAlign w:val="center"/>
+            <w:hideMark/>
+          </w:tcPr>
+          <w:p>
+            <w:pPr>
+              <w:spacing w:after="0" w:line="240" w:lineRule="auto"/>
+              <w:rPr>
+                <w:rFonts w:ascii="Calibri" w:eastAsia="Times New Roman" w:hAnsi="Calibri" w:cs="Calibri"/>
+                <w:b/>
+                <w:bCs/>
+              </w:rPr>
+            </w:pPr>
+            <w:r>
+              <w:rPr>
+                <w:rFonts w:ascii="Calibri" w:eastAsia="Times New Roman" w:hAnsi="Calibri" w:cs="Calibri"/>
+                <w:b/>
+                <w:bCs/>
+              </w:rPr>
+              <w:t>SVC</w:t>
+            </w:r>
+          </w:p>
+        </w:tc>
+        <w:tc>
+          <w:tcPr>
+            <w:tcW w:w="1305" w:type="dxa"/>
+            <w:shd w:val="clear" w:color="auto" w:fill="auto"/>
+            <w:noWrap/>
+            <w:vAlign w:val="center"/>
+            <w:hideMark/>
+          </w:tcPr>
+          <w:p>
+            <w:pPr>
+              <w:spacing w:after="0" w:line="240" w:lineRule="auto"/>
+              <w:rPr>
+                <w:rFonts w:ascii="Calibri" w:eastAsia="Times New Roman" w:hAnsi="Calibri" w:cs="Calibri"/>
+                <w:b/>
+                <w:bCs/>
+              </w:rPr>
+            </w:pPr>
+            <w:r>
+              <w:rPr>
+                <w:rFonts w:ascii="Calibri" w:eastAsia="Times New Roman" w:hAnsi="Calibri" w:cs="Calibri"/>
+                <w:b/>
+                <w:bCs/>
+              </w:rPr>
+              <w:t>LR non-con</w:t>
+            </w:r>
+          </w:p>
+        </w:tc>
+        <w:tc>
+          <w:tcPr>
+            <w:tcW w:w="1305" w:type="dxa"/>
+            <w:shd w:val="clear" w:color="auto" w:fill="auto"/>
+            <w:noWrap/>
+            <w:vAlign w:val="center"/>
+            <w:hideMark/>
+          </w:tcPr>
+          <w:p>
+            <w:pPr>
+              <w:spacing w:after="0" w:line="240" w:lineRule="auto"/>
+              <w:rPr>
+                <w:rFonts w:ascii="Calibri" w:eastAsia="Times New Roman" w:hAnsi="Calibri" w:cs="Calibri"/>
+                <w:b/>
+                <w:bCs/>
+              </w:rPr>
+            </w:pPr>
+            <w:r>
+              <w:rPr>
+                <w:rFonts w:ascii="Calibri" w:eastAsia="Times New Roman" w:hAnsi="Calibri" w:cs="Calibri"/>
+                <w:b/>
+                <w:bCs/>
+              </w:rPr>
+              <w:t>LR con</w:t>
+            </w:r>
+          </w:p>
+        </w:tc>
+      </w:tr>
+      <w:tr>
+        <w:trPr>
+          <w:trHeight w:val="285"/>
+          <w:jc w:val="center"/>
+        </w:trPr>
+        <w:tc>
+          <w:tcPr>
+            <w:tcW w:w="2260" w:type="dxa"/>
+            <w:shd w:val="clear" w:color="auto" w:fill="auto"/>
+            <w:noWrap/>
+            <w:vAlign w:val="center"/>
+            <w:hideMark/>
+          </w:tcPr>
+          <w:p>
+            <w:pPr>
+              <w:spacing w:after="0" w:line="240" w:lineRule="auto"/>
+              <w:rPr>
+                <w:rFonts w:ascii="Calibri" w:eastAsia="Times New Roman" w:hAnsi="Calibri" w:cs="Calibri"/>
+              </w:rPr>
+            </w:pPr>
+            <w:proofErr w:type="spellStart"/>
+            <w:r>
+              <w:rPr>
+                <w:rFonts w:ascii="Calibri" w:eastAsia="Times New Roman" w:hAnsi="Calibri" w:cs="Calibri"/>
+              </w:rPr>
+              <w:t>current_status</w:t>
+            </w:r>
+            <w:proofErr w:type="spellEnd"/>
+          </w:p>
+        </w:tc>
+        <w:tc>
+          <w:tcPr>
+            <w:tcW w:w="1304" w:type="dxa"/>
+            <w:shd w:val="clear" w:color="000000" w:fill="C6EFCE"/>
+            <w:noWrap/>
+            <w:vAlign w:val="center"/>
+            <w:hideMark/>
+          </w:tcPr>
+          <w:p>
+            <w:pPr>
+              <w:spacing w:after="0" w:line="240" w:lineRule="auto"/>
+              <w:rPr>
+                <w:rFonts w:ascii="Calibri" w:eastAsia="Times New Roman" w:hAnsi="Calibri" w:cs="Calibri"/>
+                <w:color w:val="006100"/>
+              </w:rPr>
+            </w:pPr>
+            <w:r>
+              <w:rPr>
+                <w:rFonts w:ascii="Calibri" w:eastAsia="Times New Roman" w:hAnsi="Calibri" w:cs="Calibri"/>
+                <w:color w:val="006100"/>
+              </w:rPr>
+              <w:t>keep</w:t>
+            </w:r>
+          </w:p>
+        </w:tc>
+        <w:tc>
+          <w:tcPr>
+            <w:tcW w:w="1305" w:type="dxa"/>
+            <w:shd w:val="clear" w:color="000000" w:fill="C6EFCE"/>
+            <w:noWrap/>
+            <w:vAlign w:val="center"/>
+            <w:hideMark/>
+          </w:tcPr>
+          <w:p>
+            <w:pPr>
+              <w:spacing w:after="0" w:line="240" w:lineRule="auto"/>
+              <w:rPr>
+                <w:rFonts w:ascii="Calibri" w:eastAsia="Times New Roman" w:hAnsi="Calibri" w:cs="Calibri"/>
+                <w:color w:val="006100"/>
+              </w:rPr>
+            </w:pPr>
+            <w:r>
+              <w:rPr>
+                <w:rFonts w:ascii="Calibri" w:eastAsia="Times New Roman" w:hAnsi="Calibri" w:cs="Calibri"/>
+                <w:color w:val="006100"/>
+              </w:rPr>
+              <w:t>keep</w:t>
+            </w:r>
+          </w:p>
+        </w:tc>
+        <w:tc>
+          <w:tcPr>
+            <w:tcW w:w="1305" w:type="dxa"/>
+            <w:shd w:val="clear" w:color="000000" w:fill="FFC7CE"/>
+            <w:noWrap/>
+            <w:vAlign w:val="center"/>
+            <w:hideMark/>
+          </w:tcPr>
+          <w:p>
+            <w:pPr>
+              <w:spacing w:after="0" w:line="240" w:lineRule="auto"/>
+              <w:rPr>
+                <w:rFonts w:ascii="Calibri" w:eastAsia="Times New Roman" w:hAnsi="Calibri" w:cs="Calibri"/>
+                <w:color w:val="9C0006"/>
+              </w:rPr>
+            </w:pPr>
+            <w:r>
+              <w:rPr>
+                <w:rFonts w:ascii="Calibri" w:eastAsia="Times New Roman" w:hAnsi="Calibri" w:cs="Calibri"/>
+                <w:color w:val="9C0006"/>
+              </w:rPr>
+              <w:t>drop</w:t>
+            </w:r>
+          </w:p>
+        </w:tc>
+        <w:tc>
+          <w:tcPr>
+            <w:tcW w:w="1305" w:type="dxa"/>
+            <w:shd w:val="clear" w:color="000000" w:fill="FFC7CE"/>
+            <w:noWrap/>
+            <w:vAlign w:val="center"/>
+            <w:hideMark/>
+          </w:tcPr>
+          <w:p>
+            <w:pPr>
+              <w:spacing w:after="0" w:line="240" w:lineRule="auto"/>
+              <w:rPr>
+                <w:rFonts w:ascii="Calibri" w:eastAsia="Times New Roman" w:hAnsi="Calibri" w:cs="Calibri"/>
+                <w:color w:val="9C0006"/>
+              </w:rPr>
+            </w:pPr>
+            <w:r>
+              <w:rPr>
+                <w:rFonts w:ascii="Calibri" w:eastAsia="Times New Roman" w:hAnsi="Calibri" w:cs="Calibri"/>
+                <w:color w:val="9C0006"/>
+              </w:rPr>
+              <w:t>drop</w:t>
+            </w:r>
+          </w:p>
+        </w:tc>
+        <w:tc>
+          <w:tcPr>
+            <w:tcW w:w="1305" w:type="dxa"/>
+            <w:shd w:val="clear" w:color="000000" w:fill="FFC7CE"/>
+            <w:noWrap/>
+            <w:vAlign w:val="center"/>
+            <w:hideMark/>
+          </w:tcPr>
+          <w:p>
+            <w:pPr>
+              <w:spacing w:after="0" w:line="240" w:lineRule="auto"/>
+              <w:rPr>
+                <w:rFonts w:ascii="Calibri" w:eastAsia="Times New Roman" w:hAnsi="Calibri" w:cs="Calibri"/>
+                <w:color w:val="9C0006"/>
+              </w:rPr>
+            </w:pPr>
+            <w:r>
+              <w:rPr>
+                <w:rFonts w:ascii="Calibri" w:eastAsia="Times New Roman" w:hAnsi="Calibri" w:cs="Calibri"/>
+                <w:color w:val="9C0006"/>
+              </w:rPr>
+              <w:t>drop</w:t>
+            </w:r>
+          </w:p>
+        </w:tc>
+      </w:tr>
+      <w:tr>
+        <w:trPr>
+          <w:trHeight w:val="285"/>
+          <w:jc w:val="center"/>
+        </w:trPr>
+        <w:tc>
+          <w:tcPr>
+            <w:tcW w:w="2260" w:type="dxa"/>
+            <w:shd w:val="clear" w:color="auto" w:fill="auto"/>
+            <w:noWrap/>
+            <w:vAlign w:val="center"/>
+            <w:hideMark/>
+          </w:tcPr>
+          <w:p>
+            <w:pPr>
+              <w:spacing w:after="0" w:line="240" w:lineRule="auto"/>
+              <w:rPr>
+                <w:rFonts w:ascii="Calibri" w:eastAsia="Times New Roman" w:hAnsi="Calibri" w:cs="Calibri"/>
+              </w:rPr>
+            </w:pPr>
+            <w:proofErr w:type="spellStart"/>
+            <w:r>
+              <w:rPr>
+                <w:rFonts w:ascii="Calibri" w:eastAsia="Times New Roman" w:hAnsi="Calibri" w:cs="Calibri"/>
+              </w:rPr>
+              <w:t>cdc_report_dt</w:t>
+            </w:r>
+            <w:proofErr w:type="spellEnd"/>
+          </w:p>
+        </w:tc>
+        <w:tc>
+          <w:tcPr>
+            <w:tcW w:w="1304" w:type="dxa"/>
+            <w:shd w:val="clear" w:color="000000" w:fill="FFC7CE"/>
+            <w:vAlign w:val="center"/>
+            <w:hideMark/>
+          </w:tcPr>
+          <w:p>
+            <w:pPr>
+              <w:spacing w:after="0" w:line="240" w:lineRule="auto"/>
+              <w:rPr>
+                <w:rFonts w:ascii="Calibri" w:eastAsia="Times New Roman" w:hAnsi="Calibri" w:cs="Calibri"/>
+                <w:color w:val="9C0006"/>
+              </w:rPr>
+            </w:pPr>
+            <w:r>
+              <w:rPr>
+                <w:rFonts w:ascii="Calibri" w:eastAsia="Times New Roman" w:hAnsi="Calibri" w:cs="Calibri"/>
+                <w:color w:val="9C0006"/>
+              </w:rPr>
+              <w:t>drop</w:t>
+            </w:r>
+          </w:p>
+        </w:tc>
+        <w:tc>
+          <w:tcPr>
+            <w:tcW w:w="1305" w:type="dxa"/>
+            <w:shd w:val="clear" w:color="000000" w:fill="FFC7CE"/>
+            <w:vAlign w:val="center"/>
+            <w:hideMark/>
+          </w:tcPr>
+          <w:p>
+            <w:pPr>
+              <w:spacing w:after="0" w:line="240" w:lineRule="auto"/>
+              <w:rPr>
+                <w:rFonts w:ascii="Calibri" w:eastAsia="Times New Roman" w:hAnsi="Calibri" w:cs="Calibri"/>
+                <w:color w:val="9C0006"/>
+              </w:rPr>
+            </w:pPr>
+            <w:r>
+              <w:rPr>
+                <w:rFonts w:ascii="Calibri" w:eastAsia="Times New Roman" w:hAnsi="Calibri" w:cs="Calibri"/>
+                <w:color w:val="9C0006"/>
+              </w:rPr>
+              <w:t>drop</w:t>
+            </w:r>
+          </w:p>
+        </w:tc>
+        <w:tc>
+          <w:tcPr>
+            <w:tcW w:w="1305" w:type="dxa"/>
+            <w:shd w:val="clear" w:color="000000" w:fill="FFC7CE"/>
+            <w:vAlign w:val="center"/>
+            <w:hideMark/>
+          </w:tcPr>
+          <w:p>
+            <w:pPr>
+              <w:spacing w:after="0" w:line="240" w:lineRule="auto"/>
+              <w:rPr>
+                <w:rFonts w:ascii="Calibri" w:eastAsia="Times New Roman" w:hAnsi="Calibri" w:cs="Calibri"/>
+                <w:color w:val="9C0006"/>
+              </w:rPr>
+            </w:pPr>
+            <w:r>
+              <w:rPr>
+                <w:rFonts w:ascii="Calibri" w:eastAsia="Times New Roman" w:hAnsi="Calibri" w:cs="Calibri"/>
+                <w:color w:val="9C0006"/>
+              </w:rPr>
+              <w:t>drop</w:t>
+            </w:r>
+          </w:p>
+        </w:tc>
+        <w:tc>
+          <w:tcPr>
+            <w:tcW w:w="1305" w:type="dxa"/>
+            <w:shd w:val="clear" w:color="000000" w:fill="FFC7CE"/>
+            <w:vAlign w:val="center"/>
+            <w:hideMark/>
+          </w:tcPr>
+          <w:p>
+            <w:pPr>
+              <w:spacing w:after="0" w:line="240" w:lineRule="auto"/>
+              <w:rPr>
+                <w:rFonts w:ascii="Calibri" w:eastAsia="Times New Roman" w:hAnsi="Calibri" w:cs="Calibri"/>
+                <w:color w:val="9C0006"/>
+              </w:rPr>
+            </w:pPr>
+            <w:r>
+              <w:rPr>
+                <w:rFonts w:ascii="Calibri" w:eastAsia="Times New Roman" w:hAnsi="Calibri" w:cs="Calibri"/>
+                <w:color w:val="9C0006"/>
+              </w:rPr>
+              <w:t>drop</w:t>
+            </w:r>
+          </w:p>
+        </w:tc>
+        <w:tc>
+          <w:tcPr>
+            <w:tcW w:w="1305" w:type="dxa"/>
+            <w:shd w:val="clear" w:color="000000" w:fill="FFC7CE"/>
+            <w:vAlign w:val="center"/>
+            <w:hideMark/>
+          </w:tcPr>
+          <w:p>
+            <w:pPr>
+              <w:spacing w:after="0" w:line="240" w:lineRule="auto"/>
+              <w:rPr>
+                <w:rFonts w:ascii="Calibri" w:eastAsia="Times New Roman" w:hAnsi="Calibri" w:cs="Calibri"/>
+                <w:color w:val="9C0006"/>
+              </w:rPr>
+            </w:pPr>
+            <w:r>
+              <w:rPr>
+                <w:rFonts w:ascii="Calibri" w:eastAsia="Times New Roman" w:hAnsi="Calibri" w:cs="Calibri"/>
+                <w:color w:val="9C0006"/>
+              </w:rPr>
+              <w:t>drop</w:t>
+            </w:r>
+          </w:p>
+        </w:tc>
+      </w:tr>
+      <w:tr>
+        <w:trPr>
+          <w:trHeight w:val="285"/>
+          <w:jc w:val="center"/>
+        </w:trPr>
+        <w:tc>
+          <w:tcPr>
+            <w:tcW w:w="2260" w:type="dxa"/>
+            <w:shd w:val="clear" w:color="auto" w:fill="auto"/>
+            <w:noWrap/>
+            <w:vAlign w:val="center"/>
+            <w:hideMark/>
+          </w:tcPr>
+          <w:p>
+            <w:pPr>
+              <w:spacing w:after="0" w:line="240" w:lineRule="auto"/>
+              <w:rPr>
+                <w:rFonts w:ascii="Calibri" w:eastAsia="Times New Roman" w:hAnsi="Calibri" w:cs="Calibri"/>
+              </w:rPr>
+            </w:pPr>
+            <w:proofErr w:type="spellStart"/>
+            <w:r>
+              <w:rPr>
+                <w:rFonts w:ascii="Calibri" w:eastAsia="Times New Roman" w:hAnsi="Calibri" w:cs="Calibri"/>
+              </w:rPr>
+              <w:t>cdc_case_earliest_dt</w:t>
+            </w:r>
+            <w:proofErr w:type="spellEnd"/>
+            <w:r>
+              <w:rPr>
+                <w:rFonts w:ascii="Calibri" w:eastAsia="Times New Roman" w:hAnsi="Calibri" w:cs="Calibri"/>
+              </w:rPr>
+              <w:t xml:space="preserve"> </w:t>
+            </w:r>
+          </w:p>
+        </w:tc>
+        <w:tc>
+          <w:tcPr>
+            <w:tcW w:w="1304" w:type="dxa"/>
+            <w:shd w:val="clear" w:color="000000" w:fill="FFC7CE"/>
+            <w:vAlign w:val="center"/>
+            <w:hideMark/>
+          </w:tcPr>
+          <w:p>
+            <w:pPr>
+              <w:spacing w:after="0" w:line="240" w:lineRule="auto"/>
+              <w:rPr>
+                <w:rFonts w:ascii="Calibri" w:eastAsia="Times New Roman" w:hAnsi="Calibri" w:cs="Calibri"/>
+                <w:color w:val="9C0006"/>
+              </w:rPr>
+            </w:pPr>
+            <w:r>
+              <w:rPr>
+                <w:rFonts w:ascii="Calibri" w:eastAsia="Times New Roman" w:hAnsi="Calibri" w:cs="Calibri"/>
+                <w:color w:val="9C0006"/>
+              </w:rPr>
+              <w:t>drop</w:t>
+            </w:r>
+          </w:p>
+        </w:tc>
+        <w:tc>
+          <w:tcPr>
+            <w:tcW w:w="1305" w:type="dxa"/>
+            <w:shd w:val="clear" w:color="000000" w:fill="FFC7CE"/>
+            <w:vAlign w:val="center"/>
+            <w:hideMark/>
+          </w:tcPr>
+          <w:p>
+            <w:pPr>
+              <w:spacing w:after="0" w:line="240" w:lineRule="auto"/>
+              <w:rPr>
+                <w:rFonts w:ascii="Calibri" w:eastAsia="Times New Roman" w:hAnsi="Calibri" w:cs="Calibri"/>
+                <w:color w:val="9C0006"/>
+              </w:rPr>
+            </w:pPr>
+            <w:r>
+              <w:rPr>
+                <w:rFonts w:ascii="Calibri" w:eastAsia="Times New Roman" w:hAnsi="Calibri" w:cs="Calibri"/>
+                <w:color w:val="9C0006"/>
+              </w:rPr>
+              <w:t>drop</w:t>
+            </w:r>
+          </w:p>
+        </w:tc>
+        <w:tc>
+          <w:tcPr>
+            <w:tcW w:w="1305" w:type="dxa"/>
+            <w:shd w:val="clear" w:color="000000" w:fill="FFC7CE"/>
+            <w:vAlign w:val="center"/>
+            <w:hideMark/>
+          </w:tcPr>
+          <w:p>
+            <w:pPr>
+              <w:spacing w:after="0" w:line="240" w:lineRule="auto"/>
+              <w:rPr>
+                <w:rFonts w:ascii="Calibri" w:eastAsia="Times New Roman" w:hAnsi="Calibri" w:cs="Calibri"/>
+                <w:color w:val="9C0006"/>
+              </w:rPr>
+            </w:pPr>
+            <w:r>
+              <w:rPr>
+                <w:rFonts w:ascii="Calibri" w:eastAsia="Times New Roman" w:hAnsi="Calibri" w:cs="Calibri"/>
+                <w:color w:val="9C0006"/>
+              </w:rPr>
+              <w:t>drop</w:t>
+            </w:r>
+          </w:p>
+        </w:tc>
+        <w:tc>
+          <w:tcPr>
+            <w:tcW w:w="1305" w:type="dxa"/>
+            <w:shd w:val="clear" w:color="000000" w:fill="FFC7CE"/>
+            <w:vAlign w:val="center"/>
+            <w:hideMark/>
+          </w:tcPr>
+          <w:p>
+            <w:pPr>
+              <w:spacing w:after="0" w:line="240" w:lineRule="auto"/>
+              <w:rPr>
+                <w:rFonts w:ascii="Calibri" w:eastAsia="Times New Roman" w:hAnsi="Calibri" w:cs="Calibri"/>
+                <w:color w:val="9C0006"/>
+              </w:rPr>
+            </w:pPr>
+            <w:r>
+              <w:rPr>
+                <w:rFonts w:ascii="Calibri" w:eastAsia="Times New Roman" w:hAnsi="Calibri" w:cs="Calibri"/>
+                <w:color w:val="9C0006"/>
+              </w:rPr>
+              <w:t>drop</w:t>
+            </w:r>
+          </w:p>
+        </w:tc>
+        <w:tc>
+          <w:tcPr>
+            <w:tcW w:w="1305" w:type="dxa"/>
+            <w:shd w:val="clear" w:color="000000" w:fill="FFC7CE"/>
+            <w:vAlign w:val="center"/>
+            <w:hideMark/>
+          </w:tcPr>
+          <w:p>
+            <w:pPr>
+              <w:spacing w:after="0" w:line="240" w:lineRule="auto"/>
+              <w:rPr>
+                <w:rFonts w:ascii="Calibri" w:eastAsia="Times New Roman" w:hAnsi="Calibri" w:cs="Calibri"/>
+                <w:color w:val="9C0006"/>
+              </w:rPr>
+            </w:pPr>
+            <w:r>
+              <w:rPr>
+                <w:rFonts w:ascii="Calibri" w:eastAsia="Times New Roman" w:hAnsi="Calibri" w:cs="Calibri"/>
+                <w:color w:val="9C0006"/>
+              </w:rPr>
+              <w:t>drop</w:t>
+            </w:r>
+          </w:p>
+        </w:tc>
+      </w:tr>
+      <w:tr>
+        <w:trPr>
+          <w:trHeight w:val="285"/>
+          <w:jc w:val="center"/>
+        </w:trPr>
+        <w:tc>
+          <w:tcPr>
+            <w:tcW w:w="2260" w:type="dxa"/>
+            <w:shd w:val="clear" w:color="auto" w:fill="auto"/>
+            <w:noWrap/>
+            <w:vAlign w:val="center"/>
+            <w:hideMark/>
+          </w:tcPr>
+          <w:p>
+            <w:pPr>
+              <w:spacing w:after="0" w:line="240" w:lineRule="auto"/>
+              <w:rPr>
+                <w:rFonts w:ascii="Calibri" w:eastAsia="Times New Roman" w:hAnsi="Calibri" w:cs="Calibri"/>
+              </w:rPr>
+            </w:pPr>
+            <w:r>
+              <w:rPr>
+                <w:rFonts w:ascii="Calibri" w:eastAsia="Times New Roman" w:hAnsi="Calibri" w:cs="Calibri"/>
+              </w:rPr>
+              <w:t>sex</w:t>
+            </w:r>
+          </w:p>
+        </w:tc>
+        <w:tc>
+          <w:tcPr>
+            <w:tcW w:w="1304" w:type="dxa"/>
+            <w:shd w:val="clear" w:color="000000" w:fill="C6EFCE"/>
+            <w:noWrap/>
+            <w:vAlign w:val="center"/>
+            <w:hideMark/>
+          </w:tcPr>
+          <w:p>
+            <w:pPr>
+              <w:spacing w:after="0" w:line="240" w:lineRule="auto"/>
+              <w:rPr>
+                <w:rFonts w:ascii="Calibri" w:eastAsia="Times New Roman" w:hAnsi="Calibri" w:cs="Calibri"/>
+                <w:color w:val="006100"/>
+              </w:rPr>
+            </w:pPr>
+            <w:r>
+              <w:rPr>
+                <w:rFonts w:ascii="Calibri" w:eastAsia="Times New Roman" w:hAnsi="Calibri" w:cs="Calibri"/>
+                <w:color w:val="006100"/>
+              </w:rPr>
+              <w:t>keep</w:t>
+            </w:r>
+          </w:p>
+        </w:tc>
+        <w:tc>
+          <w:tcPr>
+            <w:tcW w:w="1305" w:type="dxa"/>
+            <w:shd w:val="clear" w:color="000000" w:fill="FFC7CE"/>
+            <w:noWrap/>
+            <w:vAlign w:val="center"/>
+            <w:hideMark/>
+          </w:tcPr>
+          <w:p>
+            <w:pPr>
+              <w:spacing w:after="0" w:line="240" w:lineRule="auto"/>
+              <w:rPr>
+                <w:rFonts w:ascii="Calibri" w:eastAsia="Times New Roman" w:hAnsi="Calibri" w:cs="Calibri"/>
+                <w:color w:val="9C0006"/>
+              </w:rPr>
+            </w:pPr>
+            <w:r>
+              <w:rPr>
+                <w:rFonts w:ascii="Calibri" w:eastAsia="Times New Roman" w:hAnsi="Calibri" w:cs="Calibri"/>
+                <w:color w:val="9C0006"/>
+              </w:rPr>
+              <w:t>drop</w:t>
+            </w:r>
+          </w:p>
+        </w:tc>
+        <w:tc>
+          <w:tcPr>
+            <w:tcW w:w="1305" w:type="dxa"/>
+            <w:shd w:val="clear" w:color="000000" w:fill="FFC7CE"/>
+            <w:noWrap/>
+            <w:vAlign w:val="center"/>
+            <w:hideMark/>
+          </w:tcPr>
+          <w:p>
+            <w:pPr>
+              <w:spacing w:after="0" w:line="240" w:lineRule="auto"/>
+              <w:rPr>
+                <w:rFonts w:ascii="Calibri" w:eastAsia="Times New Roman" w:hAnsi="Calibri" w:cs="Calibri"/>
+                <w:color w:val="9C0006"/>
+              </w:rPr>
+            </w:pPr>
+            <w:r>
+              <w:rPr>
+                <w:rFonts w:ascii="Calibri" w:eastAsia="Times New Roman" w:hAnsi="Calibri" w:cs="Calibri"/>
+                <w:color w:val="9C0006"/>
+              </w:rPr>
+              <w:t>drop</w:t>
+            </w:r>
+          </w:p>
+        </w:tc>
+        <w:tc>
+          <w:tcPr>
+            <w:tcW w:w="1305" w:type="dxa"/>
+            <w:shd w:val="clear" w:color="000000" w:fill="FFC7CE"/>
+            <w:noWrap/>
+            <w:vAlign w:val="center"/>
+            <w:hideMark/>
+          </w:tcPr>
+          <w:p>
+            <w:pPr>
+              <w:spacing w:after="0" w:line="240" w:lineRule="auto"/>
+              <w:rPr>
+                <w:rFonts w:ascii="Calibri" w:eastAsia="Times New Roman" w:hAnsi="Calibri" w:cs="Calibri"/>
+                <w:color w:val="9C0006"/>
+              </w:rPr>
+            </w:pPr>
+            <w:r>
+              <w:rPr>
+                <w:rFonts w:ascii="Calibri" w:eastAsia="Times New Roman" w:hAnsi="Calibri" w:cs="Calibri"/>
+                <w:color w:val="9C0006"/>
+              </w:rPr>
+              <w:t>drop</w:t>
+            </w:r>
+          </w:p>
+        </w:tc>
+        <w:tc>
+          <w:tcPr>
+            <w:tcW w:w="1305" w:type="dxa"/>
+            <w:shd w:val="clear" w:color="000000" w:fill="FFC7CE"/>
+            <w:noWrap/>
+            <w:vAlign w:val="center"/>
+            <w:hideMark/>
+          </w:tcPr>
+          <w:p>
+            <w:pPr>
+              <w:spacing w:after="0" w:line="240" w:lineRule="auto"/>
+              <w:rPr>
+                <w:rFonts w:ascii="Calibri" w:eastAsia="Times New Roman" w:hAnsi="Calibri" w:cs="Calibri"/>
+                <w:color w:val="9C0006"/>
+              </w:rPr>
+            </w:pPr>
+            <w:r>
+              <w:rPr>
+                <w:rFonts w:ascii="Calibri" w:eastAsia="Times New Roman" w:hAnsi="Calibri" w:cs="Calibri"/>
+                <w:color w:val="9C0006"/>
+              </w:rPr>
+              <w:t>drop</w:t>
+            </w:r>
+          </w:p>
+        </w:tc>
+      </w:tr>
+      <w:tr>
+        <w:trPr>
+          <w:trHeight w:val="285"/>
+          <w:jc w:val="center"/>
+        </w:trPr>
+        <w:tc>
+          <w:tcPr>
+            <w:tcW w:w="2260" w:type="dxa"/>
+            <w:shd w:val="clear" w:color="auto" w:fill="auto"/>
+            <w:noWrap/>
+            <w:vAlign w:val="center"/>
+            <w:hideMark/>
+          </w:tcPr>
+          <w:p>
+            <w:pPr>
+              <w:spacing w:after="0" w:line="240" w:lineRule="auto"/>
+              <w:rPr>
+                <w:rFonts w:ascii="Calibri" w:eastAsia="Times New Roman" w:hAnsi="Calibri" w:cs="Calibri"/>
+              </w:rPr>
+            </w:pPr>
+            <w:proofErr w:type="spellStart"/>
+            <w:r>
+              <w:rPr>
+                <w:rFonts w:ascii="Calibri" w:eastAsia="Times New Roman" w:hAnsi="Calibri" w:cs="Calibri"/>
+              </w:rPr>
+              <w:t>age_group</w:t>
+            </w:r>
+            <w:proofErr w:type="spellEnd"/>
+          </w:p>
+        </w:tc>
+        <w:tc>
+          <w:tcPr>
+            <w:tcW w:w="1304" w:type="dxa"/>
+            <w:shd w:val="clear" w:color="000000" w:fill="C6EFCE"/>
+            <w:noWrap/>
+            <w:vAlign w:val="center"/>
+            <w:hideMark/>
+          </w:tcPr>
+          <w:p>
+            <w:pPr>
+              <w:spacing w:after="0" w:line="240" w:lineRule="auto"/>
+              <w:rPr>
+                <w:rFonts w:ascii="Calibri" w:eastAsia="Times New Roman" w:hAnsi="Calibri" w:cs="Calibri"/>
+                <w:color w:val="006100"/>
+              </w:rPr>
+            </w:pPr>
+            <w:r>
+              <w:rPr>
+                <w:rFonts w:ascii="Calibri" w:eastAsia="Times New Roman" w:hAnsi="Calibri" w:cs="Calibri"/>
+                <w:color w:val="006100"/>
+              </w:rPr>
+              <w:t>keep</w:t>
+            </w:r>
+          </w:p>
+        </w:tc>
+        <w:tc>
+          <w:tcPr>
+            <w:tcW w:w="1305" w:type="dxa"/>
+            <w:shd w:val="clear" w:color="000000" w:fill="C6EFCE"/>
+            <w:noWrap/>
+            <w:vAlign w:val="center"/>
+            <w:hideMark/>
+          </w:tcPr>
+          <w:p>
+            <w:pPr>
+              <w:spacing w:after="0" w:line="240" w:lineRule="auto"/>
+              <w:rPr>
+                <w:rFonts w:ascii="Calibri" w:eastAsia="Times New Roman" w:hAnsi="Calibri" w:cs="Calibri"/>
+                <w:color w:val="006100"/>
+              </w:rPr>
+            </w:pPr>
+            <w:r>
+              <w:rPr>
+                <w:rFonts w:ascii="Calibri" w:eastAsia="Times New Roman" w:hAnsi="Calibri" w:cs="Calibri"/>
+                <w:color w:val="006100"/>
+              </w:rPr>
+              <w:t>keep</w:t>
+            </w:r>
+          </w:p>
+        </w:tc>
+        <w:tc>
+          <w:tcPr>
+            <w:tcW w:w="1305" w:type="dxa"/>
+            <w:shd w:val="clear" w:color="000000" w:fill="C6EFCE"/>
+            <w:noWrap/>
+            <w:vAlign w:val="center"/>
+            <w:hideMark/>
+          </w:tcPr>
+          <w:p>
+            <w:pPr>
+              <w:spacing w:after="0" w:line="240" w:lineRule="auto"/>
+              <w:rPr>
+                <w:rFonts w:ascii="Calibri" w:eastAsia="Times New Roman" w:hAnsi="Calibri" w:cs="Calibri"/>
+                <w:color w:val="006100"/>
+              </w:rPr>
+            </w:pPr>
+            <w:r>
+              <w:rPr>
+                <w:rFonts w:ascii="Calibri" w:eastAsia="Times New Roman" w:hAnsi="Calibri" w:cs="Calibri"/>
+                <w:color w:val="006100"/>
+              </w:rPr>
+              <w:t>keep</w:t>
+            </w:r>
+          </w:p>
+        </w:tc>
+        <w:tc>
+          <w:tcPr>
+            <w:tcW w:w="1305" w:type="dxa"/>
+            <w:shd w:val="clear" w:color="000000" w:fill="C6EFCE"/>
+            <w:noWrap/>
+            <w:vAlign w:val="center"/>
+            <w:hideMark/>
+          </w:tcPr>
+          <w:p>
+            <w:pPr>
+              <w:spacing w:after="0" w:line="240" w:lineRule="auto"/>
+              <w:rPr>
+                <w:rFonts w:ascii="Calibri" w:eastAsia="Times New Roman" w:hAnsi="Calibri" w:cs="Calibri"/>
+                <w:color w:val="006100"/>
+              </w:rPr>
+            </w:pPr>
+            <w:r>
+              <w:rPr>
+                <w:rFonts w:ascii="Calibri" w:eastAsia="Times New Roman" w:hAnsi="Calibri" w:cs="Calibri"/>
+                <w:color w:val="006100"/>
+              </w:rPr>
+              <w:t>keep</w:t>
+            </w:r>
+          </w:p>
+        </w:tc>
+        <w:tc>
+          <w:tcPr>
+            <w:tcW w:w="1305" w:type="dxa"/>
+            <w:shd w:val="clear" w:color="000000" w:fill="C6EFCE"/>
+            <w:noWrap/>
+            <w:vAlign w:val="center"/>
+            <w:hideMark/>
+          </w:tcPr>
+          <w:p>
+            <w:pPr>
+              <w:spacing w:after="0" w:line="240" w:lineRule="auto"/>
+              <w:rPr>
+                <w:rFonts w:ascii="Calibri" w:eastAsia="Times New Roman" w:hAnsi="Calibri" w:cs="Calibri"/>
+                <w:color w:val="006100"/>
+              </w:rPr>
+            </w:pPr>
+            <w:r>
+              <w:rPr>
+                <w:rFonts w:ascii="Calibri" w:eastAsia="Times New Roman" w:hAnsi="Calibri" w:cs="Calibri"/>
+                <w:color w:val="006100"/>
+              </w:rPr>
+              <w:t>keep</w:t>
+            </w:r>
+          </w:p>
+        </w:tc>
+      </w:tr>
+      <w:tr>
+        <w:trPr>
+          <w:trHeight w:val="285"/>
+          <w:jc w:val="center"/>
+        </w:trPr>
+        <w:tc>
+          <w:tcPr>
+            <w:tcW w:w="2260" w:type="dxa"/>
+            <w:shd w:val="clear" w:color="auto" w:fill="auto"/>
+            <w:noWrap/>
+            <w:vAlign w:val="center"/>
+            <w:hideMark/>
+          </w:tcPr>
+          <w:p>
+            <w:pPr>
+              <w:spacing w:after="0" w:line="240" w:lineRule="auto"/>
+              <w:rPr>
+                <w:rFonts w:ascii="Calibri" w:eastAsia="Times New Roman" w:hAnsi="Calibri" w:cs="Calibri"/>
+              </w:rPr>
+            </w:pPr>
+            <w:r>
+              <w:rPr>
+                <w:rFonts w:ascii="Calibri" w:eastAsia="Times New Roman" w:hAnsi="Calibri" w:cs="Calibri"/>
+              </w:rPr>
+              <w:t>race</w:t>
+            </w:r>
+          </w:p>
+        </w:tc>
+        <w:tc>
+          <w:tcPr>
+            <w:tcW w:w="1304" w:type="dxa"/>
+            <w:shd w:val="clear" w:color="000000" w:fill="C6EFCE"/>
+            <w:noWrap/>
+            <w:vAlign w:val="center"/>
+            <w:hideMark/>
+          </w:tcPr>
+          <w:p>
+            <w:pPr>
+              <w:spacing w:after="0" w:line="240" w:lineRule="auto"/>
+              <w:rPr>
+                <w:rFonts w:ascii="Calibri" w:eastAsia="Times New Roman" w:hAnsi="Calibri" w:cs="Calibri"/>
+                <w:color w:val="006100"/>
+              </w:rPr>
+            </w:pPr>
+            <w:r>
+              <w:rPr>
+                <w:rFonts w:ascii="Calibri" w:eastAsia="Times New Roman" w:hAnsi="Calibri" w:cs="Calibri"/>
+                <w:color w:val="006100"/>
+              </w:rPr>
+              <w:t>keep</w:t>
+            </w:r>
+          </w:p>
+        </w:tc>
+        <w:tc>
+          <w:tcPr>
+            <w:tcW w:w="1305" w:type="dxa"/>
+            <w:shd w:val="clear" w:color="000000" w:fill="FFC7CE"/>
+            <w:noWrap/>
+            <w:vAlign w:val="center"/>
+            <w:hideMark/>
+          </w:tcPr>
+          <w:p>
+            <w:pPr>
+              <w:spacing w:after="0" w:line="240" w:lineRule="auto"/>
+              <w:rPr>
+                <w:rFonts w:ascii="Calibri" w:eastAsia="Times New Roman" w:hAnsi="Calibri" w:cs="Calibri"/>
+                <w:color w:val="9C0006"/>
+              </w:rPr>
+            </w:pPr>
+            <w:r>
+              <w:rPr>
+                <w:rFonts w:ascii="Calibri" w:eastAsia="Times New Roman" w:hAnsi="Calibri" w:cs="Calibri"/>
+                <w:color w:val="9C0006"/>
+              </w:rPr>
+              <w:t>drop</w:t>
+            </w:r>
+          </w:p>
+        </w:tc>
+        <w:tc>
+          <w:tcPr>
+            <w:tcW w:w="1305" w:type="dxa"/>
+            <w:shd w:val="clear" w:color="000000" w:fill="FFC7CE"/>
+            <w:noWrap/>
+            <w:vAlign w:val="center"/>
+            <w:hideMark/>
+          </w:tcPr>
+          <w:p>
+            <w:pPr>
+              <w:spacing w:after="0" w:line="240" w:lineRule="auto"/>
+              <w:rPr>
+                <w:rFonts w:ascii="Calibri" w:eastAsia="Times New Roman" w:hAnsi="Calibri" w:cs="Calibri"/>
+                <w:color w:val="9C0006"/>
+              </w:rPr>
+            </w:pPr>
+            <w:r>
+              <w:rPr>
+                <w:rFonts w:ascii="Calibri" w:eastAsia="Times New Roman" w:hAnsi="Calibri" w:cs="Calibri"/>
+                <w:color w:val="9C0006"/>
+              </w:rPr>
+              <w:t>drop</w:t>
+            </w:r>
+          </w:p>
+        </w:tc>
+        <w:tc>
+          <w:tcPr>
+            <w:tcW w:w="1305" w:type="dxa"/>
+            <w:shd w:val="clear" w:color="000000" w:fill="FFC7CE"/>
+            <w:noWrap/>
+            <w:vAlign w:val="center"/>
+            <w:hideMark/>
+          </w:tcPr>
+          <w:p>
+            <w:pPr>
+              <w:spacing w:after="0" w:line="240" w:lineRule="auto"/>
+              <w:rPr>
+                <w:rFonts w:ascii="Calibri" w:eastAsia="Times New Roman" w:hAnsi="Calibri" w:cs="Calibri"/>
+                <w:color w:val="9C0006"/>
+              </w:rPr>
+            </w:pPr>
+            <w:r>
+              <w:rPr>
+                <w:rFonts w:ascii="Calibri" w:eastAsia="Times New Roman" w:hAnsi="Calibri" w:cs="Calibri"/>
+                <w:color w:val="9C0006"/>
+              </w:rPr>
+              <w:t>drop</w:t>
+            </w:r>
+          </w:p>
+        </w:tc>
+        <w:tc>
+          <w:tcPr>
+            <w:tcW w:w="1305" w:type="dxa"/>
+            <w:shd w:val="clear" w:color="000000" w:fill="FFC7CE"/>
+            <w:noWrap/>
+            <w:vAlign w:val="center"/>
+            <w:hideMark/>
+          </w:tcPr>
+          <w:p>
+            <w:pPr>
+              <w:spacing w:after="0" w:line="240" w:lineRule="auto"/>
+              <w:rPr>
+                <w:rFonts w:ascii="Calibri" w:eastAsia="Times New Roman" w:hAnsi="Calibri" w:cs="Calibri"/>
+                <w:color w:val="9C0006"/>
+              </w:rPr>
+            </w:pPr>
+            <w:r>
+              <w:rPr>
+                <w:rFonts w:ascii="Calibri" w:eastAsia="Times New Roman" w:hAnsi="Calibri" w:cs="Calibri"/>
+                <w:color w:val="9C0006"/>
+              </w:rPr>
+              <w:t>drop</w:t>
+            </w:r>
+          </w:p>
+        </w:tc>
+      </w:tr>
+      <w:tr>
+        <w:trPr>
+          <w:trHeight w:val="285"/>
+          <w:jc w:val="center"/>
+        </w:trPr>
+        <w:tc>
+          <w:tcPr>
+            <w:tcW w:w="2260" w:type="dxa"/>
+            <w:shd w:val="clear" w:color="auto" w:fill="auto"/>
+            <w:noWrap/>
+            <w:vAlign w:val="center"/>
+            <w:hideMark/>
+          </w:tcPr>
+          <w:p>
+            <w:pPr>
+              <w:spacing w:after="0" w:line="240" w:lineRule="auto"/>
+              <w:rPr>
+                <w:rFonts w:ascii="Calibri" w:eastAsia="Times New Roman" w:hAnsi="Calibri" w:cs="Calibri"/>
+              </w:rPr>
+            </w:pPr>
+            <w:r>
+              <w:rPr>
+                <w:rFonts w:ascii="Calibri" w:eastAsia="Times New Roman" w:hAnsi="Calibri" w:cs="Calibri"/>
+              </w:rPr>
+              <w:t>ethnicity</w:t>
+            </w:r>
+          </w:p>
+        </w:tc>
+        <w:tc>
+          <w:tcPr>
+            <w:tcW w:w="1304" w:type="dxa"/>
+            <w:shd w:val="clear" w:color="000000" w:fill="C6EFCE"/>
+            <w:noWrap/>
+            <w:vAlign w:val="center"/>
+            <w:hideMark/>
+          </w:tcPr>
+          <w:p>
+            <w:pPr>
+              <w:spacing w:after="0" w:line="240" w:lineRule="auto"/>
+              <w:rPr>
+                <w:rFonts w:ascii="Calibri" w:eastAsia="Times New Roman" w:hAnsi="Calibri" w:cs="Calibri"/>
+                <w:color w:val="006100"/>
+              </w:rPr>
+            </w:pPr>
+            <w:r>
+              <w:rPr>
+                <w:rFonts w:ascii="Calibri" w:eastAsia="Times New Roman" w:hAnsi="Calibri" w:cs="Calibri"/>
+                <w:color w:val="006100"/>
+              </w:rPr>
+              <w:t>keep</w:t>
+            </w:r>
+          </w:p>
+        </w:tc>
+        <w:tc>
+          <w:tcPr>
+            <w:tcW w:w="1305" w:type="dxa"/>
+            <w:shd w:val="clear" w:color="000000" w:fill="FFC7CE"/>
+            <w:noWrap/>
+            <w:vAlign w:val="center"/>
+            <w:hideMark/>
+          </w:tcPr>
+          <w:p>
+            <w:pPr>
+              <w:spacing w:after="0" w:line="240" w:lineRule="auto"/>
+              <w:rPr>
+                <w:rFonts w:ascii="Calibri" w:eastAsia="Times New Roman" w:hAnsi="Calibri" w:cs="Calibri"/>
+                <w:color w:val="9C0006"/>
+              </w:rPr>
+            </w:pPr>
+            <w:r>
+              <w:rPr>
+                <w:rFonts w:ascii="Calibri" w:eastAsia="Times New Roman" w:hAnsi="Calibri" w:cs="Calibri"/>
+                <w:color w:val="9C0006"/>
+              </w:rPr>
+              <w:t>drop</w:t>
+            </w:r>
+          </w:p>
+        </w:tc>
+        <w:tc>
+          <w:tcPr>
+            <w:tcW w:w="1305" w:type="dxa"/>
+            <w:shd w:val="clear" w:color="000000" w:fill="FFC7CE"/>
+            <w:noWrap/>
+            <w:vAlign w:val="center"/>
+            <w:hideMark/>
+          </w:tcPr>
+          <w:p>
+            <w:pPr>
+              <w:spacing w:after="0" w:line="240" w:lineRule="auto"/>
+              <w:rPr>
+                <w:rFonts w:ascii="Calibri" w:eastAsia="Times New Roman" w:hAnsi="Calibri" w:cs="Calibri"/>
+                <w:color w:val="9C0006"/>
+              </w:rPr>
+            </w:pPr>
+            <w:r>
+              <w:rPr>
+                <w:rFonts w:ascii="Calibri" w:eastAsia="Times New Roman" w:hAnsi="Calibri" w:cs="Calibri"/>
+                <w:color w:val="9C0006"/>
+              </w:rPr>
+              <w:t>drop</w:t>
+            </w:r>
+          </w:p>
+        </w:tc>
+        <w:tc>
+          <w:tcPr>
+            <w:tcW w:w="1305" w:type="dxa"/>
+            <w:shd w:val="clear" w:color="000000" w:fill="FFC7CE"/>
+            <w:noWrap/>
+            <w:vAlign w:val="center"/>
+            <w:hideMark/>
+          </w:tcPr>
+          <w:p>
+            <w:pPr>
+              <w:spacing w:after="0" w:line="240" w:lineRule="auto"/>
+              <w:rPr>
+                <w:rFonts w:ascii="Calibri" w:eastAsia="Times New Roman" w:hAnsi="Calibri" w:cs="Calibri"/>
+                <w:color w:val="9C0006"/>
+              </w:rPr>
+            </w:pPr>
+            <w:r>
+              <w:rPr>
+                <w:rFonts w:ascii="Calibri" w:eastAsia="Times New Roman" w:hAnsi="Calibri" w:cs="Calibri"/>
+                <w:color w:val="9C0006"/>
+              </w:rPr>
+              <w:t>drop</w:t>
+            </w:r>
+          </w:p>
+        </w:tc>
+        <w:tc>
+          <w:tcPr>
+            <w:tcW w:w="1305" w:type="dxa"/>
+            <w:shd w:val="clear" w:color="000000" w:fill="FFC7CE"/>
+            <w:noWrap/>
+            <w:vAlign w:val="center"/>
+            <w:hideMark/>
+          </w:tcPr>
+          <w:p>
+            <w:pPr>
+              <w:spacing w:after="0" w:line="240" w:lineRule="auto"/>
+              <w:rPr>
+                <w:rFonts w:ascii="Calibri" w:eastAsia="Times New Roman" w:hAnsi="Calibri" w:cs="Calibri"/>
+                <w:color w:val="9C0006"/>
+              </w:rPr>
+            </w:pPr>
+            <w:r>
+              <w:rPr>
+                <w:rFonts w:ascii="Calibri" w:eastAsia="Times New Roman" w:hAnsi="Calibri" w:cs="Calibri"/>
+                <w:color w:val="9C0006"/>
+              </w:rPr>
+              <w:t>drop</w:t>
+            </w:r>
+          </w:p>
+        </w:tc>
+      </w:tr>
+      <w:tr>
+        <w:trPr>
+          <w:trHeight w:val="285"/>
+          <w:jc w:val="center"/>
+        </w:trPr>
+        <w:tc>
+          <w:tcPr>
+            <w:tcW w:w="2260" w:type="dxa"/>
+            <w:shd w:val="clear" w:color="auto" w:fill="auto"/>
+            <w:vAlign w:val="center"/>
+            <w:hideMark/>
+          </w:tcPr>
+          <w:p>
+            <w:pPr>
+              <w:spacing w:after="0" w:line="240" w:lineRule="auto"/>
+              <w:rPr>
+                <w:rFonts w:ascii="Calibri" w:eastAsia="Times New Roman" w:hAnsi="Calibri" w:cs="Calibri"/>
+                <w:color w:val="000000"/>
+              </w:rPr>
+            </w:pPr>
+            <w:proofErr w:type="spellStart"/>
+            <w:r>
+              <w:rPr>
+                <w:rFonts w:ascii="Calibri" w:eastAsia="Times New Roman" w:hAnsi="Calibri" w:cs="Calibri"/>
+                <w:color w:val="000000"/>
+              </w:rPr>
+              <w:t>county_fips_code</w:t>
+            </w:r>
+            <w:proofErr w:type="spellEnd"/>
+          </w:p>
+        </w:tc>
+        <w:tc>
+          <w:tcPr>
+            <w:tcW w:w="1304" w:type="dxa"/>
+            <w:shd w:val="clear" w:color="000000" w:fill="C6EFCE"/>
+            <w:noWrap/>
+            <w:vAlign w:val="center"/>
+            <w:hideMark/>
+          </w:tcPr>
+          <w:p>
+            <w:pPr>
+              <w:spacing w:after="0" w:line="240" w:lineRule="auto"/>
+              <w:rPr>
+                <w:rFonts w:ascii="Calibri" w:eastAsia="Times New Roman" w:hAnsi="Calibri" w:cs="Calibri"/>
+                <w:color w:val="006100"/>
+              </w:rPr>
+            </w:pPr>
+            <w:r>
+              <w:rPr>
+                <w:rFonts w:ascii="Calibri" w:eastAsia="Times New Roman" w:hAnsi="Calibri" w:cs="Calibri"/>
+                <w:color w:val="006100"/>
+              </w:rPr>
+              <w:t>keep</w:t>
+            </w:r>
+          </w:p>
+        </w:tc>
+        <w:tc>
+          <w:tcPr>
+            <w:tcW w:w="1305" w:type="dxa"/>
+            <w:shd w:val="clear" w:color="000000" w:fill="FFC7CE"/>
+            <w:noWrap/>
+            <w:vAlign w:val="center"/>
+            <w:hideMark/>
+          </w:tcPr>
+          <w:p>
+            <w:pPr>
+              <w:spacing w:after="0" w:line="240" w:lineRule="auto"/>
+              <w:rPr>
+                <w:rFonts w:ascii="Calibri" w:eastAsia="Times New Roman" w:hAnsi="Calibri" w:cs="Calibri"/>
+                <w:color w:val="9C0006"/>
+              </w:rPr>
+            </w:pPr>
+            <w:r>
+              <w:rPr>
+                <w:rFonts w:ascii="Calibri" w:eastAsia="Times New Roman" w:hAnsi="Calibri" w:cs="Calibri"/>
+                <w:color w:val="9C0006"/>
+              </w:rPr>
+              <w:t>drop</w:t>
+            </w:r>
+          </w:p>
+        </w:tc>
+        <w:tc>
+          <w:tcPr>
+            <w:tcW w:w="1305" w:type="dxa"/>
+            <w:shd w:val="clear" w:color="000000" w:fill="FFC7CE"/>
+            <w:noWrap/>
+            <w:vAlign w:val="center"/>
+            <w:hideMark/>
+          </w:tcPr>
+          <w:p>
+            <w:pPr>
+              <w:spacing w:after="0" w:line="240" w:lineRule="auto"/>
+              <w:rPr>
+                <w:rFonts w:ascii="Calibri" w:eastAsia="Times New Roman" w:hAnsi="Calibri" w:cs="Calibri"/>
+                <w:color w:val="9C0006"/>
+              </w:rPr>
+            </w:pPr>
+            <w:r>
+              <w:rPr>
+                <w:rFonts w:ascii="Calibri" w:eastAsia="Times New Roman" w:hAnsi="Calibri" w:cs="Calibri"/>
+                <w:color w:val="9C0006"/>
+              </w:rPr>
+              <w:t>drop</w:t>
+            </w:r>
+          </w:p>
+        </w:tc>
+        <w:tc>
+          <w:tcPr>
+            <w:tcW w:w="1305" w:type="dxa"/>
+            <w:shd w:val="clear" w:color="000000" w:fill="FFC7CE"/>
+            <w:noWrap/>
+            <w:vAlign w:val="center"/>
+            <w:hideMark/>
+          </w:tcPr>
+          <w:p>
+            <w:pPr>
+              <w:spacing w:after="0" w:line="240" w:lineRule="auto"/>
+              <w:rPr>
+                <w:rFonts w:ascii="Calibri" w:eastAsia="Times New Roman" w:hAnsi="Calibri" w:cs="Calibri"/>
+                <w:color w:val="9C0006"/>
+              </w:rPr>
+            </w:pPr>
+            <w:r>
+              <w:rPr>
+                <w:rFonts w:ascii="Calibri" w:eastAsia="Times New Roman" w:hAnsi="Calibri" w:cs="Calibri"/>
+                <w:color w:val="9C0006"/>
+              </w:rPr>
+              <w:t>drop</w:t>
+            </w:r>
+          </w:p>
+        </w:tc>
+        <w:tc>
+          <w:tcPr>
+            <w:tcW w:w="1305" w:type="dxa"/>
+            <w:shd w:val="clear" w:color="000000" w:fill="FFC7CE"/>
+            <w:noWrap/>
+            <w:vAlign w:val="center"/>
+            <w:hideMark/>
+          </w:tcPr>
+          <w:p>
+            <w:pPr>
+              <w:spacing w:after="0" w:line="240" w:lineRule="auto"/>
+              <w:rPr>
+                <w:rFonts w:ascii="Calibri" w:eastAsia="Times New Roman" w:hAnsi="Calibri" w:cs="Calibri"/>
+                <w:color w:val="9C0006"/>
+              </w:rPr>
+            </w:pPr>
+            <w:r>
+              <w:rPr>
+                <w:rFonts w:ascii="Calibri" w:eastAsia="Times New Roman" w:hAnsi="Calibri" w:cs="Calibri"/>
+                <w:color w:val="9C0006"/>
+              </w:rPr>
+              <w:t>drop</w:t>
+            </w:r>
+          </w:p>
+        </w:tc>
+      </w:tr>
+      <w:tr>
+        <w:trPr>
+          <w:trHeight w:val="285"/>
+          <w:jc w:val="center"/>
+        </w:trPr>
+        <w:tc>
+          <w:tcPr>
+            <w:tcW w:w="2260" w:type="dxa"/>
+            <w:shd w:val="clear" w:color="auto" w:fill="auto"/>
+            <w:noWrap/>
+            <w:vAlign w:val="bottom"/>
+            <w:hideMark/>
+          </w:tcPr>
+          <w:p>
+            <w:pPr>
+              <w:spacing w:after="0" w:line="240" w:lineRule="auto"/>
+              <w:rPr>
+                <w:rFonts w:ascii="Calibri" w:eastAsia="Times New Roman" w:hAnsi="Calibri" w:cs="Calibri"/>
+                <w:sz w:val="20"/>
+                <w:szCs w:val="20"/>
+              </w:rPr>
+            </w:pPr>
+            <w:proofErr w:type="spellStart"/>
+            <w:r>
+              <w:rPr>
+                <w:rFonts w:ascii="Calibri" w:eastAsia="Times New Roman" w:hAnsi="Calibri" w:cs="Calibri"/>
+                <w:sz w:val="20"/>
+                <w:szCs w:val="20"/>
+              </w:rPr>
+              <w:t>res_county</w:t>
+            </w:r>
+            <w:proofErr w:type="spellEnd"/>
+          </w:p>
+        </w:tc>
+        <w:tc>
+          <w:tcPr>
+            <w:tcW w:w="1304" w:type="dxa"/>
+            <w:shd w:val="clear" w:color="000000" w:fill="C6EFCE"/>
+            <w:noWrap/>
+            <w:vAlign w:val="center"/>
+            <w:hideMark/>
+          </w:tcPr>
+          <w:p>
+            <w:pPr>
+              <w:spacing w:after="0" w:line="240" w:lineRule="auto"/>
+              <w:rPr>
+                <w:rFonts w:ascii="Calibri" w:eastAsia="Times New Roman" w:hAnsi="Calibri" w:cs="Calibri"/>
+                <w:color w:val="006100"/>
+              </w:rPr>
+            </w:pPr>
+            <w:r>
+              <w:rPr>
+                <w:rFonts w:ascii="Calibri" w:eastAsia="Times New Roman" w:hAnsi="Calibri" w:cs="Calibri"/>
+                <w:color w:val="006100"/>
+              </w:rPr>
+              <w:t>keep</w:t>
+            </w:r>
+          </w:p>
+        </w:tc>
+        <w:tc>
+          <w:tcPr>
+            <w:tcW w:w="1305" w:type="dxa"/>
+            <w:shd w:val="clear" w:color="000000" w:fill="C6EFCE"/>
+            <w:noWrap/>
+            <w:vAlign w:val="center"/>
+            <w:hideMark/>
+          </w:tcPr>
+          <w:p>
+            <w:pPr>
+              <w:spacing w:after="0" w:line="240" w:lineRule="auto"/>
+              <w:rPr>
+                <w:rFonts w:ascii="Calibri" w:eastAsia="Times New Roman" w:hAnsi="Calibri" w:cs="Calibri"/>
+                <w:color w:val="006100"/>
+              </w:rPr>
+            </w:pPr>
+            <w:r>
+              <w:rPr>
+                <w:rFonts w:ascii="Calibri" w:eastAsia="Times New Roman" w:hAnsi="Calibri" w:cs="Calibri"/>
+                <w:color w:val="006100"/>
+              </w:rPr>
+              <w:t>keep</w:t>
+            </w:r>
+          </w:p>
+        </w:tc>
+        <w:tc>
+          <w:tcPr>
+            <w:tcW w:w="1305" w:type="dxa"/>
+            <w:shd w:val="clear" w:color="000000" w:fill="C6EFCE"/>
+            <w:noWrap/>
+            <w:vAlign w:val="center"/>
+            <w:hideMark/>
+          </w:tcPr>
+          <w:p>
+            <w:pPr>
+              <w:spacing w:after="0" w:line="240" w:lineRule="auto"/>
+              <w:rPr>
+                <w:rFonts w:ascii="Calibri" w:eastAsia="Times New Roman" w:hAnsi="Calibri" w:cs="Calibri"/>
+                <w:color w:val="006100"/>
+              </w:rPr>
+            </w:pPr>
+            <w:r>
+              <w:rPr>
+                <w:rFonts w:ascii="Calibri" w:eastAsia="Times New Roman" w:hAnsi="Calibri" w:cs="Calibri"/>
+                <w:color w:val="006100"/>
+              </w:rPr>
+              <w:t>keep</w:t>
+            </w:r>
+          </w:p>
+        </w:tc>
+        <w:tc>
+          <w:tcPr>
+            <w:tcW w:w="1305" w:type="dxa"/>
+            <w:shd w:val="clear" w:color="000000" w:fill="C6EFCE"/>
+            <w:noWrap/>
+            <w:vAlign w:val="center"/>
+            <w:hideMark/>
+          </w:tcPr>
+          <w:p>
+            <w:pPr>
+              <w:spacing w:after="0" w:line="240" w:lineRule="auto"/>
+              <w:rPr>
+                <w:rFonts w:ascii="Calibri" w:eastAsia="Times New Roman" w:hAnsi="Calibri" w:cs="Calibri"/>
+                <w:color w:val="006100"/>
+              </w:rPr>
+            </w:pPr>
+            <w:r>
+              <w:rPr>
+                <w:rFonts w:ascii="Calibri" w:eastAsia="Times New Roman" w:hAnsi="Calibri" w:cs="Calibri"/>
+                <w:color w:val="006100"/>
+              </w:rPr>
+              <w:t>keep</w:t>
+            </w:r>
+          </w:p>
+        </w:tc>
+        <w:tc>
+          <w:tcPr>
+            <w:tcW w:w="1305" w:type="dxa"/>
+            <w:shd w:val="clear" w:color="000000" w:fill="C6EFCE"/>
+            <w:noWrap/>
+            <w:vAlign w:val="center"/>
+            <w:hideMark/>
+          </w:tcPr>
+          <w:p>
+            <w:pPr>
+              <w:spacing w:after="0" w:line="240" w:lineRule="auto"/>
+              <w:rPr>
+                <w:rFonts w:ascii="Calibri" w:eastAsia="Times New Roman" w:hAnsi="Calibri" w:cs="Calibri"/>
+                <w:color w:val="006100"/>
+              </w:rPr>
+            </w:pPr>
+            <w:r>
+              <w:rPr>
+                <w:rFonts w:ascii="Calibri" w:eastAsia="Times New Roman" w:hAnsi="Calibri" w:cs="Calibri"/>
+                <w:color w:val="006100"/>
+              </w:rPr>
+              <w:t>keep</w:t>
+            </w:r>
+          </w:p>
+        </w:tc>
+      </w:tr>
+      <w:tr>
+        <w:trPr>
+          <w:trHeight w:val="285"/>
+          <w:jc w:val="center"/>
+        </w:trPr>
+        <w:tc>
+          <w:tcPr>
+            <w:tcW w:w="2260" w:type="dxa"/>
+            <w:shd w:val="clear" w:color="auto" w:fill="auto"/>
+            <w:noWrap/>
+            <w:vAlign w:val="bottom"/>
+            <w:hideMark/>
+          </w:tcPr>
+          <w:p>
+            <w:pPr>
+              <w:spacing w:after="0" w:line="240" w:lineRule="auto"/>
+              <w:rPr>
+                <w:rFonts w:ascii="Calibri" w:eastAsia="Times New Roman" w:hAnsi="Calibri" w:cs="Calibri"/>
+                <w:sz w:val="20"/>
+                <w:szCs w:val="20"/>
+              </w:rPr>
+            </w:pPr>
+            <w:proofErr w:type="spellStart"/>
+            <w:r>
+              <w:rPr>
+                <w:rFonts w:ascii="Calibri" w:eastAsia="Times New Roman" w:hAnsi="Calibri" w:cs="Calibri"/>
+                <w:sz w:val="20"/>
+                <w:szCs w:val="20"/>
+              </w:rPr>
+              <w:t>res_state</w:t>
+            </w:r>
+            <w:proofErr w:type="spellEnd"/>
+          </w:p>
+        </w:tc>
+        <w:tc>
+          <w:tcPr>
+            <w:tcW w:w="1304" w:type="dxa"/>
+            <w:shd w:val="clear" w:color="000000" w:fill="C6EFCE"/>
+            <w:noWrap/>
+            <w:vAlign w:val="center"/>
+            <w:hideMark/>
+          </w:tcPr>
+          <w:p>
+            <w:pPr>
+              <w:spacing w:after="0" w:line="240" w:lineRule="auto"/>
+              <w:rPr>
+                <w:rFonts w:ascii="Calibri" w:eastAsia="Times New Roman" w:hAnsi="Calibri" w:cs="Calibri"/>
+                <w:color w:val="006100"/>
+              </w:rPr>
+            </w:pPr>
+            <w:r>
+              <w:rPr>
+                <w:rFonts w:ascii="Calibri" w:eastAsia="Times New Roman" w:hAnsi="Calibri" w:cs="Calibri"/>
+                <w:color w:val="006100"/>
+              </w:rPr>
+              <w:t>keep</w:t>
+            </w:r>
+          </w:p>
+        </w:tc>
+        <w:tc>
+          <w:tcPr>
+            <w:tcW w:w="1305" w:type="dxa"/>
+            <w:shd w:val="clear" w:color="000000" w:fill="FFC7CE"/>
+            <w:noWrap/>
+            <w:vAlign w:val="center"/>
+            <w:hideMark/>
+          </w:tcPr>
+          <w:p>
+            <w:pPr>
+              <w:spacing w:after="0" w:line="240" w:lineRule="auto"/>
+              <w:rPr>
+                <w:rFonts w:ascii="Calibri" w:eastAsia="Times New Roman" w:hAnsi="Calibri" w:cs="Calibri"/>
+                <w:color w:val="9C0006"/>
+              </w:rPr>
+            </w:pPr>
+            <w:r>
+              <w:rPr>
+                <w:rFonts w:ascii="Calibri" w:eastAsia="Times New Roman" w:hAnsi="Calibri" w:cs="Calibri"/>
+                <w:color w:val="9C0006"/>
+              </w:rPr>
+              <w:t>drop</w:t>
+            </w:r>
+          </w:p>
+        </w:tc>
+        <w:tc>
+          <w:tcPr>
+            <w:tcW w:w="1305" w:type="dxa"/>
+            <w:shd w:val="clear" w:color="000000" w:fill="FFC7CE"/>
+            <w:noWrap/>
+            <w:vAlign w:val="center"/>
+            <w:hideMark/>
+          </w:tcPr>
+          <w:p>
+            <w:pPr>
+              <w:spacing w:after="0" w:line="240" w:lineRule="auto"/>
+              <w:rPr>
+                <w:rFonts w:ascii="Calibri" w:eastAsia="Times New Roman" w:hAnsi="Calibri" w:cs="Calibri"/>
+                <w:color w:val="9C0006"/>
+              </w:rPr>
+            </w:pPr>
+            <w:r>
+              <w:rPr>
+                <w:rFonts w:ascii="Calibri" w:eastAsia="Times New Roman" w:hAnsi="Calibri" w:cs="Calibri"/>
+                <w:color w:val="9C0006"/>
+              </w:rPr>
+              <w:t>drop</w:t>
+            </w:r>
+          </w:p>
+        </w:tc>
+        <w:tc>
+          <w:tcPr>
+            <w:tcW w:w="1305" w:type="dxa"/>
+            <w:shd w:val="clear" w:color="000000" w:fill="FFC7CE"/>
+            <w:noWrap/>
+            <w:vAlign w:val="center"/>
+            <w:hideMark/>
+          </w:tcPr>
+          <w:p>
+            <w:pPr>
+              <w:spacing w:after="0" w:line="240" w:lineRule="auto"/>
+              <w:rPr>
+                <w:rFonts w:ascii="Calibri" w:eastAsia="Times New Roman" w:hAnsi="Calibri" w:cs="Calibri"/>
+                <w:color w:val="9C0006"/>
+              </w:rPr>
+            </w:pPr>
+            <w:r>
+              <w:rPr>
+                <w:rFonts w:ascii="Calibri" w:eastAsia="Times New Roman" w:hAnsi="Calibri" w:cs="Calibri"/>
+                <w:color w:val="9C0006"/>
+              </w:rPr>
+              <w:t>drop</w:t>
+            </w:r>
+          </w:p>
+        </w:tc>
+        <w:tc>
+          <w:tcPr>
+            <w:tcW w:w="1305" w:type="dxa"/>
+            <w:shd w:val="clear" w:color="000000" w:fill="FFC7CE"/>
+            <w:noWrap/>
+            <w:vAlign w:val="center"/>
+            <w:hideMark/>
+          </w:tcPr>
+          <w:p>
+            <w:pPr>
+              <w:spacing w:after="0" w:line="240" w:lineRule="auto"/>
+              <w:rPr>
+                <w:rFonts w:ascii="Calibri" w:eastAsia="Times New Roman" w:hAnsi="Calibri" w:cs="Calibri"/>
+                <w:color w:val="9C0006"/>
+              </w:rPr>
+            </w:pPr>
+            <w:r>
+              <w:rPr>
+                <w:rFonts w:ascii="Calibri" w:eastAsia="Times New Roman" w:hAnsi="Calibri" w:cs="Calibri"/>
+                <w:color w:val="9C0006"/>
+              </w:rPr>
+              <w:t>drop</w:t>
+            </w:r>
+          </w:p>
+        </w:tc>
+      </w:tr>
+      <w:tr>
+        <w:trPr>
+          <w:trHeight w:val="285"/>
+          <w:jc w:val="center"/>
+        </w:trPr>
+        <w:tc>
+          <w:tcPr>
+            <w:tcW w:w="2260" w:type="dxa"/>
+            <w:shd w:val="clear" w:color="auto" w:fill="auto"/>
+            <w:noWrap/>
+            <w:vAlign w:val="center"/>
+            <w:hideMark/>
+          </w:tcPr>
+          <w:p>
+            <w:pPr>
+              <w:spacing w:after="0" w:line="240" w:lineRule="auto"/>
+              <w:rPr>
+                <w:rFonts w:ascii="Calibri" w:eastAsia="Times New Roman" w:hAnsi="Calibri" w:cs="Calibri"/>
+              </w:rPr>
+            </w:pPr>
+            <w:proofErr w:type="spellStart"/>
+            <w:r>
+              <w:rPr>
+                <w:rFonts w:ascii="Calibri" w:eastAsia="Times New Roman" w:hAnsi="Calibri" w:cs="Calibri"/>
+              </w:rPr>
+              <w:t>onset_dt</w:t>
+            </w:r>
+            <w:proofErr w:type="spellEnd"/>
+          </w:p>
+        </w:tc>
+        <w:tc>
+          <w:tcPr>
+            <w:tcW w:w="1304" w:type="dxa"/>
+            <w:shd w:val="clear" w:color="000000" w:fill="FFC7CE"/>
+            <w:noWrap/>
+            <w:vAlign w:val="center"/>
+            <w:hideMark/>
+          </w:tcPr>
+          <w:p>
+            <w:pPr>
+              <w:spacing w:after="0" w:line="240" w:lineRule="auto"/>
+              <w:rPr>
+                <w:rFonts w:ascii="Calibri" w:eastAsia="Times New Roman" w:hAnsi="Calibri" w:cs="Calibri"/>
+                <w:color w:val="9C0006"/>
+              </w:rPr>
+            </w:pPr>
+            <w:r>
+              <w:rPr>
+                <w:rFonts w:ascii="Calibri" w:eastAsia="Times New Roman" w:hAnsi="Calibri" w:cs="Calibri"/>
+                <w:color w:val="9C0006"/>
+              </w:rPr>
+              <w:t>drop</w:t>
+            </w:r>
+          </w:p>
+        </w:tc>
+        <w:tc>
+          <w:tcPr>
+            <w:tcW w:w="1305" w:type="dxa"/>
+            <w:shd w:val="clear" w:color="000000" w:fill="FFC7CE"/>
+            <w:noWrap/>
+            <w:vAlign w:val="center"/>
+            <w:hideMark/>
+          </w:tcPr>
+          <w:p>
+            <w:pPr>
+              <w:spacing w:after="0" w:line="240" w:lineRule="auto"/>
+              <w:rPr>
+                <w:rFonts w:ascii="Calibri" w:eastAsia="Times New Roman" w:hAnsi="Calibri" w:cs="Calibri"/>
+                <w:color w:val="9C0006"/>
+              </w:rPr>
+            </w:pPr>
+            <w:r>
+              <w:rPr>
+                <w:rFonts w:ascii="Calibri" w:eastAsia="Times New Roman" w:hAnsi="Calibri" w:cs="Calibri"/>
+                <w:color w:val="9C0006"/>
+              </w:rPr>
+              <w:t>drop</w:t>
+            </w:r>
+          </w:p>
+        </w:tc>
+        <w:tc>
+          <w:tcPr>
+            <w:tcW w:w="1305" w:type="dxa"/>
+            <w:shd w:val="clear" w:color="000000" w:fill="FFC7CE"/>
+            <w:noWrap/>
+            <w:vAlign w:val="center"/>
+            <w:hideMark/>
+          </w:tcPr>
+          <w:p>
+            <w:pPr>
+              <w:spacing w:after="0" w:line="240" w:lineRule="auto"/>
+              <w:rPr>
+                <w:rFonts w:ascii="Calibri" w:eastAsia="Times New Roman" w:hAnsi="Calibri" w:cs="Calibri"/>
+                <w:color w:val="9C0006"/>
+              </w:rPr>
+            </w:pPr>
+            <w:r>
+              <w:rPr>
+                <w:rFonts w:ascii="Calibri" w:eastAsia="Times New Roman" w:hAnsi="Calibri" w:cs="Calibri"/>
+                <w:color w:val="9C0006"/>
+              </w:rPr>
+              <w:t>drop</w:t>
+            </w:r>
+          </w:p>
+        </w:tc>
+        <w:tc>
+          <w:tcPr>
+            <w:tcW w:w="1305" w:type="dxa"/>
+            <w:shd w:val="clear" w:color="000000" w:fill="FFC7CE"/>
+            <w:noWrap/>
+            <w:vAlign w:val="center"/>
+            <w:hideMark/>
+          </w:tcPr>
+          <w:p>
+            <w:pPr>
+              <w:spacing w:after="0" w:line="240" w:lineRule="auto"/>
+              <w:rPr>
+                <w:rFonts w:ascii="Calibri" w:eastAsia="Times New Roman" w:hAnsi="Calibri" w:cs="Calibri"/>
+                <w:color w:val="9C0006"/>
+              </w:rPr>
+            </w:pPr>
+            <w:r>
+              <w:rPr>
+                <w:rFonts w:ascii="Calibri" w:eastAsia="Times New Roman" w:hAnsi="Calibri" w:cs="Calibri"/>
+                <w:color w:val="9C0006"/>
+              </w:rPr>
+              <w:t>drop</w:t>
+            </w:r>
+          </w:p>
+        </w:tc>
+        <w:tc>
+          <w:tcPr>
+            <w:tcW w:w="1305" w:type="dxa"/>
+            <w:shd w:val="clear" w:color="000000" w:fill="FFC7CE"/>
+            <w:noWrap/>
+            <w:vAlign w:val="center"/>
+            <w:hideMark/>
+          </w:tcPr>
+          <w:p>
+            <w:pPr>
+              <w:spacing w:after="0" w:line="240" w:lineRule="auto"/>
+              <w:rPr>
+                <w:rFonts w:ascii="Calibri" w:eastAsia="Times New Roman" w:hAnsi="Calibri" w:cs="Calibri"/>
+                <w:color w:val="9C0006"/>
+              </w:rPr>
+            </w:pPr>
+            <w:r>
+              <w:rPr>
+                <w:rFonts w:ascii="Calibri" w:eastAsia="Times New Roman" w:hAnsi="Calibri" w:cs="Calibri"/>
+                <w:color w:val="9C0006"/>
+              </w:rPr>
+              <w:t>drop</w:t>
+            </w:r>
+          </w:p>
+        </w:tc>
+      </w:tr>
+      <w:tr>
+        <w:trPr>
+          <w:trHeight w:val="285"/>
+          <w:jc w:val="center"/>
+        </w:trPr>
+        <w:tc>
+          <w:tcPr>
+            <w:tcW w:w="2260" w:type="dxa"/>
+            <w:shd w:val="clear" w:color="auto" w:fill="auto"/>
+            <w:noWrap/>
+            <w:vAlign w:val="center"/>
+            <w:hideMark/>
+          </w:tcPr>
+          <w:p>
+            <w:pPr>
+              <w:spacing w:after="0" w:line="240" w:lineRule="auto"/>
+              <w:rPr>
+                <w:rFonts w:ascii="Calibri" w:eastAsia="Times New Roman" w:hAnsi="Calibri" w:cs="Calibri"/>
+              </w:rPr>
+            </w:pPr>
+            <w:proofErr w:type="spellStart"/>
+            <w:r>
+              <w:rPr>
+                <w:rFonts w:ascii="Calibri" w:eastAsia="Times New Roman" w:hAnsi="Calibri" w:cs="Calibri"/>
+              </w:rPr>
+              <w:t>pos_spec_dt</w:t>
+            </w:r>
+            <w:proofErr w:type="spellEnd"/>
+          </w:p>
+        </w:tc>
+        <w:tc>
+          <w:tcPr>
+            <w:tcW w:w="1304" w:type="dxa"/>
+            <w:shd w:val="clear" w:color="000000" w:fill="FFC7CE"/>
+            <w:noWrap/>
+            <w:vAlign w:val="center"/>
+            <w:hideMark/>
+          </w:tcPr>
+          <w:p>
+            <w:pPr>
+              <w:spacing w:after="0" w:line="240" w:lineRule="auto"/>
+              <w:rPr>
+                <w:rFonts w:ascii="Calibri" w:eastAsia="Times New Roman" w:hAnsi="Calibri" w:cs="Calibri"/>
+                <w:color w:val="9C0006"/>
+              </w:rPr>
+            </w:pPr>
+            <w:r>
+              <w:rPr>
+                <w:rFonts w:ascii="Calibri" w:eastAsia="Times New Roman" w:hAnsi="Calibri" w:cs="Calibri"/>
+                <w:color w:val="9C0006"/>
+              </w:rPr>
+              <w:t>drop</w:t>
+            </w:r>
+          </w:p>
+        </w:tc>
+        <w:tc>
+          <w:tcPr>
+            <w:tcW w:w="1305" w:type="dxa"/>
+            <w:shd w:val="clear" w:color="000000" w:fill="FFC7CE"/>
+            <w:noWrap/>
+            <w:vAlign w:val="center"/>
+            <w:hideMark/>
+          </w:tcPr>
+          <w:p>
+            <w:pPr>
+              <w:spacing w:after="0" w:line="240" w:lineRule="auto"/>
+              <w:rPr>
+                <w:rFonts w:ascii="Calibri" w:eastAsia="Times New Roman" w:hAnsi="Calibri" w:cs="Calibri"/>
+                <w:color w:val="9C0006"/>
+              </w:rPr>
+            </w:pPr>
+            <w:r>
+              <w:rPr>
+                <w:rFonts w:ascii="Calibri" w:eastAsia="Times New Roman" w:hAnsi="Calibri" w:cs="Calibri"/>
+                <w:color w:val="9C0006"/>
+              </w:rPr>
+              <w:t>drop</w:t>
+            </w:r>
+          </w:p>
+        </w:tc>
+        <w:tc>
+          <w:tcPr>
+            <w:tcW w:w="1305" w:type="dxa"/>
+            <w:shd w:val="clear" w:color="000000" w:fill="FFC7CE"/>
+            <w:noWrap/>
+            <w:vAlign w:val="center"/>
+            <w:hideMark/>
+          </w:tcPr>
+          <w:p>
+            <w:pPr>
+              <w:spacing w:after="0" w:line="240" w:lineRule="auto"/>
+              <w:rPr>
+                <w:rFonts w:ascii="Calibri" w:eastAsia="Times New Roman" w:hAnsi="Calibri" w:cs="Calibri"/>
+                <w:color w:val="9C0006"/>
+              </w:rPr>
+            </w:pPr>
+            <w:r>
+              <w:rPr>
+                <w:rFonts w:ascii="Calibri" w:eastAsia="Times New Roman" w:hAnsi="Calibri" w:cs="Calibri"/>
+                <w:color w:val="9C0006"/>
+              </w:rPr>
+              <w:t>drop</w:t>
+            </w:r>
+          </w:p>
+        </w:tc>
+        <w:tc>
+          <w:tcPr>
+            <w:tcW w:w="1305" w:type="dxa"/>
+            <w:shd w:val="clear" w:color="000000" w:fill="FFC7CE"/>
+            <w:noWrap/>
+            <w:vAlign w:val="center"/>
+            <w:hideMark/>
+          </w:tcPr>
+          <w:p>
+            <w:pPr>
+              <w:spacing w:after="0" w:line="240" w:lineRule="auto"/>
+              <w:rPr>
+                <w:rFonts w:ascii="Calibri" w:eastAsia="Times New Roman" w:hAnsi="Calibri" w:cs="Calibri"/>
+                <w:color w:val="9C0006"/>
+              </w:rPr>
+            </w:pPr>
+            <w:r>
+              <w:rPr>
+                <w:rFonts w:ascii="Calibri" w:eastAsia="Times New Roman" w:hAnsi="Calibri" w:cs="Calibri"/>
+                <w:color w:val="9C0006"/>
+              </w:rPr>
+              <w:t>drop</w:t>
+            </w:r>
+          </w:p>
+        </w:tc>
+        <w:tc>
+          <w:tcPr>
+            <w:tcW w:w="1305" w:type="dxa"/>
+            <w:shd w:val="clear" w:color="000000" w:fill="FFC7CE"/>
+            <w:noWrap/>
+            <w:vAlign w:val="center"/>
+            <w:hideMark/>
+          </w:tcPr>
+          <w:p>
+            <w:pPr>
+              <w:spacing w:after="0" w:line="240" w:lineRule="auto"/>
+              <w:rPr>
+                <w:rFonts w:ascii="Calibri" w:eastAsia="Times New Roman" w:hAnsi="Calibri" w:cs="Calibri"/>
+                <w:color w:val="9C0006"/>
+              </w:rPr>
+            </w:pPr>
+            <w:r>
+              <w:rPr>
+                <w:rFonts w:ascii="Calibri" w:eastAsia="Times New Roman" w:hAnsi="Calibri" w:cs="Calibri"/>
+                <w:color w:val="9C0006"/>
+              </w:rPr>
+              <w:t>drop</w:t>
+            </w:r>
+          </w:p>
+        </w:tc>
+      </w:tr>
+      <w:tr>
+        <w:trPr>
+          <w:trHeight w:val="285"/>
+          <w:jc w:val="center"/>
+        </w:trPr>
+        <w:tc>
+          <w:tcPr>
+            <w:tcW w:w="2260" w:type="dxa"/>
+            <w:shd w:val="clear" w:color="auto" w:fill="auto"/>
+            <w:noWrap/>
+            <w:vAlign w:val="center"/>
+            <w:hideMark/>
+          </w:tcPr>
+          <w:p>
+            <w:pPr>
+              <w:spacing w:after="0" w:line="240" w:lineRule="auto"/>
+              <w:rPr>
+                <w:rFonts w:ascii="Calibri" w:eastAsia="Times New Roman" w:hAnsi="Calibri" w:cs="Calibri"/>
+              </w:rPr>
+            </w:pPr>
+            <w:proofErr w:type="spellStart"/>
+            <w:r>
+              <w:rPr>
+                <w:rFonts w:ascii="Calibri" w:eastAsia="Times New Roman" w:hAnsi="Calibri" w:cs="Calibri"/>
+              </w:rPr>
+              <w:t>hosp_yn</w:t>
+            </w:r>
+            <w:proofErr w:type="spellEnd"/>
+          </w:p>
+        </w:tc>
+        <w:tc>
+          <w:tcPr>
+            <w:tcW w:w="1304" w:type="dxa"/>
+            <w:shd w:val="clear" w:color="000000" w:fill="FFC7CE"/>
+            <w:noWrap/>
+            <w:vAlign w:val="center"/>
+            <w:hideMark/>
+          </w:tcPr>
+          <w:p>
+            <w:pPr>
+              <w:spacing w:after="0" w:line="240" w:lineRule="auto"/>
+              <w:rPr>
+                <w:rFonts w:ascii="Calibri" w:eastAsia="Times New Roman" w:hAnsi="Calibri" w:cs="Calibri"/>
+                <w:color w:val="9C0006"/>
+              </w:rPr>
+            </w:pPr>
+            <w:r>
+              <w:rPr>
+                <w:rFonts w:ascii="Calibri" w:eastAsia="Times New Roman" w:hAnsi="Calibri" w:cs="Calibri"/>
+                <w:color w:val="9C0006"/>
+              </w:rPr>
+              <w:t>drop</w:t>
+            </w:r>
+          </w:p>
+        </w:tc>
+        <w:tc>
+          <w:tcPr>
+            <w:tcW w:w="1305" w:type="dxa"/>
+            <w:shd w:val="clear" w:color="000000" w:fill="FFC7CE"/>
+            <w:noWrap/>
+            <w:vAlign w:val="center"/>
+            <w:hideMark/>
+          </w:tcPr>
+          <w:p>
+            <w:pPr>
+              <w:spacing w:after="0" w:line="240" w:lineRule="auto"/>
+              <w:rPr>
+                <w:rFonts w:ascii="Calibri" w:eastAsia="Times New Roman" w:hAnsi="Calibri" w:cs="Calibri"/>
+                <w:color w:val="9C0006"/>
+              </w:rPr>
+            </w:pPr>
+            <w:r>
+              <w:rPr>
+                <w:rFonts w:ascii="Calibri" w:eastAsia="Times New Roman" w:hAnsi="Calibri" w:cs="Calibri"/>
+                <w:color w:val="9C0006"/>
+              </w:rPr>
+              <w:t>drop</w:t>
+            </w:r>
+          </w:p>
+        </w:tc>
+        <w:tc>
+          <w:tcPr>
+            <w:tcW w:w="1305" w:type="dxa"/>
+            <w:shd w:val="clear" w:color="000000" w:fill="FFC7CE"/>
+            <w:noWrap/>
+            <w:vAlign w:val="center"/>
+            <w:hideMark/>
+          </w:tcPr>
+          <w:p>
+            <w:pPr>
+              <w:spacing w:after="0" w:line="240" w:lineRule="auto"/>
+              <w:rPr>
+                <w:rFonts w:ascii="Calibri" w:eastAsia="Times New Roman" w:hAnsi="Calibri" w:cs="Calibri"/>
+                <w:color w:val="9C0006"/>
+              </w:rPr>
+            </w:pPr>
+            <w:r>
+              <w:rPr>
+                <w:rFonts w:ascii="Calibri" w:eastAsia="Times New Roman" w:hAnsi="Calibri" w:cs="Calibri"/>
+                <w:color w:val="9C0006"/>
+              </w:rPr>
+              <w:t>drop</w:t>
+            </w:r>
+          </w:p>
+        </w:tc>
+        <w:tc>
+          <w:tcPr>
+            <w:tcW w:w="1305" w:type="dxa"/>
+            <w:shd w:val="clear" w:color="000000" w:fill="FFC7CE"/>
+            <w:noWrap/>
+            <w:vAlign w:val="center"/>
+            <w:hideMark/>
+          </w:tcPr>
+          <w:p>
+            <w:pPr>
+              <w:spacing w:after="0" w:line="240" w:lineRule="auto"/>
+              <w:rPr>
+                <w:rFonts w:ascii="Calibri" w:eastAsia="Times New Roman" w:hAnsi="Calibri" w:cs="Calibri"/>
+                <w:color w:val="9C0006"/>
+              </w:rPr>
+            </w:pPr>
+            <w:r>
+              <w:rPr>
+                <w:rFonts w:ascii="Calibri" w:eastAsia="Times New Roman" w:hAnsi="Calibri" w:cs="Calibri"/>
+                <w:color w:val="9C0006"/>
+              </w:rPr>
+              <w:t>drop</w:t>
+            </w:r>
+          </w:p>
+        </w:tc>
+        <w:tc>
+          <w:tcPr>
+            <w:tcW w:w="1305" w:type="dxa"/>
+            <w:shd w:val="clear" w:color="000000" w:fill="FFC7CE"/>
+            <w:noWrap/>
+            <w:vAlign w:val="center"/>
+            <w:hideMark/>
+          </w:tcPr>
+          <w:p>
+            <w:pPr>
+              <w:spacing w:after="0" w:line="240" w:lineRule="auto"/>
+              <w:rPr>
+                <w:rFonts w:ascii="Calibri" w:eastAsia="Times New Roman" w:hAnsi="Calibri" w:cs="Calibri"/>
+                <w:color w:val="9C0006"/>
+              </w:rPr>
+            </w:pPr>
+            <w:r>
+              <w:rPr>
+                <w:rFonts w:ascii="Calibri" w:eastAsia="Times New Roman" w:hAnsi="Calibri" w:cs="Calibri"/>
+                <w:color w:val="9C0006"/>
+              </w:rPr>
+              <w:t>drop</w:t>
+            </w:r>
+          </w:p>
+        </w:tc>
+      </w:tr>
+      <w:tr>
+        <w:trPr>
+          <w:trHeight w:val="285"/>
+          <w:jc w:val="center"/>
+        </w:trPr>
+        <w:tc>
+          <w:tcPr>
+            <w:tcW w:w="2260" w:type="dxa"/>
+            <w:shd w:val="clear" w:color="auto" w:fill="auto"/>
+            <w:noWrap/>
+            <w:vAlign w:val="center"/>
+            <w:hideMark/>
+          </w:tcPr>
+          <w:p>
+            <w:pPr>
+              <w:spacing w:after="0" w:line="240" w:lineRule="auto"/>
+              <w:rPr>
+                <w:rFonts w:ascii="Calibri" w:eastAsia="Times New Roman" w:hAnsi="Calibri" w:cs="Calibri"/>
+              </w:rPr>
+            </w:pPr>
+            <w:proofErr w:type="spellStart"/>
+            <w:r>
+              <w:rPr>
+                <w:rFonts w:ascii="Calibri" w:eastAsia="Times New Roman" w:hAnsi="Calibri" w:cs="Calibri"/>
+              </w:rPr>
+              <w:t>icu_yn</w:t>
+            </w:r>
+            <w:proofErr w:type="spellEnd"/>
+          </w:p>
+        </w:tc>
+        <w:tc>
+          <w:tcPr>
+            <w:tcW w:w="1304" w:type="dxa"/>
+            <w:shd w:val="clear" w:color="000000" w:fill="FFC7CE"/>
+            <w:noWrap/>
+            <w:vAlign w:val="center"/>
+            <w:hideMark/>
+          </w:tcPr>
+          <w:p>
+            <w:pPr>
+              <w:spacing w:after="0" w:line="240" w:lineRule="auto"/>
+              <w:rPr>
+                <w:rFonts w:ascii="Calibri" w:eastAsia="Times New Roman" w:hAnsi="Calibri" w:cs="Calibri"/>
+                <w:color w:val="9C0006"/>
+              </w:rPr>
+            </w:pPr>
+            <w:r>
+              <w:rPr>
+                <w:rFonts w:ascii="Calibri" w:eastAsia="Times New Roman" w:hAnsi="Calibri" w:cs="Calibri"/>
+                <w:color w:val="9C0006"/>
+              </w:rPr>
+              <w:t>drop</w:t>
+            </w:r>
+          </w:p>
+        </w:tc>
+        <w:tc>
+          <w:tcPr>
+            <w:tcW w:w="1305" w:type="dxa"/>
+            <w:shd w:val="clear" w:color="000000" w:fill="FFC7CE"/>
+            <w:noWrap/>
+            <w:vAlign w:val="center"/>
+            <w:hideMark/>
+          </w:tcPr>
+          <w:p>
+            <w:pPr>
+              <w:spacing w:after="0" w:line="240" w:lineRule="auto"/>
+              <w:rPr>
+                <w:rFonts w:ascii="Calibri" w:eastAsia="Times New Roman" w:hAnsi="Calibri" w:cs="Calibri"/>
+                <w:color w:val="9C0006"/>
+              </w:rPr>
+            </w:pPr>
+            <w:r>
+              <w:rPr>
+                <w:rFonts w:ascii="Calibri" w:eastAsia="Times New Roman" w:hAnsi="Calibri" w:cs="Calibri"/>
+                <w:color w:val="9C0006"/>
+              </w:rPr>
+              <w:t>drop</w:t>
+            </w:r>
+          </w:p>
+        </w:tc>
+        <w:tc>
+          <w:tcPr>
+            <w:tcW w:w="1305" w:type="dxa"/>
+            <w:shd w:val="clear" w:color="000000" w:fill="FFC7CE"/>
+            <w:noWrap/>
+            <w:vAlign w:val="center"/>
+            <w:hideMark/>
+          </w:tcPr>
+          <w:p>
+            <w:pPr>
+              <w:spacing w:after="0" w:line="240" w:lineRule="auto"/>
+              <w:rPr>
+                <w:rFonts w:ascii="Calibri" w:eastAsia="Times New Roman" w:hAnsi="Calibri" w:cs="Calibri"/>
+                <w:color w:val="9C0006"/>
+              </w:rPr>
+            </w:pPr>
+            <w:r>
+              <w:rPr>
+                <w:rFonts w:ascii="Calibri" w:eastAsia="Times New Roman" w:hAnsi="Calibri" w:cs="Calibri"/>
+                <w:color w:val="9C0006"/>
+              </w:rPr>
+              <w:t>drop</w:t>
+            </w:r>
+          </w:p>
+        </w:tc>
+        <w:tc>
+          <w:tcPr>
+            <w:tcW w:w="1305" w:type="dxa"/>
+            <w:shd w:val="clear" w:color="000000" w:fill="FFC7CE"/>
+            <w:noWrap/>
+            <w:vAlign w:val="center"/>
+            <w:hideMark/>
+          </w:tcPr>
+          <w:p>
+            <w:pPr>
+              <w:spacing w:after="0" w:line="240" w:lineRule="auto"/>
+              <w:rPr>
+                <w:rFonts w:ascii="Calibri" w:eastAsia="Times New Roman" w:hAnsi="Calibri" w:cs="Calibri"/>
+                <w:color w:val="9C0006"/>
+              </w:rPr>
+            </w:pPr>
+            <w:r>
+              <w:rPr>
+                <w:rFonts w:ascii="Calibri" w:eastAsia="Times New Roman" w:hAnsi="Calibri" w:cs="Calibri"/>
+                <w:color w:val="9C0006"/>
+              </w:rPr>
+              <w:t>drop</w:t>
+            </w:r>
+          </w:p>
+        </w:tc>
+        <w:tc>
+          <w:tcPr>
+            <w:tcW w:w="1305" w:type="dxa"/>
+            <w:shd w:val="clear" w:color="000000" w:fill="FFC7CE"/>
+            <w:noWrap/>
+            <w:vAlign w:val="center"/>
+            <w:hideMark/>
+          </w:tcPr>
+          <w:p>
+            <w:pPr>
+              <w:spacing w:after="0" w:line="240" w:lineRule="auto"/>
+              <w:rPr>
+                <w:rFonts w:ascii="Calibri" w:eastAsia="Times New Roman" w:hAnsi="Calibri" w:cs="Calibri"/>
+                <w:color w:val="9C0006"/>
+              </w:rPr>
+            </w:pPr>
+            <w:r>
+              <w:rPr>
+                <w:rFonts w:ascii="Calibri" w:eastAsia="Times New Roman" w:hAnsi="Calibri" w:cs="Calibri"/>
+                <w:color w:val="9C0006"/>
+              </w:rPr>
+              <w:t>drop</w:t>
+            </w:r>
+          </w:p>
+        </w:tc>
+      </w:tr>
+      <w:tr>
+        <w:trPr>
+          <w:trHeight w:val="285"/>
+          <w:jc w:val="center"/>
+        </w:trPr>
+        <w:tc>
+          <w:tcPr>
+            <w:tcW w:w="2260" w:type="dxa"/>
+            <w:shd w:val="clear" w:color="auto" w:fill="auto"/>
+            <w:noWrap/>
+            <w:vAlign w:val="center"/>
+            <w:hideMark/>
+          </w:tcPr>
+          <w:p>
+            <w:pPr>
+              <w:spacing w:after="0" w:line="240" w:lineRule="auto"/>
+              <w:rPr>
+                <w:rFonts w:ascii="Calibri" w:eastAsia="Times New Roman" w:hAnsi="Calibri" w:cs="Calibri"/>
+              </w:rPr>
+            </w:pPr>
+            <w:proofErr w:type="spellStart"/>
+            <w:r>
+              <w:rPr>
+                <w:rFonts w:ascii="Calibri" w:eastAsia="Times New Roman" w:hAnsi="Calibri" w:cs="Calibri"/>
+              </w:rPr>
+              <w:t>death_yn</w:t>
+            </w:r>
+            <w:proofErr w:type="spellEnd"/>
+          </w:p>
+        </w:tc>
+        <w:tc>
+          <w:tcPr>
+            <w:tcW w:w="1304" w:type="dxa"/>
+            <w:shd w:val="clear" w:color="000000" w:fill="FFC7CE"/>
+            <w:noWrap/>
+            <w:vAlign w:val="center"/>
+            <w:hideMark/>
+          </w:tcPr>
+          <w:p>
+            <w:pPr>
+              <w:spacing w:after="0" w:line="240" w:lineRule="auto"/>
+              <w:rPr>
+                <w:rFonts w:ascii="Calibri" w:eastAsia="Times New Roman" w:hAnsi="Calibri" w:cs="Calibri"/>
+                <w:color w:val="9C0006"/>
+              </w:rPr>
+            </w:pPr>
+            <w:r>
+              <w:rPr>
+                <w:rFonts w:ascii="Calibri" w:eastAsia="Times New Roman" w:hAnsi="Calibri" w:cs="Calibri"/>
+                <w:color w:val="9C0006"/>
+              </w:rPr>
+              <w:t>drop</w:t>
+            </w:r>
+          </w:p>
+        </w:tc>
+        <w:tc>
+          <w:tcPr>
+            <w:tcW w:w="1305" w:type="dxa"/>
+            <w:shd w:val="clear" w:color="000000" w:fill="FFC7CE"/>
+            <w:noWrap/>
+            <w:vAlign w:val="center"/>
+            <w:hideMark/>
+          </w:tcPr>
+          <w:p>
+            <w:pPr>
+              <w:spacing w:after="0" w:line="240" w:lineRule="auto"/>
+              <w:rPr>
+                <w:rFonts w:ascii="Calibri" w:eastAsia="Times New Roman" w:hAnsi="Calibri" w:cs="Calibri"/>
+                <w:color w:val="9C0006"/>
+              </w:rPr>
+            </w:pPr>
+            <w:r>
+              <w:rPr>
+                <w:rFonts w:ascii="Calibri" w:eastAsia="Times New Roman" w:hAnsi="Calibri" w:cs="Calibri"/>
+                <w:color w:val="9C0006"/>
+              </w:rPr>
+              <w:t>drop</w:t>
+            </w:r>
+          </w:p>
+        </w:tc>
+        <w:tc>
+          <w:tcPr>
+            <w:tcW w:w="1305" w:type="dxa"/>
+            <w:shd w:val="clear" w:color="000000" w:fill="FFC7CE"/>
+            <w:noWrap/>
+            <w:vAlign w:val="center"/>
+            <w:hideMark/>
+          </w:tcPr>
+          <w:p>
+            <w:pPr>
+              <w:spacing w:after="0" w:line="240" w:lineRule="auto"/>
+              <w:rPr>
+                <w:rFonts w:ascii="Calibri" w:eastAsia="Times New Roman" w:hAnsi="Calibri" w:cs="Calibri"/>
+                <w:color w:val="9C0006"/>
+              </w:rPr>
+            </w:pPr>
+            <w:r>
+              <w:rPr>
+                <w:rFonts w:ascii="Calibri" w:eastAsia="Times New Roman" w:hAnsi="Calibri" w:cs="Calibri"/>
+                <w:color w:val="9C0006"/>
+              </w:rPr>
+              <w:t>drop</w:t>
+            </w:r>
+          </w:p>
+        </w:tc>
+        <w:tc>
+          <w:tcPr>
+            <w:tcW w:w="1305" w:type="dxa"/>
+            <w:shd w:val="clear" w:color="000000" w:fill="FFC7CE"/>
+            <w:noWrap/>
+            <w:vAlign w:val="center"/>
+            <w:hideMark/>
+          </w:tcPr>
+          <w:p>
+            <w:pPr>
+              <w:spacing w:after="0" w:line="240" w:lineRule="auto"/>
+              <w:rPr>
+                <w:rFonts w:ascii="Calibri" w:eastAsia="Times New Roman" w:hAnsi="Calibri" w:cs="Calibri"/>
+                <w:color w:val="9C0006"/>
+              </w:rPr>
+            </w:pPr>
+            <w:r>
+              <w:rPr>
+                <w:rFonts w:ascii="Calibri" w:eastAsia="Times New Roman" w:hAnsi="Calibri" w:cs="Calibri"/>
+                <w:color w:val="9C0006"/>
+              </w:rPr>
+              <w:t>drop</w:t>
+            </w:r>
+          </w:p>
+        </w:tc>
+        <w:tc>
+          <w:tcPr>
+            <w:tcW w:w="1305" w:type="dxa"/>
+            <w:shd w:val="clear" w:color="000000" w:fill="FFC7CE"/>
+            <w:noWrap/>
+            <w:vAlign w:val="center"/>
+            <w:hideMark/>
+          </w:tcPr>
+          <w:p>
+            <w:pPr>
+              <w:spacing w:after="0" w:line="240" w:lineRule="auto"/>
+              <w:rPr>
+                <w:rFonts w:ascii="Calibri" w:eastAsia="Times New Roman" w:hAnsi="Calibri" w:cs="Calibri"/>
+                <w:color w:val="9C0006"/>
+              </w:rPr>
+            </w:pPr>
+            <w:r>
+              <w:rPr>
+                <w:rFonts w:ascii="Calibri" w:eastAsia="Times New Roman" w:hAnsi="Calibri" w:cs="Calibri"/>
+                <w:color w:val="9C0006"/>
+              </w:rPr>
+              <w:t>drop</w:t>
+            </w:r>
+          </w:p>
+        </w:tc>
+      </w:tr>
+      <w:tr>
+        <w:trPr>
+          <w:trHeight w:val="285"/>
+          <w:jc w:val="center"/>
+        </w:trPr>
+        <w:tc>
+          <w:tcPr>
+            <w:tcW w:w="2260" w:type="dxa"/>
+            <w:shd w:val="clear" w:color="auto" w:fill="auto"/>
+            <w:noWrap/>
+            <w:vAlign w:val="center"/>
+            <w:hideMark/>
+          </w:tcPr>
+          <w:p>
+            <w:pPr>
+              <w:spacing w:after="0" w:line="240" w:lineRule="auto"/>
+              <w:rPr>
+                <w:rFonts w:ascii="Calibri" w:eastAsia="Times New Roman" w:hAnsi="Calibri" w:cs="Calibri"/>
+              </w:rPr>
+            </w:pPr>
+            <w:proofErr w:type="spellStart"/>
+            <w:r>
+              <w:rPr>
+                <w:rFonts w:ascii="Calibri" w:eastAsia="Times New Roman" w:hAnsi="Calibri" w:cs="Calibri"/>
+              </w:rPr>
+              <w:t>hc_work_yn</w:t>
+            </w:r>
+            <w:proofErr w:type="spellEnd"/>
+          </w:p>
+        </w:tc>
+        <w:tc>
+          <w:tcPr>
+            <w:tcW w:w="1304" w:type="dxa"/>
+            <w:shd w:val="clear" w:color="000000" w:fill="C6EFCE"/>
+            <w:noWrap/>
+            <w:vAlign w:val="center"/>
+            <w:hideMark/>
+          </w:tcPr>
+          <w:p>
+            <w:pPr>
+              <w:spacing w:after="0" w:line="240" w:lineRule="auto"/>
+              <w:rPr>
+                <w:rFonts w:ascii="Calibri" w:eastAsia="Times New Roman" w:hAnsi="Calibri" w:cs="Calibri"/>
+                <w:color w:val="006100"/>
+              </w:rPr>
+            </w:pPr>
+            <w:r>
+              <w:rPr>
+                <w:rFonts w:ascii="Calibri" w:eastAsia="Times New Roman" w:hAnsi="Calibri" w:cs="Calibri"/>
+                <w:color w:val="006100"/>
+              </w:rPr>
+              <w:t>keep</w:t>
+            </w:r>
+          </w:p>
+        </w:tc>
+        <w:tc>
+          <w:tcPr>
+            <w:tcW w:w="1305" w:type="dxa"/>
+            <w:shd w:val="clear" w:color="000000" w:fill="C6EFCE"/>
+            <w:noWrap/>
+            <w:vAlign w:val="center"/>
+            <w:hideMark/>
+          </w:tcPr>
+          <w:p>
+            <w:pPr>
+              <w:spacing w:after="0" w:line="240" w:lineRule="auto"/>
+              <w:rPr>
+                <w:rFonts w:ascii="Calibri" w:eastAsia="Times New Roman" w:hAnsi="Calibri" w:cs="Calibri"/>
+                <w:color w:val="006100"/>
+              </w:rPr>
+            </w:pPr>
+            <w:r>
+              <w:rPr>
+                <w:rFonts w:ascii="Calibri" w:eastAsia="Times New Roman" w:hAnsi="Calibri" w:cs="Calibri"/>
+                <w:color w:val="006100"/>
+              </w:rPr>
+              <w:t>keep</w:t>
+            </w:r>
+          </w:p>
+        </w:tc>
+        <w:tc>
+          <w:tcPr>
+            <w:tcW w:w="1305" w:type="dxa"/>
+            <w:shd w:val="clear" w:color="000000" w:fill="FFC7CE"/>
+            <w:noWrap/>
+            <w:vAlign w:val="center"/>
+            <w:hideMark/>
+          </w:tcPr>
+          <w:p>
+            <w:pPr>
+              <w:spacing w:after="0" w:line="240" w:lineRule="auto"/>
+              <w:rPr>
+                <w:rFonts w:ascii="Calibri" w:eastAsia="Times New Roman" w:hAnsi="Calibri" w:cs="Calibri"/>
+                <w:color w:val="9C0006"/>
+              </w:rPr>
+            </w:pPr>
+            <w:r>
+              <w:rPr>
+                <w:rFonts w:ascii="Calibri" w:eastAsia="Times New Roman" w:hAnsi="Calibri" w:cs="Calibri"/>
+                <w:color w:val="9C0006"/>
+              </w:rPr>
+              <w:t>drop</w:t>
+            </w:r>
+          </w:p>
+        </w:tc>
+        <w:tc>
+          <w:tcPr>
+            <w:tcW w:w="1305" w:type="dxa"/>
+            <w:shd w:val="clear" w:color="000000" w:fill="FFC7CE"/>
+            <w:noWrap/>
+            <w:vAlign w:val="center"/>
+            <w:hideMark/>
+          </w:tcPr>
+          <w:p>
+            <w:pPr>
+              <w:spacing w:after="0" w:line="240" w:lineRule="auto"/>
+              <w:rPr>
+                <w:rFonts w:ascii="Calibri" w:eastAsia="Times New Roman" w:hAnsi="Calibri" w:cs="Calibri"/>
+                <w:color w:val="9C0006"/>
+              </w:rPr>
+            </w:pPr>
+            <w:r>
+              <w:rPr>
+                <w:rFonts w:ascii="Calibri" w:eastAsia="Times New Roman" w:hAnsi="Calibri" w:cs="Calibri"/>
+                <w:color w:val="9C0006"/>
+              </w:rPr>
+              <w:t>drop</w:t>
+            </w:r>
+          </w:p>
+        </w:tc>
+        <w:tc>
+          <w:tcPr>
+            <w:tcW w:w="1305" w:type="dxa"/>
+            <w:shd w:val="clear" w:color="000000" w:fill="FFC7CE"/>
+            <w:noWrap/>
+            <w:vAlign w:val="center"/>
+            <w:hideMark/>
+          </w:tcPr>
+          <w:p>
+            <w:pPr>
+              <w:spacing w:after="0" w:line="240" w:lineRule="auto"/>
+              <w:rPr>
+                <w:rFonts w:ascii="Calibri" w:eastAsia="Times New Roman" w:hAnsi="Calibri" w:cs="Calibri"/>
+                <w:color w:val="9C0006"/>
+              </w:rPr>
+            </w:pPr>
+            <w:r>
+              <w:rPr>
+                <w:rFonts w:ascii="Calibri" w:eastAsia="Times New Roman" w:hAnsi="Calibri" w:cs="Calibri"/>
+                <w:color w:val="9C0006"/>
+              </w:rPr>
+              <w:t>drop</w:t>
+            </w:r>
+          </w:p>
+        </w:tc>
+      </w:tr>
+      <w:tr>
+        <w:trPr>
+          <w:trHeight w:val="285"/>
+          <w:jc w:val="center"/>
+        </w:trPr>
+        <w:tc>
+          <w:tcPr>
+            <w:tcW w:w="2260" w:type="dxa"/>
+            <w:shd w:val="clear" w:color="auto" w:fill="auto"/>
+            <w:noWrap/>
+            <w:vAlign w:val="center"/>
+            <w:hideMark/>
+          </w:tcPr>
+          <w:p>
+            <w:pPr>
+              <w:spacing w:after="0" w:line="240" w:lineRule="auto"/>
+              <w:rPr>
+                <w:rFonts w:ascii="Calibri" w:eastAsia="Times New Roman" w:hAnsi="Calibri" w:cs="Calibri"/>
+              </w:rPr>
+            </w:pPr>
+            <w:proofErr w:type="spellStart"/>
+            <w:r>
+              <w:rPr>
+                <w:rFonts w:ascii="Calibri" w:eastAsia="Times New Roman" w:hAnsi="Calibri" w:cs="Calibri"/>
+              </w:rPr>
+              <w:t>pna_yn</w:t>
+            </w:r>
+            <w:proofErr w:type="spellEnd"/>
+          </w:p>
+        </w:tc>
+        <w:tc>
+          <w:tcPr>
+            <w:tcW w:w="1304" w:type="dxa"/>
+            <w:shd w:val="clear" w:color="auto" w:fill="auto"/>
+            <w:noWrap/>
+            <w:vAlign w:val="center"/>
+            <w:hideMark/>
+          </w:tcPr>
+          <w:p>
+            <w:pPr>
+              <w:spacing w:after="0" w:line="240" w:lineRule="auto"/>
+              <w:rPr>
+                <w:rFonts w:ascii="Calibri" w:eastAsia="Times New Roman" w:hAnsi="Calibri" w:cs="Calibri"/>
+              </w:rPr>
+            </w:pPr>
+            <w:r>
+              <w:rPr>
+                <w:rFonts w:ascii="Calibri" w:eastAsia="Times New Roman" w:hAnsi="Calibri" w:cs="Calibri"/>
+              </w:rPr>
+              <w:t>target</w:t>
+            </w:r>
+          </w:p>
+        </w:tc>
+        <w:tc>
+          <w:tcPr>
+            <w:tcW w:w="1305" w:type="dxa"/>
+            <w:shd w:val="clear" w:color="auto" w:fill="auto"/>
+            <w:noWrap/>
+            <w:vAlign w:val="center"/>
+            <w:hideMark/>
+          </w:tcPr>
+          <w:p>
+            <w:pPr>
+              <w:spacing w:after="0" w:line="240" w:lineRule="auto"/>
+              <w:rPr>
+                <w:rFonts w:ascii="Calibri" w:eastAsia="Times New Roman" w:hAnsi="Calibri" w:cs="Calibri"/>
+              </w:rPr>
+            </w:pPr>
+            <w:r>
+              <w:rPr>
+                <w:rFonts w:ascii="Calibri" w:eastAsia="Times New Roman" w:hAnsi="Calibri" w:cs="Calibri"/>
+              </w:rPr>
+              <w:t>target</w:t>
+            </w:r>
+          </w:p>
+        </w:tc>
+        <w:tc>
+          <w:tcPr>
+            <w:tcW w:w="1305" w:type="dxa"/>
+            <w:shd w:val="clear" w:color="auto" w:fill="auto"/>
+            <w:noWrap/>
+            <w:vAlign w:val="center"/>
+            <w:hideMark/>
+          </w:tcPr>
+          <w:p>
+            <w:pPr>
+              <w:spacing w:after="0" w:line="240" w:lineRule="auto"/>
+              <w:rPr>
+                <w:rFonts w:ascii="Calibri" w:eastAsia="Times New Roman" w:hAnsi="Calibri" w:cs="Calibri"/>
+              </w:rPr>
+            </w:pPr>
+            <w:r>
+              <w:rPr>
+                <w:rFonts w:ascii="Calibri" w:eastAsia="Times New Roman" w:hAnsi="Calibri" w:cs="Calibri"/>
+              </w:rPr>
+              <w:t>target</w:t>
+            </w:r>
+          </w:p>
+        </w:tc>
+        <w:tc>
+          <w:tcPr>
+            <w:tcW w:w="1305" w:type="dxa"/>
+            <w:shd w:val="clear" w:color="auto" w:fill="auto"/>
+            <w:noWrap/>
+            <w:vAlign w:val="center"/>
+            <w:hideMark/>
+          </w:tcPr>
+          <w:p>
+            <w:pPr>
+              <w:spacing w:after="0" w:line="240" w:lineRule="auto"/>
+              <w:rPr>
+                <w:rFonts w:ascii="Calibri" w:eastAsia="Times New Roman" w:hAnsi="Calibri" w:cs="Calibri"/>
+              </w:rPr>
+            </w:pPr>
+            <w:r>
+              <w:rPr>
+                <w:rFonts w:ascii="Calibri" w:eastAsia="Times New Roman" w:hAnsi="Calibri" w:cs="Calibri"/>
+              </w:rPr>
+              <w:t>target</w:t>
+            </w:r>
+          </w:p>
+        </w:tc>
+        <w:tc>
+          <w:tcPr>
+            <w:tcW w:w="1305" w:type="dxa"/>
+            <w:shd w:val="clear" w:color="auto" w:fill="auto"/>
+            <w:noWrap/>
+            <w:vAlign w:val="center"/>
+            <w:hideMark/>
+          </w:tcPr>
+          <w:p>
+            <w:pPr>
+              <w:spacing w:after="0" w:line="240" w:lineRule="auto"/>
+              <w:rPr>
+                <w:rFonts w:ascii="Calibri" w:eastAsia="Times New Roman" w:hAnsi="Calibri" w:cs="Calibri"/>
+              </w:rPr>
+            </w:pPr>
+            <w:r>
+              <w:rPr>
+                <w:rFonts w:ascii="Calibri" w:eastAsia="Times New Roman" w:hAnsi="Calibri" w:cs="Calibri"/>
+              </w:rPr>
+              <w:t>target</w:t>
+            </w:r>
+          </w:p>
+        </w:tc>
+      </w:tr>
+      <w:tr>
+        <w:trPr>
+          <w:trHeight w:val="285"/>
+          <w:jc w:val="center"/>
+        </w:trPr>
+        <w:tc>
+          <w:tcPr>
+            <w:tcW w:w="2260" w:type="dxa"/>
+            <w:shd w:val="clear" w:color="auto" w:fill="auto"/>
+            <w:noWrap/>
+            <w:vAlign w:val="center"/>
+            <w:hideMark/>
+          </w:tcPr>
+          <w:p>
+            <w:pPr>
+              <w:spacing w:after="0" w:line="240" w:lineRule="auto"/>
+              <w:rPr>
+                <w:rFonts w:ascii="Calibri" w:eastAsia="Times New Roman" w:hAnsi="Calibri" w:cs="Calibri"/>
+              </w:rPr>
+            </w:pPr>
+            <w:proofErr w:type="spellStart"/>
+            <w:r>
+              <w:rPr>
+                <w:rFonts w:ascii="Calibri" w:eastAsia="Times New Roman" w:hAnsi="Calibri" w:cs="Calibri"/>
+              </w:rPr>
+              <w:t>abxchest_yn</w:t>
+            </w:r>
+            <w:proofErr w:type="spellEnd"/>
+          </w:p>
+        </w:tc>
+        <w:tc>
+          <w:tcPr>
+            <w:tcW w:w="1304" w:type="dxa"/>
+            <w:shd w:val="clear" w:color="000000" w:fill="C6EFCE"/>
+            <w:noWrap/>
+            <w:vAlign w:val="center"/>
+            <w:hideMark/>
+          </w:tcPr>
+          <w:p>
+            <w:pPr>
+              <w:spacing w:after="0" w:line="240" w:lineRule="auto"/>
+              <w:rPr>
+                <w:rFonts w:ascii="Calibri" w:eastAsia="Times New Roman" w:hAnsi="Calibri" w:cs="Calibri"/>
+                <w:color w:val="006100"/>
+              </w:rPr>
+            </w:pPr>
+            <w:r>
+              <w:rPr>
+                <w:rFonts w:ascii="Calibri" w:eastAsia="Times New Roman" w:hAnsi="Calibri" w:cs="Calibri"/>
+                <w:color w:val="006100"/>
+              </w:rPr>
+              <w:t>keep</w:t>
+            </w:r>
+          </w:p>
+        </w:tc>
+        <w:tc>
+          <w:tcPr>
+            <w:tcW w:w="1305" w:type="dxa"/>
+            <w:shd w:val="clear" w:color="000000" w:fill="C6EFCE"/>
+            <w:noWrap/>
+            <w:vAlign w:val="center"/>
+            <w:hideMark/>
+          </w:tcPr>
+          <w:p>
+            <w:pPr>
+              <w:spacing w:after="0" w:line="240" w:lineRule="auto"/>
+              <w:rPr>
+                <w:rFonts w:ascii="Calibri" w:eastAsia="Times New Roman" w:hAnsi="Calibri" w:cs="Calibri"/>
+                <w:color w:val="006100"/>
+              </w:rPr>
+            </w:pPr>
+            <w:r>
+              <w:rPr>
+                <w:rFonts w:ascii="Calibri" w:eastAsia="Times New Roman" w:hAnsi="Calibri" w:cs="Calibri"/>
+                <w:color w:val="006100"/>
+              </w:rPr>
+              <w:t>keep</w:t>
+            </w:r>
+          </w:p>
+        </w:tc>
+        <w:tc>
+          <w:tcPr>
+            <w:tcW w:w="1305" w:type="dxa"/>
+            <w:shd w:val="clear" w:color="000000" w:fill="C6EFCE"/>
+            <w:noWrap/>
+            <w:vAlign w:val="center"/>
+            <w:hideMark/>
+          </w:tcPr>
+          <w:p>
+            <w:pPr>
+              <w:spacing w:after="0" w:line="240" w:lineRule="auto"/>
+              <w:rPr>
+                <w:rFonts w:ascii="Calibri" w:eastAsia="Times New Roman" w:hAnsi="Calibri" w:cs="Calibri"/>
+                <w:color w:val="006100"/>
+              </w:rPr>
+            </w:pPr>
+            <w:r>
+              <w:rPr>
+                <w:rFonts w:ascii="Calibri" w:eastAsia="Times New Roman" w:hAnsi="Calibri" w:cs="Calibri"/>
+                <w:color w:val="006100"/>
+              </w:rPr>
+              <w:t>keep</w:t>
+            </w:r>
+          </w:p>
+        </w:tc>
+        <w:tc>
+          <w:tcPr>
+            <w:tcW w:w="1305" w:type="dxa"/>
+            <w:shd w:val="clear" w:color="000000" w:fill="C6EFCE"/>
+            <w:noWrap/>
+            <w:vAlign w:val="center"/>
+            <w:hideMark/>
+          </w:tcPr>
+          <w:p>
+            <w:pPr>
+              <w:spacing w:after="0" w:line="240" w:lineRule="auto"/>
+              <w:rPr>
+                <w:rFonts w:ascii="Calibri" w:eastAsia="Times New Roman" w:hAnsi="Calibri" w:cs="Calibri"/>
+                <w:color w:val="006100"/>
+              </w:rPr>
+            </w:pPr>
+            <w:r>
+              <w:rPr>
+                <w:rFonts w:ascii="Calibri" w:eastAsia="Times New Roman" w:hAnsi="Calibri" w:cs="Calibri"/>
+                <w:color w:val="006100"/>
+              </w:rPr>
+              <w:t>keep</w:t>
+            </w:r>
+          </w:p>
+        </w:tc>
+        <w:tc>
+          <w:tcPr>
+            <w:tcW w:w="1305" w:type="dxa"/>
+            <w:shd w:val="clear" w:color="000000" w:fill="C6EFCE"/>
+            <w:noWrap/>
+            <w:vAlign w:val="center"/>
+            <w:hideMark/>
+          </w:tcPr>
+          <w:p>
+            <w:pPr>
+              <w:spacing w:after="0" w:line="240" w:lineRule="auto"/>
+              <w:rPr>
+                <w:rFonts w:ascii="Calibri" w:eastAsia="Times New Roman" w:hAnsi="Calibri" w:cs="Calibri"/>
+                <w:color w:val="006100"/>
+              </w:rPr>
+            </w:pPr>
+            <w:r>
+              <w:rPr>
+                <w:rFonts w:ascii="Calibri" w:eastAsia="Times New Roman" w:hAnsi="Calibri" w:cs="Calibri"/>
+                <w:color w:val="006100"/>
+              </w:rPr>
+              <w:t>keep</w:t>
+            </w:r>
+          </w:p>
+        </w:tc>
+      </w:tr>
+      <w:tr>
+        <w:trPr>
+          <w:trHeight w:val="285"/>
+          <w:jc w:val="center"/>
+        </w:trPr>
+        <w:tc>
+          <w:tcPr>
+            <w:tcW w:w="2260" w:type="dxa"/>
+            <w:shd w:val="clear" w:color="auto" w:fill="auto"/>
+            <w:noWrap/>
+            <w:vAlign w:val="center"/>
+            <w:hideMark/>
+          </w:tcPr>
+          <w:p>
+            <w:pPr>
+              <w:spacing w:after="0" w:line="240" w:lineRule="auto"/>
+              <w:rPr>
+                <w:rFonts w:ascii="Calibri" w:eastAsia="Times New Roman" w:hAnsi="Calibri" w:cs="Calibri"/>
+              </w:rPr>
+            </w:pPr>
+            <w:proofErr w:type="spellStart"/>
+            <w:r>
+              <w:rPr>
+                <w:rFonts w:ascii="Calibri" w:eastAsia="Times New Roman" w:hAnsi="Calibri" w:cs="Calibri"/>
+              </w:rPr>
+              <w:t>acuterespdistress_yn</w:t>
+            </w:r>
+            <w:proofErr w:type="spellEnd"/>
+          </w:p>
+        </w:tc>
+        <w:tc>
+          <w:tcPr>
+            <w:tcW w:w="1304" w:type="dxa"/>
+            <w:shd w:val="clear" w:color="000000" w:fill="C6EFCE"/>
+            <w:noWrap/>
+            <w:vAlign w:val="center"/>
+            <w:hideMark/>
+          </w:tcPr>
+          <w:p>
+            <w:pPr>
+              <w:spacing w:after="0" w:line="240" w:lineRule="auto"/>
+              <w:rPr>
+                <w:rFonts w:ascii="Calibri" w:eastAsia="Times New Roman" w:hAnsi="Calibri" w:cs="Calibri"/>
+                <w:color w:val="006100"/>
+              </w:rPr>
+            </w:pPr>
+            <w:r>
+              <w:rPr>
+                <w:rFonts w:ascii="Calibri" w:eastAsia="Times New Roman" w:hAnsi="Calibri" w:cs="Calibri"/>
+                <w:color w:val="006100"/>
+              </w:rPr>
+              <w:t>keep</w:t>
+            </w:r>
+          </w:p>
+        </w:tc>
+        <w:tc>
+          <w:tcPr>
+            <w:tcW w:w="1305" w:type="dxa"/>
+            <w:shd w:val="clear" w:color="000000" w:fill="C6EFCE"/>
+            <w:noWrap/>
+            <w:vAlign w:val="center"/>
+            <w:hideMark/>
+          </w:tcPr>
+          <w:p>
+            <w:pPr>
+              <w:spacing w:after="0" w:line="240" w:lineRule="auto"/>
+              <w:rPr>
+                <w:rFonts w:ascii="Calibri" w:eastAsia="Times New Roman" w:hAnsi="Calibri" w:cs="Calibri"/>
+                <w:color w:val="006100"/>
+              </w:rPr>
+            </w:pPr>
+            <w:r>
+              <w:rPr>
+                <w:rFonts w:ascii="Calibri" w:eastAsia="Times New Roman" w:hAnsi="Calibri" w:cs="Calibri"/>
+                <w:color w:val="006100"/>
+              </w:rPr>
+              <w:t>keep</w:t>
+            </w:r>
+          </w:p>
+        </w:tc>
+        <w:tc>
+          <w:tcPr>
+            <w:tcW w:w="1305" w:type="dxa"/>
+            <w:shd w:val="clear" w:color="000000" w:fill="C6EFCE"/>
+            <w:noWrap/>
+            <w:vAlign w:val="center"/>
+            <w:hideMark/>
+          </w:tcPr>
+          <w:p>
+            <w:pPr>
+              <w:spacing w:after="0" w:line="240" w:lineRule="auto"/>
+              <w:rPr>
+                <w:rFonts w:ascii="Calibri" w:eastAsia="Times New Roman" w:hAnsi="Calibri" w:cs="Calibri"/>
+                <w:color w:val="006100"/>
+              </w:rPr>
+            </w:pPr>
+            <w:r>
+              <w:rPr>
+                <w:rFonts w:ascii="Calibri" w:eastAsia="Times New Roman" w:hAnsi="Calibri" w:cs="Calibri"/>
+                <w:color w:val="006100"/>
+              </w:rPr>
+              <w:t>keep</w:t>
+            </w:r>
+          </w:p>
+        </w:tc>
+        <w:tc>
+          <w:tcPr>
+            <w:tcW w:w="1305" w:type="dxa"/>
+            <w:shd w:val="clear" w:color="000000" w:fill="C6EFCE"/>
+            <w:noWrap/>
+            <w:vAlign w:val="center"/>
+            <w:hideMark/>
+          </w:tcPr>
+          <w:p>
+            <w:pPr>
+              <w:spacing w:after="0" w:line="240" w:lineRule="auto"/>
+              <w:rPr>
+                <w:rFonts w:ascii="Calibri" w:eastAsia="Times New Roman" w:hAnsi="Calibri" w:cs="Calibri"/>
+                <w:color w:val="006100"/>
+              </w:rPr>
+            </w:pPr>
+            <w:r>
+              <w:rPr>
+                <w:rFonts w:ascii="Calibri" w:eastAsia="Times New Roman" w:hAnsi="Calibri" w:cs="Calibri"/>
+                <w:color w:val="006100"/>
+              </w:rPr>
+              <w:t>keep</w:t>
+            </w:r>
+          </w:p>
+        </w:tc>
+        <w:tc>
+          <w:tcPr>
+            <w:tcW w:w="1305" w:type="dxa"/>
+            <w:shd w:val="clear" w:color="000000" w:fill="C6EFCE"/>
+            <w:noWrap/>
+            <w:vAlign w:val="center"/>
+            <w:hideMark/>
+          </w:tcPr>
+          <w:p>
+            <w:pPr>
+              <w:spacing w:after="0" w:line="240" w:lineRule="auto"/>
+              <w:rPr>
+                <w:rFonts w:ascii="Calibri" w:eastAsia="Times New Roman" w:hAnsi="Calibri" w:cs="Calibri"/>
+                <w:color w:val="006100"/>
+              </w:rPr>
+            </w:pPr>
+            <w:r>
+              <w:rPr>
+                <w:rFonts w:ascii="Calibri" w:eastAsia="Times New Roman" w:hAnsi="Calibri" w:cs="Calibri"/>
+                <w:color w:val="006100"/>
+              </w:rPr>
+              <w:t>keep</w:t>
+            </w:r>
+          </w:p>
+        </w:tc>
+      </w:tr>
+      <w:tr>
+        <w:trPr>
+          <w:trHeight w:val="285"/>
+          <w:jc w:val="center"/>
+        </w:trPr>
+        <w:tc>
+          <w:tcPr>
+            <w:tcW w:w="2260" w:type="dxa"/>
+            <w:shd w:val="clear" w:color="auto" w:fill="auto"/>
+            <w:noWrap/>
+            <w:vAlign w:val="center"/>
+            <w:hideMark/>
+          </w:tcPr>
+          <w:p>
+            <w:pPr>
+              <w:spacing w:after="0" w:line="240" w:lineRule="auto"/>
+              <w:rPr>
+                <w:rFonts w:ascii="Calibri" w:eastAsia="Times New Roman" w:hAnsi="Calibri" w:cs="Calibri"/>
+              </w:rPr>
+            </w:pPr>
+            <w:proofErr w:type="spellStart"/>
+            <w:r>
+              <w:rPr>
+                <w:rFonts w:ascii="Calibri" w:eastAsia="Times New Roman" w:hAnsi="Calibri" w:cs="Calibri"/>
+              </w:rPr>
+              <w:t>mechvent_yn</w:t>
+            </w:r>
+            <w:proofErr w:type="spellEnd"/>
+          </w:p>
+        </w:tc>
+        <w:tc>
+          <w:tcPr>
+            <w:tcW w:w="1304" w:type="dxa"/>
+            <w:shd w:val="clear" w:color="000000" w:fill="FFC7CE"/>
+            <w:noWrap/>
+            <w:vAlign w:val="center"/>
+            <w:hideMark/>
+          </w:tcPr>
+          <w:p>
+            <w:pPr>
+              <w:spacing w:after="0" w:line="240" w:lineRule="auto"/>
+              <w:rPr>
+                <w:rFonts w:ascii="Calibri" w:eastAsia="Times New Roman" w:hAnsi="Calibri" w:cs="Calibri"/>
+                <w:color w:val="9C0006"/>
+              </w:rPr>
+            </w:pPr>
+            <w:r>
+              <w:rPr>
+                <w:rFonts w:ascii="Calibri" w:eastAsia="Times New Roman" w:hAnsi="Calibri" w:cs="Calibri"/>
+                <w:color w:val="9C0006"/>
+              </w:rPr>
+              <w:t>drop</w:t>
+            </w:r>
+          </w:p>
+        </w:tc>
+        <w:tc>
+          <w:tcPr>
+            <w:tcW w:w="1305" w:type="dxa"/>
+            <w:shd w:val="clear" w:color="000000" w:fill="FFC7CE"/>
+            <w:noWrap/>
+            <w:vAlign w:val="center"/>
+            <w:hideMark/>
+          </w:tcPr>
+          <w:p>
+            <w:pPr>
+              <w:spacing w:after="0" w:line="240" w:lineRule="auto"/>
+              <w:rPr>
+                <w:rFonts w:ascii="Calibri" w:eastAsia="Times New Roman" w:hAnsi="Calibri" w:cs="Calibri"/>
+                <w:color w:val="9C0006"/>
+              </w:rPr>
+            </w:pPr>
+            <w:r>
+              <w:rPr>
+                <w:rFonts w:ascii="Calibri" w:eastAsia="Times New Roman" w:hAnsi="Calibri" w:cs="Calibri"/>
+                <w:color w:val="9C0006"/>
+              </w:rPr>
+              <w:t>drop</w:t>
+            </w:r>
+          </w:p>
+        </w:tc>
+        <w:tc>
+          <w:tcPr>
+            <w:tcW w:w="1305" w:type="dxa"/>
+            <w:shd w:val="clear" w:color="000000" w:fill="FFC7CE"/>
+            <w:noWrap/>
+            <w:vAlign w:val="center"/>
+            <w:hideMark/>
+          </w:tcPr>
+          <w:p>
+            <w:pPr>
+              <w:spacing w:after="0" w:line="240" w:lineRule="auto"/>
+              <w:rPr>
+                <w:rFonts w:ascii="Calibri" w:eastAsia="Times New Roman" w:hAnsi="Calibri" w:cs="Calibri"/>
+                <w:color w:val="9C0006"/>
+              </w:rPr>
+            </w:pPr>
+            <w:r>
+              <w:rPr>
+                <w:rFonts w:ascii="Calibri" w:eastAsia="Times New Roman" w:hAnsi="Calibri" w:cs="Calibri"/>
+                <w:color w:val="9C0006"/>
+              </w:rPr>
+              <w:t>drop</w:t>
+            </w:r>
+          </w:p>
+        </w:tc>
+        <w:tc>
+          <w:tcPr>
+            <w:tcW w:w="1305" w:type="dxa"/>
+            <w:shd w:val="clear" w:color="000000" w:fill="FFC7CE"/>
+            <w:noWrap/>
+            <w:vAlign w:val="center"/>
+            <w:hideMark/>
+          </w:tcPr>
+          <w:p>
+            <w:pPr>
+              <w:spacing w:after="0" w:line="240" w:lineRule="auto"/>
+              <w:rPr>
+                <w:rFonts w:ascii="Calibri" w:eastAsia="Times New Roman" w:hAnsi="Calibri" w:cs="Calibri"/>
+                <w:color w:val="9C0006"/>
+              </w:rPr>
+            </w:pPr>
+            <w:r>
+              <w:rPr>
+                <w:rFonts w:ascii="Calibri" w:eastAsia="Times New Roman" w:hAnsi="Calibri" w:cs="Calibri"/>
+                <w:color w:val="9C0006"/>
+              </w:rPr>
+              <w:t>drop</w:t>
+            </w:r>
+          </w:p>
+        </w:tc>
+        <w:tc>
+          <w:tcPr>
+            <w:tcW w:w="1305" w:type="dxa"/>
+            <w:shd w:val="clear" w:color="000000" w:fill="FFC7CE"/>
+            <w:noWrap/>
+            <w:vAlign w:val="center"/>
+            <w:hideMark/>
+          </w:tcPr>
+          <w:p>
+            <w:pPr>
+              <w:spacing w:after="0" w:line="240" w:lineRule="auto"/>
+              <w:rPr>
+                <w:rFonts w:ascii="Calibri" w:eastAsia="Times New Roman" w:hAnsi="Calibri" w:cs="Calibri"/>
+                <w:color w:val="9C0006"/>
+              </w:rPr>
+            </w:pPr>
+            <w:r>
+              <w:rPr>
+                <w:rFonts w:ascii="Calibri" w:eastAsia="Times New Roman" w:hAnsi="Calibri" w:cs="Calibri"/>
+                <w:color w:val="9C0006"/>
+              </w:rPr>
+              <w:t>drop</w:t>
+            </w:r>
+          </w:p>
+        </w:tc>
+      </w:tr>
+      <w:tr>
+        <w:trPr>
+          <w:trHeight w:val="285"/>
+          <w:jc w:val="center"/>
+        </w:trPr>
+        <w:tc>
+          <w:tcPr>
+            <w:tcW w:w="2260" w:type="dxa"/>
+            <w:shd w:val="clear" w:color="auto" w:fill="auto"/>
+            <w:noWrap/>
+            <w:vAlign w:val="center"/>
+            <w:hideMark/>
+          </w:tcPr>
+          <w:p>
+            <w:pPr>
+              <w:spacing w:after="0" w:line="240" w:lineRule="auto"/>
+              <w:rPr>
+                <w:rFonts w:ascii="Calibri" w:eastAsia="Times New Roman" w:hAnsi="Calibri" w:cs="Calibri"/>
+              </w:rPr>
+            </w:pPr>
+            <w:proofErr w:type="spellStart"/>
+            <w:r>
+              <w:rPr>
+                <w:rFonts w:ascii="Calibri" w:eastAsia="Times New Roman" w:hAnsi="Calibri" w:cs="Calibri"/>
+              </w:rPr>
+              <w:t>fever_yn</w:t>
+            </w:r>
+            <w:proofErr w:type="spellEnd"/>
+          </w:p>
+        </w:tc>
+        <w:tc>
+          <w:tcPr>
+            <w:tcW w:w="1304" w:type="dxa"/>
+            <w:shd w:val="clear" w:color="000000" w:fill="C6EFCE"/>
+            <w:noWrap/>
+            <w:vAlign w:val="center"/>
+            <w:hideMark/>
+          </w:tcPr>
+          <w:p>
+            <w:pPr>
+              <w:spacing w:after="0" w:line="240" w:lineRule="auto"/>
+              <w:rPr>
+                <w:rFonts w:ascii="Calibri" w:eastAsia="Times New Roman" w:hAnsi="Calibri" w:cs="Calibri"/>
+                <w:color w:val="006100"/>
+              </w:rPr>
+            </w:pPr>
+            <w:r>
+              <w:rPr>
+                <w:rFonts w:ascii="Calibri" w:eastAsia="Times New Roman" w:hAnsi="Calibri" w:cs="Calibri"/>
+                <w:color w:val="006100"/>
+              </w:rPr>
+              <w:t>keep</w:t>
+            </w:r>
+          </w:p>
+        </w:tc>
+        <w:tc>
+          <w:tcPr>
+            <w:tcW w:w="1305" w:type="dxa"/>
+            <w:shd w:val="clear" w:color="000000" w:fill="C6EFCE"/>
+            <w:noWrap/>
+            <w:vAlign w:val="center"/>
+            <w:hideMark/>
+          </w:tcPr>
+          <w:p>
+            <w:pPr>
+              <w:spacing w:after="0" w:line="240" w:lineRule="auto"/>
+              <w:rPr>
+                <w:rFonts w:ascii="Calibri" w:eastAsia="Times New Roman" w:hAnsi="Calibri" w:cs="Calibri"/>
+                <w:color w:val="006100"/>
+              </w:rPr>
+            </w:pPr>
+            <w:r>
+              <w:rPr>
+                <w:rFonts w:ascii="Calibri" w:eastAsia="Times New Roman" w:hAnsi="Calibri" w:cs="Calibri"/>
+                <w:color w:val="006100"/>
+              </w:rPr>
+              <w:t>keep</w:t>
+            </w:r>
+          </w:p>
+        </w:tc>
+        <w:tc>
+          <w:tcPr>
+            <w:tcW w:w="1305" w:type="dxa"/>
+            <w:shd w:val="clear" w:color="000000" w:fill="C6EFCE"/>
+            <w:noWrap/>
+            <w:vAlign w:val="center"/>
+            <w:hideMark/>
+          </w:tcPr>
+          <w:p>
+            <w:pPr>
+              <w:spacing w:after="0" w:line="240" w:lineRule="auto"/>
+              <w:rPr>
+                <w:rFonts w:ascii="Calibri" w:eastAsia="Times New Roman" w:hAnsi="Calibri" w:cs="Calibri"/>
+                <w:color w:val="006100"/>
+              </w:rPr>
+            </w:pPr>
+            <w:r>
+              <w:rPr>
+                <w:rFonts w:ascii="Calibri" w:eastAsia="Times New Roman" w:hAnsi="Calibri" w:cs="Calibri"/>
+                <w:color w:val="006100"/>
+              </w:rPr>
+              <w:t>keep</w:t>
+            </w:r>
+          </w:p>
+        </w:tc>
+        <w:tc>
+          <w:tcPr>
+            <w:tcW w:w="1305" w:type="dxa"/>
+            <w:shd w:val="clear" w:color="000000" w:fill="FFC7CE"/>
+            <w:noWrap/>
+            <w:vAlign w:val="center"/>
+            <w:hideMark/>
+          </w:tcPr>
+          <w:p>
+            <w:pPr>
+              <w:spacing w:after="0" w:line="240" w:lineRule="auto"/>
+              <w:rPr>
+                <w:rFonts w:ascii="Calibri" w:eastAsia="Times New Roman" w:hAnsi="Calibri" w:cs="Calibri"/>
+                <w:color w:val="9C0006"/>
+              </w:rPr>
+            </w:pPr>
+            <w:r>
+              <w:rPr>
+                <w:rFonts w:ascii="Calibri" w:eastAsia="Times New Roman" w:hAnsi="Calibri" w:cs="Calibri"/>
+                <w:color w:val="9C0006"/>
+              </w:rPr>
+              <w:t>drop</w:t>
+            </w:r>
+          </w:p>
+        </w:tc>
+        <w:tc>
+          <w:tcPr>
+            <w:tcW w:w="1305" w:type="dxa"/>
+            <w:shd w:val="clear" w:color="000000" w:fill="C6EFCE"/>
+            <w:noWrap/>
+            <w:vAlign w:val="center"/>
+            <w:hideMark/>
+          </w:tcPr>
+          <w:p>
+            <w:pPr>
+              <w:spacing w:after="0" w:line="240" w:lineRule="auto"/>
+              <w:rPr>
+                <w:rFonts w:ascii="Calibri" w:eastAsia="Times New Roman" w:hAnsi="Calibri" w:cs="Calibri"/>
+                <w:color w:val="006100"/>
+              </w:rPr>
+            </w:pPr>
+            <w:r>
+              <w:rPr>
+                <w:rFonts w:ascii="Calibri" w:eastAsia="Times New Roman" w:hAnsi="Calibri" w:cs="Calibri"/>
+                <w:color w:val="006100"/>
+              </w:rPr>
+              <w:t>keep</w:t>
+            </w:r>
+          </w:p>
+        </w:tc>
+      </w:tr>
+      <w:tr>
+        <w:trPr>
+          <w:trHeight w:val="285"/>
+          <w:jc w:val="center"/>
+        </w:trPr>
+        <w:tc>
+          <w:tcPr>
+            <w:tcW w:w="2260" w:type="dxa"/>
+            <w:shd w:val="clear" w:color="auto" w:fill="auto"/>
+            <w:noWrap/>
+            <w:vAlign w:val="center"/>
+            <w:hideMark/>
+          </w:tcPr>
+          <w:p>
+            <w:pPr>
+              <w:spacing w:after="0" w:line="240" w:lineRule="auto"/>
+              <w:rPr>
+                <w:rFonts w:ascii="Calibri" w:eastAsia="Times New Roman" w:hAnsi="Calibri" w:cs="Calibri"/>
+              </w:rPr>
+            </w:pPr>
+            <w:proofErr w:type="spellStart"/>
+            <w:r>
+              <w:rPr>
+                <w:rFonts w:ascii="Calibri" w:eastAsia="Times New Roman" w:hAnsi="Calibri" w:cs="Calibri"/>
+              </w:rPr>
+              <w:t>sfever_yn</w:t>
+            </w:r>
+            <w:proofErr w:type="spellEnd"/>
+          </w:p>
+        </w:tc>
+        <w:tc>
+          <w:tcPr>
+            <w:tcW w:w="1304" w:type="dxa"/>
+            <w:shd w:val="clear" w:color="000000" w:fill="C6EFCE"/>
+            <w:noWrap/>
+            <w:vAlign w:val="center"/>
+            <w:hideMark/>
+          </w:tcPr>
+          <w:p>
+            <w:pPr>
+              <w:spacing w:after="0" w:line="240" w:lineRule="auto"/>
+              <w:rPr>
+                <w:rFonts w:ascii="Calibri" w:eastAsia="Times New Roman" w:hAnsi="Calibri" w:cs="Calibri"/>
+                <w:color w:val="006100"/>
+              </w:rPr>
+            </w:pPr>
+            <w:r>
+              <w:rPr>
+                <w:rFonts w:ascii="Calibri" w:eastAsia="Times New Roman" w:hAnsi="Calibri" w:cs="Calibri"/>
+                <w:color w:val="006100"/>
+              </w:rPr>
+              <w:t>keep</w:t>
+            </w:r>
+          </w:p>
+        </w:tc>
+        <w:tc>
+          <w:tcPr>
+            <w:tcW w:w="1305" w:type="dxa"/>
+            <w:shd w:val="clear" w:color="000000" w:fill="C6EFCE"/>
+            <w:noWrap/>
+            <w:vAlign w:val="center"/>
+            <w:hideMark/>
+          </w:tcPr>
+          <w:p>
+            <w:pPr>
+              <w:spacing w:after="0" w:line="240" w:lineRule="auto"/>
+              <w:rPr>
+                <w:rFonts w:ascii="Calibri" w:eastAsia="Times New Roman" w:hAnsi="Calibri" w:cs="Calibri"/>
+                <w:color w:val="006100"/>
+              </w:rPr>
+            </w:pPr>
+            <w:r>
+              <w:rPr>
+                <w:rFonts w:ascii="Calibri" w:eastAsia="Times New Roman" w:hAnsi="Calibri" w:cs="Calibri"/>
+                <w:color w:val="006100"/>
+              </w:rPr>
+              <w:t>keep</w:t>
+            </w:r>
+          </w:p>
+        </w:tc>
+        <w:tc>
+          <w:tcPr>
+            <w:tcW w:w="1305" w:type="dxa"/>
+            <w:shd w:val="clear" w:color="000000" w:fill="C6EFCE"/>
+            <w:noWrap/>
+            <w:vAlign w:val="center"/>
+            <w:hideMark/>
+          </w:tcPr>
+          <w:p>
+            <w:pPr>
+              <w:spacing w:after="0" w:line="240" w:lineRule="auto"/>
+              <w:rPr>
+                <w:rFonts w:ascii="Calibri" w:eastAsia="Times New Roman" w:hAnsi="Calibri" w:cs="Calibri"/>
+                <w:color w:val="006100"/>
+              </w:rPr>
+            </w:pPr>
+            <w:r>
+              <w:rPr>
+                <w:rFonts w:ascii="Calibri" w:eastAsia="Times New Roman" w:hAnsi="Calibri" w:cs="Calibri"/>
+                <w:color w:val="006100"/>
+              </w:rPr>
+              <w:t>keep</w:t>
+            </w:r>
+          </w:p>
+        </w:tc>
+        <w:tc>
+          <w:tcPr>
+            <w:tcW w:w="1305" w:type="dxa"/>
+            <w:shd w:val="clear" w:color="000000" w:fill="FFC7CE"/>
+            <w:noWrap/>
+            <w:vAlign w:val="center"/>
+            <w:hideMark/>
+          </w:tcPr>
+          <w:p>
+            <w:pPr>
+              <w:spacing w:after="0" w:line="240" w:lineRule="auto"/>
+              <w:rPr>
+                <w:rFonts w:ascii="Calibri" w:eastAsia="Times New Roman" w:hAnsi="Calibri" w:cs="Calibri"/>
+                <w:color w:val="9C0006"/>
+              </w:rPr>
+            </w:pPr>
+            <w:r>
+              <w:rPr>
+                <w:rFonts w:ascii="Calibri" w:eastAsia="Times New Roman" w:hAnsi="Calibri" w:cs="Calibri"/>
+                <w:color w:val="9C0006"/>
+              </w:rPr>
+              <w:t>drop</w:t>
+            </w:r>
+          </w:p>
+        </w:tc>
+        <w:tc>
+          <w:tcPr>
+            <w:tcW w:w="1305" w:type="dxa"/>
+            <w:shd w:val="clear" w:color="000000" w:fill="C6EFCE"/>
+            <w:noWrap/>
+            <w:vAlign w:val="center"/>
+            <w:hideMark/>
+          </w:tcPr>
+          <w:p>
+            <w:pPr>
+              <w:spacing w:after="0" w:line="240" w:lineRule="auto"/>
+              <w:rPr>
+                <w:rFonts w:ascii="Calibri" w:eastAsia="Times New Roman" w:hAnsi="Calibri" w:cs="Calibri"/>
+                <w:color w:val="006100"/>
+              </w:rPr>
+            </w:pPr>
+            <w:r>
+              <w:rPr>
+                <w:rFonts w:ascii="Calibri" w:eastAsia="Times New Roman" w:hAnsi="Calibri" w:cs="Calibri"/>
+                <w:color w:val="006100"/>
+              </w:rPr>
+              <w:t>keep</w:t>
+            </w:r>
+          </w:p>
+        </w:tc>
+      </w:tr>
+      <w:tr>
+        <w:trPr>
+          <w:trHeight w:val="285"/>
+          <w:jc w:val="center"/>
+        </w:trPr>
+        <w:tc>
+          <w:tcPr>
+            <w:tcW w:w="2260" w:type="dxa"/>
+            <w:shd w:val="clear" w:color="auto" w:fill="auto"/>
+            <w:noWrap/>
+            <w:vAlign w:val="center"/>
+            <w:hideMark/>
+          </w:tcPr>
+          <w:p>
+            <w:pPr>
+              <w:spacing w:after="0" w:line="240" w:lineRule="auto"/>
+              <w:rPr>
+                <w:rFonts w:ascii="Calibri" w:eastAsia="Times New Roman" w:hAnsi="Calibri" w:cs="Calibri"/>
+              </w:rPr>
+            </w:pPr>
+            <w:proofErr w:type="spellStart"/>
+            <w:r>
+              <w:rPr>
+                <w:rFonts w:ascii="Calibri" w:eastAsia="Times New Roman" w:hAnsi="Calibri" w:cs="Calibri"/>
+              </w:rPr>
+              <w:t>chills_yn</w:t>
+            </w:r>
+            <w:proofErr w:type="spellEnd"/>
+          </w:p>
+        </w:tc>
+        <w:tc>
+          <w:tcPr>
+            <w:tcW w:w="1304" w:type="dxa"/>
+            <w:shd w:val="clear" w:color="000000" w:fill="C6EFCE"/>
+            <w:noWrap/>
+            <w:vAlign w:val="center"/>
+            <w:hideMark/>
+          </w:tcPr>
+          <w:p>
+            <w:pPr>
+              <w:spacing w:after="0" w:line="240" w:lineRule="auto"/>
+              <w:rPr>
+                <w:rFonts w:ascii="Calibri" w:eastAsia="Times New Roman" w:hAnsi="Calibri" w:cs="Calibri"/>
+                <w:color w:val="006100"/>
+              </w:rPr>
+            </w:pPr>
+            <w:r>
+              <w:rPr>
+                <w:rFonts w:ascii="Calibri" w:eastAsia="Times New Roman" w:hAnsi="Calibri" w:cs="Calibri"/>
+                <w:color w:val="006100"/>
+              </w:rPr>
+              <w:t>keep</w:t>
+            </w:r>
+          </w:p>
+        </w:tc>
+        <w:tc>
+          <w:tcPr>
+            <w:tcW w:w="1305" w:type="dxa"/>
+            <w:shd w:val="clear" w:color="000000" w:fill="C6EFCE"/>
+            <w:noWrap/>
+            <w:vAlign w:val="center"/>
+            <w:hideMark/>
+          </w:tcPr>
+          <w:p>
+            <w:pPr>
+              <w:spacing w:after="0" w:line="240" w:lineRule="auto"/>
+              <w:rPr>
+                <w:rFonts w:ascii="Calibri" w:eastAsia="Times New Roman" w:hAnsi="Calibri" w:cs="Calibri"/>
+                <w:color w:val="006100"/>
+              </w:rPr>
+            </w:pPr>
+            <w:r>
+              <w:rPr>
+                <w:rFonts w:ascii="Calibri" w:eastAsia="Times New Roman" w:hAnsi="Calibri" w:cs="Calibri"/>
+                <w:color w:val="006100"/>
+              </w:rPr>
+              <w:t>keep</w:t>
+            </w:r>
+          </w:p>
+        </w:tc>
+        <w:tc>
+          <w:tcPr>
+            <w:tcW w:w="1305" w:type="dxa"/>
+            <w:shd w:val="clear" w:color="000000" w:fill="FFC7CE"/>
+            <w:noWrap/>
+            <w:vAlign w:val="center"/>
+            <w:hideMark/>
+          </w:tcPr>
+          <w:p>
+            <w:pPr>
+              <w:spacing w:after="0" w:line="240" w:lineRule="auto"/>
+              <w:rPr>
+                <w:rFonts w:ascii="Calibri" w:eastAsia="Times New Roman" w:hAnsi="Calibri" w:cs="Calibri"/>
+                <w:color w:val="9C0006"/>
+              </w:rPr>
+            </w:pPr>
+            <w:r>
+              <w:rPr>
+                <w:rFonts w:ascii="Calibri" w:eastAsia="Times New Roman" w:hAnsi="Calibri" w:cs="Calibri"/>
+                <w:color w:val="9C0006"/>
+              </w:rPr>
+              <w:t>drop</w:t>
+            </w:r>
+          </w:p>
+        </w:tc>
+        <w:tc>
+          <w:tcPr>
+            <w:tcW w:w="1305" w:type="dxa"/>
+            <w:shd w:val="clear" w:color="000000" w:fill="FFC7CE"/>
+            <w:noWrap/>
+            <w:vAlign w:val="center"/>
+            <w:hideMark/>
+          </w:tcPr>
+          <w:p>
+            <w:pPr>
+              <w:spacing w:after="0" w:line="240" w:lineRule="auto"/>
+              <w:rPr>
+                <w:rFonts w:ascii="Calibri" w:eastAsia="Times New Roman" w:hAnsi="Calibri" w:cs="Calibri"/>
+                <w:color w:val="9C0006"/>
+              </w:rPr>
+            </w:pPr>
+            <w:r>
+              <w:rPr>
+                <w:rFonts w:ascii="Calibri" w:eastAsia="Times New Roman" w:hAnsi="Calibri" w:cs="Calibri"/>
+                <w:color w:val="9C0006"/>
+              </w:rPr>
+              <w:t>drop</w:t>
+            </w:r>
+          </w:p>
+        </w:tc>
+        <w:tc>
+          <w:tcPr>
+            <w:tcW w:w="1305" w:type="dxa"/>
+            <w:shd w:val="clear" w:color="000000" w:fill="FFC7CE"/>
+            <w:noWrap/>
+            <w:vAlign w:val="center"/>
+            <w:hideMark/>
+          </w:tcPr>
+          <w:p>
+            <w:pPr>
+              <w:spacing w:after="0" w:line="240" w:lineRule="auto"/>
+              <w:rPr>
+                <w:rFonts w:ascii="Calibri" w:eastAsia="Times New Roman" w:hAnsi="Calibri" w:cs="Calibri"/>
+                <w:color w:val="9C0006"/>
+              </w:rPr>
+            </w:pPr>
+            <w:r>
+              <w:rPr>
+                <w:rFonts w:ascii="Calibri" w:eastAsia="Times New Roman" w:hAnsi="Calibri" w:cs="Calibri"/>
+                <w:color w:val="9C0006"/>
+              </w:rPr>
+              <w:t>drop</w:t>
+            </w:r>
+          </w:p>
+        </w:tc>
+      </w:tr>
+      <w:tr>
+        <w:trPr>
+          <w:trHeight w:val="285"/>
+          <w:jc w:val="center"/>
+        </w:trPr>
+        <w:tc>
+          <w:tcPr>
+            <w:tcW w:w="2260" w:type="dxa"/>
+            <w:shd w:val="clear" w:color="auto" w:fill="auto"/>
+            <w:noWrap/>
+            <w:vAlign w:val="center"/>
+            <w:hideMark/>
+          </w:tcPr>
+          <w:p>
+            <w:pPr>
+              <w:spacing w:after="0" w:line="240" w:lineRule="auto"/>
+              <w:rPr>
+                <w:rFonts w:ascii="Calibri" w:eastAsia="Times New Roman" w:hAnsi="Calibri" w:cs="Calibri"/>
+              </w:rPr>
+            </w:pPr>
+            <w:proofErr w:type="spellStart"/>
+            <w:r>
+              <w:rPr>
+                <w:rFonts w:ascii="Calibri" w:eastAsia="Times New Roman" w:hAnsi="Calibri" w:cs="Calibri"/>
+              </w:rPr>
+              <w:t>myalgia_yn</w:t>
+            </w:r>
+            <w:proofErr w:type="spellEnd"/>
+          </w:p>
+        </w:tc>
+        <w:tc>
+          <w:tcPr>
+            <w:tcW w:w="1304" w:type="dxa"/>
+            <w:shd w:val="clear" w:color="000000" w:fill="C6EFCE"/>
+            <w:noWrap/>
+            <w:vAlign w:val="center"/>
+            <w:hideMark/>
+          </w:tcPr>
+          <w:p>
+            <w:pPr>
+              <w:spacing w:after="0" w:line="240" w:lineRule="auto"/>
+              <w:rPr>
+                <w:rFonts w:ascii="Calibri" w:eastAsia="Times New Roman" w:hAnsi="Calibri" w:cs="Calibri"/>
+                <w:color w:val="006100"/>
+              </w:rPr>
+            </w:pPr>
+            <w:r>
+              <w:rPr>
+                <w:rFonts w:ascii="Calibri" w:eastAsia="Times New Roman" w:hAnsi="Calibri" w:cs="Calibri"/>
+                <w:color w:val="006100"/>
+              </w:rPr>
+              <w:t>keep</w:t>
+            </w:r>
+          </w:p>
+        </w:tc>
+        <w:tc>
+          <w:tcPr>
+            <w:tcW w:w="1305" w:type="dxa"/>
+            <w:shd w:val="clear" w:color="000000" w:fill="C6EFCE"/>
+            <w:noWrap/>
+            <w:vAlign w:val="center"/>
+            <w:hideMark/>
+          </w:tcPr>
+          <w:p>
+            <w:pPr>
+              <w:spacing w:after="0" w:line="240" w:lineRule="auto"/>
+              <w:rPr>
+                <w:rFonts w:ascii="Calibri" w:eastAsia="Times New Roman" w:hAnsi="Calibri" w:cs="Calibri"/>
+                <w:color w:val="006100"/>
+              </w:rPr>
+            </w:pPr>
+            <w:r>
+              <w:rPr>
+                <w:rFonts w:ascii="Calibri" w:eastAsia="Times New Roman" w:hAnsi="Calibri" w:cs="Calibri"/>
+                <w:color w:val="006100"/>
+              </w:rPr>
+              <w:t>keep</w:t>
+            </w:r>
+          </w:p>
+        </w:tc>
+        <w:tc>
+          <w:tcPr>
+            <w:tcW w:w="1305" w:type="dxa"/>
+            <w:shd w:val="clear" w:color="000000" w:fill="C6EFCE"/>
+            <w:noWrap/>
+            <w:vAlign w:val="center"/>
+            <w:hideMark/>
+          </w:tcPr>
+          <w:p>
+            <w:pPr>
+              <w:spacing w:after="0" w:line="240" w:lineRule="auto"/>
+              <w:rPr>
+                <w:rFonts w:ascii="Calibri" w:eastAsia="Times New Roman" w:hAnsi="Calibri" w:cs="Calibri"/>
+                <w:color w:val="006100"/>
+              </w:rPr>
+            </w:pPr>
+            <w:r>
+              <w:rPr>
+                <w:rFonts w:ascii="Calibri" w:eastAsia="Times New Roman" w:hAnsi="Calibri" w:cs="Calibri"/>
+                <w:color w:val="006100"/>
+              </w:rPr>
+              <w:t>keep</w:t>
+            </w:r>
+          </w:p>
+        </w:tc>
+        <w:tc>
+          <w:tcPr>
+            <w:tcW w:w="1305" w:type="dxa"/>
+            <w:shd w:val="clear" w:color="000000" w:fill="FFC7CE"/>
+            <w:noWrap/>
+            <w:vAlign w:val="center"/>
+            <w:hideMark/>
+          </w:tcPr>
+          <w:p>
+            <w:pPr>
+              <w:spacing w:after="0" w:line="240" w:lineRule="auto"/>
+              <w:rPr>
+                <w:rFonts w:ascii="Calibri" w:eastAsia="Times New Roman" w:hAnsi="Calibri" w:cs="Calibri"/>
+                <w:color w:val="9C0006"/>
+              </w:rPr>
+            </w:pPr>
+            <w:r>
+              <w:rPr>
+                <w:rFonts w:ascii="Calibri" w:eastAsia="Times New Roman" w:hAnsi="Calibri" w:cs="Calibri"/>
+                <w:color w:val="9C0006"/>
+              </w:rPr>
+              <w:t>drop</w:t>
+            </w:r>
+          </w:p>
+        </w:tc>
+        <w:tc>
+          <w:tcPr>
+            <w:tcW w:w="1305" w:type="dxa"/>
+            <w:shd w:val="clear" w:color="000000" w:fill="FFC7CE"/>
+            <w:noWrap/>
+            <w:vAlign w:val="center"/>
+            <w:hideMark/>
+          </w:tcPr>
+          <w:p>
+            <w:pPr>
+              <w:spacing w:after="0" w:line="240" w:lineRule="auto"/>
+              <w:rPr>
+                <w:rFonts w:ascii="Calibri" w:eastAsia="Times New Roman" w:hAnsi="Calibri" w:cs="Calibri"/>
+                <w:color w:val="9C0006"/>
+              </w:rPr>
+            </w:pPr>
+            <w:r>
+              <w:rPr>
+                <w:rFonts w:ascii="Calibri" w:eastAsia="Times New Roman" w:hAnsi="Calibri" w:cs="Calibri"/>
+                <w:color w:val="9C0006"/>
+              </w:rPr>
+              <w:t>drop</w:t>
+            </w:r>
+          </w:p>
+        </w:tc>
+      </w:tr>
+      <w:tr>
+        <w:trPr>
+          <w:trHeight w:val="285"/>
+          <w:jc w:val="center"/>
+        </w:trPr>
+        <w:tc>
+          <w:tcPr>
+            <w:tcW w:w="2260" w:type="dxa"/>
+            <w:shd w:val="clear" w:color="auto" w:fill="auto"/>
+            <w:noWrap/>
+            <w:vAlign w:val="center"/>
+            <w:hideMark/>
+          </w:tcPr>
+          <w:p>
+            <w:pPr>
+              <w:spacing w:after="0" w:line="240" w:lineRule="auto"/>
+              <w:rPr>
+                <w:rFonts w:ascii="Calibri" w:eastAsia="Times New Roman" w:hAnsi="Calibri" w:cs="Calibri"/>
+              </w:rPr>
+            </w:pPr>
+            <w:proofErr w:type="spellStart"/>
+            <w:r>
+              <w:rPr>
+                <w:rFonts w:ascii="Calibri" w:eastAsia="Times New Roman" w:hAnsi="Calibri" w:cs="Calibri"/>
+              </w:rPr>
+              <w:t>runnose_yn</w:t>
+            </w:r>
+            <w:proofErr w:type="spellEnd"/>
+          </w:p>
+        </w:tc>
+        <w:tc>
+          <w:tcPr>
+            <w:tcW w:w="1304" w:type="dxa"/>
+            <w:shd w:val="clear" w:color="000000" w:fill="C6EFCE"/>
+            <w:noWrap/>
+            <w:vAlign w:val="center"/>
+            <w:hideMark/>
+          </w:tcPr>
+          <w:p>
+            <w:pPr>
+              <w:spacing w:after="0" w:line="240" w:lineRule="auto"/>
+              <w:rPr>
+                <w:rFonts w:ascii="Calibri" w:eastAsia="Times New Roman" w:hAnsi="Calibri" w:cs="Calibri"/>
+                <w:color w:val="006100"/>
+              </w:rPr>
+            </w:pPr>
+            <w:r>
+              <w:rPr>
+                <w:rFonts w:ascii="Calibri" w:eastAsia="Times New Roman" w:hAnsi="Calibri" w:cs="Calibri"/>
+                <w:color w:val="006100"/>
+              </w:rPr>
+              <w:t>keep</w:t>
+            </w:r>
+          </w:p>
+        </w:tc>
+        <w:tc>
+          <w:tcPr>
+            <w:tcW w:w="1305" w:type="dxa"/>
+            <w:shd w:val="clear" w:color="000000" w:fill="C6EFCE"/>
+            <w:noWrap/>
+            <w:vAlign w:val="center"/>
+            <w:hideMark/>
+          </w:tcPr>
+          <w:p>
+            <w:pPr>
+              <w:spacing w:after="0" w:line="240" w:lineRule="auto"/>
+              <w:rPr>
+                <w:rFonts w:ascii="Calibri" w:eastAsia="Times New Roman" w:hAnsi="Calibri" w:cs="Calibri"/>
+                <w:color w:val="006100"/>
+              </w:rPr>
+            </w:pPr>
+            <w:r>
+              <w:rPr>
+                <w:rFonts w:ascii="Calibri" w:eastAsia="Times New Roman" w:hAnsi="Calibri" w:cs="Calibri"/>
+                <w:color w:val="006100"/>
+              </w:rPr>
+              <w:t>keep</w:t>
+            </w:r>
+          </w:p>
+        </w:tc>
+        <w:tc>
+          <w:tcPr>
+            <w:tcW w:w="1305" w:type="dxa"/>
+            <w:shd w:val="clear" w:color="000000" w:fill="C6EFCE"/>
+            <w:noWrap/>
+            <w:vAlign w:val="center"/>
+            <w:hideMark/>
+          </w:tcPr>
+          <w:p>
+            <w:pPr>
+              <w:spacing w:after="0" w:line="240" w:lineRule="auto"/>
+              <w:rPr>
+                <w:rFonts w:ascii="Calibri" w:eastAsia="Times New Roman" w:hAnsi="Calibri" w:cs="Calibri"/>
+                <w:color w:val="006100"/>
+              </w:rPr>
+            </w:pPr>
+            <w:r>
+              <w:rPr>
+                <w:rFonts w:ascii="Calibri" w:eastAsia="Times New Roman" w:hAnsi="Calibri" w:cs="Calibri"/>
+                <w:color w:val="006100"/>
+              </w:rPr>
+              <w:t>keep</w:t>
+            </w:r>
+          </w:p>
+        </w:tc>
+        <w:tc>
+          <w:tcPr>
+            <w:tcW w:w="1305" w:type="dxa"/>
+            <w:shd w:val="clear" w:color="000000" w:fill="FFC7CE"/>
+            <w:noWrap/>
+            <w:vAlign w:val="center"/>
+            <w:hideMark/>
+          </w:tcPr>
+          <w:p>
+            <w:pPr>
+              <w:spacing w:after="0" w:line="240" w:lineRule="auto"/>
+              <w:rPr>
+                <w:rFonts w:ascii="Calibri" w:eastAsia="Times New Roman" w:hAnsi="Calibri" w:cs="Calibri"/>
+                <w:color w:val="9C0006"/>
+              </w:rPr>
+            </w:pPr>
+            <w:r>
+              <w:rPr>
+                <w:rFonts w:ascii="Calibri" w:eastAsia="Times New Roman" w:hAnsi="Calibri" w:cs="Calibri"/>
+                <w:color w:val="9C0006"/>
+              </w:rPr>
+              <w:t>drop</w:t>
+            </w:r>
+          </w:p>
+        </w:tc>
+        <w:tc>
+          <w:tcPr>
+            <w:tcW w:w="1305" w:type="dxa"/>
+            <w:shd w:val="clear" w:color="000000" w:fill="FFC7CE"/>
+            <w:noWrap/>
+            <w:vAlign w:val="center"/>
+            <w:hideMark/>
+          </w:tcPr>
+          <w:p>
+            <w:pPr>
+              <w:spacing w:after="0" w:line="240" w:lineRule="auto"/>
+              <w:rPr>
+                <w:rFonts w:ascii="Calibri" w:eastAsia="Times New Roman" w:hAnsi="Calibri" w:cs="Calibri"/>
+                <w:color w:val="9C0006"/>
+              </w:rPr>
+            </w:pPr>
+            <w:r>
+              <w:rPr>
+                <w:rFonts w:ascii="Calibri" w:eastAsia="Times New Roman" w:hAnsi="Calibri" w:cs="Calibri"/>
+                <w:color w:val="9C0006"/>
+              </w:rPr>
+              <w:t>drop</w:t>
+            </w:r>
+          </w:p>
+        </w:tc>
+      </w:tr>
+      <w:tr>
+        <w:trPr>
+          <w:trHeight w:val="285"/>
+          <w:jc w:val="center"/>
+        </w:trPr>
+        <w:tc>
+          <w:tcPr>
+            <w:tcW w:w="2260" w:type="dxa"/>
+            <w:shd w:val="clear" w:color="auto" w:fill="auto"/>
+            <w:noWrap/>
+            <w:vAlign w:val="center"/>
+            <w:hideMark/>
+          </w:tcPr>
+          <w:p>
+            <w:pPr>
+              <w:spacing w:after="0" w:line="240" w:lineRule="auto"/>
+              <w:rPr>
+                <w:rFonts w:ascii="Calibri" w:eastAsia="Times New Roman" w:hAnsi="Calibri" w:cs="Calibri"/>
+              </w:rPr>
+            </w:pPr>
+            <w:proofErr w:type="spellStart"/>
+            <w:r>
+              <w:rPr>
+                <w:rFonts w:ascii="Calibri" w:eastAsia="Times New Roman" w:hAnsi="Calibri" w:cs="Calibri"/>
+              </w:rPr>
+              <w:t>sthroat_yn</w:t>
+            </w:r>
+            <w:proofErr w:type="spellEnd"/>
+          </w:p>
+        </w:tc>
+        <w:tc>
+          <w:tcPr>
+            <w:tcW w:w="1304" w:type="dxa"/>
+            <w:shd w:val="clear" w:color="000000" w:fill="C6EFCE"/>
+            <w:noWrap/>
+            <w:vAlign w:val="center"/>
+            <w:hideMark/>
+          </w:tcPr>
+          <w:p>
+            <w:pPr>
+              <w:spacing w:after="0" w:line="240" w:lineRule="auto"/>
+              <w:rPr>
+                <w:rFonts w:ascii="Calibri" w:eastAsia="Times New Roman" w:hAnsi="Calibri" w:cs="Calibri"/>
+                <w:color w:val="006100"/>
+              </w:rPr>
+            </w:pPr>
+            <w:r>
+              <w:rPr>
+                <w:rFonts w:ascii="Calibri" w:eastAsia="Times New Roman" w:hAnsi="Calibri" w:cs="Calibri"/>
+                <w:color w:val="006100"/>
+              </w:rPr>
+              <w:t>keep</w:t>
+            </w:r>
+          </w:p>
+        </w:tc>
+        <w:tc>
+          <w:tcPr>
+            <w:tcW w:w="1305" w:type="dxa"/>
+            <w:shd w:val="clear" w:color="000000" w:fill="C6EFCE"/>
+            <w:noWrap/>
+            <w:vAlign w:val="center"/>
+            <w:hideMark/>
+          </w:tcPr>
+          <w:p>
+            <w:pPr>
+              <w:spacing w:after="0" w:line="240" w:lineRule="auto"/>
+              <w:rPr>
+                <w:rFonts w:ascii="Calibri" w:eastAsia="Times New Roman" w:hAnsi="Calibri" w:cs="Calibri"/>
+                <w:color w:val="006100"/>
+              </w:rPr>
+            </w:pPr>
+            <w:r>
+              <w:rPr>
+                <w:rFonts w:ascii="Calibri" w:eastAsia="Times New Roman" w:hAnsi="Calibri" w:cs="Calibri"/>
+                <w:color w:val="006100"/>
+              </w:rPr>
+              <w:t>keep</w:t>
+            </w:r>
+          </w:p>
+        </w:tc>
+        <w:tc>
+          <w:tcPr>
+            <w:tcW w:w="1305" w:type="dxa"/>
+            <w:shd w:val="clear" w:color="000000" w:fill="C6EFCE"/>
+            <w:noWrap/>
+            <w:vAlign w:val="center"/>
+            <w:hideMark/>
+          </w:tcPr>
+          <w:p>
+            <w:pPr>
+              <w:spacing w:after="0" w:line="240" w:lineRule="auto"/>
+              <w:rPr>
+                <w:rFonts w:ascii="Calibri" w:eastAsia="Times New Roman" w:hAnsi="Calibri" w:cs="Calibri"/>
+                <w:color w:val="006100"/>
+              </w:rPr>
+            </w:pPr>
+            <w:r>
+              <w:rPr>
+                <w:rFonts w:ascii="Calibri" w:eastAsia="Times New Roman" w:hAnsi="Calibri" w:cs="Calibri"/>
+                <w:color w:val="006100"/>
+              </w:rPr>
+              <w:t>keep</w:t>
+            </w:r>
+          </w:p>
+        </w:tc>
+        <w:tc>
+          <w:tcPr>
+            <w:tcW w:w="1305" w:type="dxa"/>
+            <w:shd w:val="clear" w:color="000000" w:fill="FFC7CE"/>
+            <w:noWrap/>
+            <w:vAlign w:val="center"/>
+            <w:hideMark/>
+          </w:tcPr>
+          <w:p>
+            <w:pPr>
+              <w:spacing w:after="0" w:line="240" w:lineRule="auto"/>
+              <w:rPr>
+                <w:rFonts w:ascii="Calibri" w:eastAsia="Times New Roman" w:hAnsi="Calibri" w:cs="Calibri"/>
+                <w:color w:val="9C0006"/>
+              </w:rPr>
+            </w:pPr>
+            <w:r>
+              <w:rPr>
+                <w:rFonts w:ascii="Calibri" w:eastAsia="Times New Roman" w:hAnsi="Calibri" w:cs="Calibri"/>
+                <w:color w:val="9C0006"/>
+              </w:rPr>
+              <w:t>drop</w:t>
+            </w:r>
+          </w:p>
+        </w:tc>
+        <w:tc>
+          <w:tcPr>
+            <w:tcW w:w="1305" w:type="dxa"/>
+            <w:shd w:val="clear" w:color="000000" w:fill="FFC7CE"/>
+            <w:noWrap/>
+            <w:vAlign w:val="center"/>
+            <w:hideMark/>
+          </w:tcPr>
+          <w:p>
+            <w:pPr>
+              <w:spacing w:after="0" w:line="240" w:lineRule="auto"/>
+              <w:rPr>
+                <w:rFonts w:ascii="Calibri" w:eastAsia="Times New Roman" w:hAnsi="Calibri" w:cs="Calibri"/>
+                <w:color w:val="9C0006"/>
+              </w:rPr>
+            </w:pPr>
+            <w:r>
+              <w:rPr>
+                <w:rFonts w:ascii="Calibri" w:eastAsia="Times New Roman" w:hAnsi="Calibri" w:cs="Calibri"/>
+                <w:color w:val="9C0006"/>
+              </w:rPr>
+              <w:t>drop</w:t>
+            </w:r>
+          </w:p>
+        </w:tc>
+      </w:tr>
+      <w:tr>
+        <w:trPr>
+          <w:trHeight w:val="285"/>
+          <w:jc w:val="center"/>
+        </w:trPr>
+        <w:tc>
+          <w:tcPr>
+            <w:tcW w:w="2260" w:type="dxa"/>
+            <w:shd w:val="clear" w:color="auto" w:fill="auto"/>
+            <w:noWrap/>
+            <w:vAlign w:val="center"/>
+            <w:hideMark/>
+          </w:tcPr>
+          <w:p>
+            <w:pPr>
+              <w:spacing w:after="0" w:line="240" w:lineRule="auto"/>
+              <w:rPr>
+                <w:rFonts w:ascii="Calibri" w:eastAsia="Times New Roman" w:hAnsi="Calibri" w:cs="Calibri"/>
+              </w:rPr>
+            </w:pPr>
+            <w:proofErr w:type="spellStart"/>
+            <w:r>
+              <w:rPr>
+                <w:rFonts w:ascii="Calibri" w:eastAsia="Times New Roman" w:hAnsi="Calibri" w:cs="Calibri"/>
+              </w:rPr>
+              <w:t>cough_yn</w:t>
+            </w:r>
+            <w:proofErr w:type="spellEnd"/>
+          </w:p>
+        </w:tc>
+        <w:tc>
+          <w:tcPr>
+            <w:tcW w:w="1304" w:type="dxa"/>
+            <w:shd w:val="clear" w:color="000000" w:fill="C6EFCE"/>
+            <w:noWrap/>
+            <w:vAlign w:val="center"/>
+            <w:hideMark/>
+          </w:tcPr>
+          <w:p>
+            <w:pPr>
+              <w:spacing w:after="0" w:line="240" w:lineRule="auto"/>
+              <w:rPr>
+                <w:rFonts w:ascii="Calibri" w:eastAsia="Times New Roman" w:hAnsi="Calibri" w:cs="Calibri"/>
+                <w:color w:val="006100"/>
+              </w:rPr>
+            </w:pPr>
+            <w:r>
+              <w:rPr>
+                <w:rFonts w:ascii="Calibri" w:eastAsia="Times New Roman" w:hAnsi="Calibri" w:cs="Calibri"/>
+                <w:color w:val="006100"/>
+              </w:rPr>
+              <w:t>keep</w:t>
+            </w:r>
+          </w:p>
+        </w:tc>
+        <w:tc>
+          <w:tcPr>
+            <w:tcW w:w="1305" w:type="dxa"/>
+            <w:shd w:val="clear" w:color="000000" w:fill="C6EFCE"/>
+            <w:noWrap/>
+            <w:vAlign w:val="center"/>
+            <w:hideMark/>
+          </w:tcPr>
+          <w:p>
+            <w:pPr>
+              <w:spacing w:after="0" w:line="240" w:lineRule="auto"/>
+              <w:rPr>
+                <w:rFonts w:ascii="Calibri" w:eastAsia="Times New Roman" w:hAnsi="Calibri" w:cs="Calibri"/>
+                <w:color w:val="006100"/>
+              </w:rPr>
+            </w:pPr>
+            <w:r>
+              <w:rPr>
+                <w:rFonts w:ascii="Calibri" w:eastAsia="Times New Roman" w:hAnsi="Calibri" w:cs="Calibri"/>
+                <w:color w:val="006100"/>
+              </w:rPr>
+              <w:t>keep</w:t>
+            </w:r>
+          </w:p>
+        </w:tc>
+        <w:tc>
+          <w:tcPr>
+            <w:tcW w:w="1305" w:type="dxa"/>
+            <w:shd w:val="clear" w:color="000000" w:fill="C6EFCE"/>
+            <w:noWrap/>
+            <w:vAlign w:val="center"/>
+            <w:hideMark/>
+          </w:tcPr>
+          <w:p>
+            <w:pPr>
+              <w:spacing w:after="0" w:line="240" w:lineRule="auto"/>
+              <w:rPr>
+                <w:rFonts w:ascii="Calibri" w:eastAsia="Times New Roman" w:hAnsi="Calibri" w:cs="Calibri"/>
+                <w:color w:val="006100"/>
+              </w:rPr>
+            </w:pPr>
+            <w:r>
+              <w:rPr>
+                <w:rFonts w:ascii="Calibri" w:eastAsia="Times New Roman" w:hAnsi="Calibri" w:cs="Calibri"/>
+                <w:color w:val="006100"/>
+              </w:rPr>
+              <w:t>keep</w:t>
+            </w:r>
+          </w:p>
+        </w:tc>
+        <w:tc>
+          <w:tcPr>
+            <w:tcW w:w="1305" w:type="dxa"/>
+            <w:shd w:val="clear" w:color="000000" w:fill="FFC7CE"/>
+            <w:noWrap/>
+            <w:vAlign w:val="center"/>
+            <w:hideMark/>
+          </w:tcPr>
+          <w:p>
+            <w:pPr>
+              <w:spacing w:after="0" w:line="240" w:lineRule="auto"/>
+              <w:rPr>
+                <w:rFonts w:ascii="Calibri" w:eastAsia="Times New Roman" w:hAnsi="Calibri" w:cs="Calibri"/>
+                <w:color w:val="9C0006"/>
+              </w:rPr>
+            </w:pPr>
+            <w:r>
+              <w:rPr>
+                <w:rFonts w:ascii="Calibri" w:eastAsia="Times New Roman" w:hAnsi="Calibri" w:cs="Calibri"/>
+                <w:color w:val="9C0006"/>
+              </w:rPr>
+              <w:t>drop</w:t>
+            </w:r>
+          </w:p>
+        </w:tc>
+        <w:tc>
+          <w:tcPr>
+            <w:tcW w:w="1305" w:type="dxa"/>
+            <w:shd w:val="clear" w:color="000000" w:fill="C6EFCE"/>
+            <w:noWrap/>
+            <w:vAlign w:val="center"/>
+            <w:hideMark/>
+          </w:tcPr>
+          <w:p>
+            <w:pPr>
+              <w:spacing w:after="0" w:line="240" w:lineRule="auto"/>
+              <w:rPr>
+                <w:rFonts w:ascii="Calibri" w:eastAsia="Times New Roman" w:hAnsi="Calibri" w:cs="Calibri"/>
+                <w:color w:val="006100"/>
+              </w:rPr>
+            </w:pPr>
+            <w:r>
+              <w:rPr>
+                <w:rFonts w:ascii="Calibri" w:eastAsia="Times New Roman" w:hAnsi="Calibri" w:cs="Calibri"/>
+                <w:color w:val="006100"/>
+              </w:rPr>
+              <w:t>keep</w:t>
+            </w:r>
+          </w:p>
+        </w:tc>
+      </w:tr>
+      <w:tr>
+        <w:trPr>
+          <w:trHeight w:val="285"/>
+          <w:jc w:val="center"/>
+        </w:trPr>
+        <w:tc>
+          <w:tcPr>
+            <w:tcW w:w="2260" w:type="dxa"/>
+            <w:shd w:val="clear" w:color="auto" w:fill="auto"/>
+            <w:noWrap/>
+            <w:vAlign w:val="center"/>
+            <w:hideMark/>
+          </w:tcPr>
+          <w:p>
+            <w:pPr>
+              <w:spacing w:after="0" w:line="240" w:lineRule="auto"/>
+              <w:rPr>
+                <w:rFonts w:ascii="Calibri" w:eastAsia="Times New Roman" w:hAnsi="Calibri" w:cs="Calibri"/>
+              </w:rPr>
+            </w:pPr>
+            <w:proofErr w:type="spellStart"/>
+            <w:r>
+              <w:rPr>
+                <w:rFonts w:ascii="Calibri" w:eastAsia="Times New Roman" w:hAnsi="Calibri" w:cs="Calibri"/>
+              </w:rPr>
+              <w:t>sob_yn</w:t>
+            </w:r>
+            <w:proofErr w:type="spellEnd"/>
+          </w:p>
+        </w:tc>
+        <w:tc>
+          <w:tcPr>
+            <w:tcW w:w="1304" w:type="dxa"/>
+            <w:shd w:val="clear" w:color="000000" w:fill="C6EFCE"/>
+            <w:noWrap/>
+            <w:vAlign w:val="center"/>
+            <w:hideMark/>
+          </w:tcPr>
+          <w:p>
+            <w:pPr>
+              <w:spacing w:after="0" w:line="240" w:lineRule="auto"/>
+              <w:rPr>
+                <w:rFonts w:ascii="Calibri" w:eastAsia="Times New Roman" w:hAnsi="Calibri" w:cs="Calibri"/>
+                <w:color w:val="006100"/>
+              </w:rPr>
+            </w:pPr>
+            <w:r>
+              <w:rPr>
+                <w:rFonts w:ascii="Calibri" w:eastAsia="Times New Roman" w:hAnsi="Calibri" w:cs="Calibri"/>
+                <w:color w:val="006100"/>
+              </w:rPr>
+              <w:t>keep</w:t>
+            </w:r>
+          </w:p>
+        </w:tc>
+        <w:tc>
+          <w:tcPr>
+            <w:tcW w:w="1305" w:type="dxa"/>
+            <w:shd w:val="clear" w:color="000000" w:fill="C6EFCE"/>
+            <w:noWrap/>
+            <w:vAlign w:val="center"/>
+            <w:hideMark/>
+          </w:tcPr>
+          <w:p>
+            <w:pPr>
+              <w:spacing w:after="0" w:line="240" w:lineRule="auto"/>
+              <w:rPr>
+                <w:rFonts w:ascii="Calibri" w:eastAsia="Times New Roman" w:hAnsi="Calibri" w:cs="Calibri"/>
+                <w:color w:val="006100"/>
+              </w:rPr>
+            </w:pPr>
+            <w:r>
+              <w:rPr>
+                <w:rFonts w:ascii="Calibri" w:eastAsia="Times New Roman" w:hAnsi="Calibri" w:cs="Calibri"/>
+                <w:color w:val="006100"/>
+              </w:rPr>
+              <w:t>keep</w:t>
+            </w:r>
+          </w:p>
+        </w:tc>
+        <w:tc>
+          <w:tcPr>
+            <w:tcW w:w="1305" w:type="dxa"/>
+            <w:shd w:val="clear" w:color="000000" w:fill="C6EFCE"/>
+            <w:noWrap/>
+            <w:vAlign w:val="center"/>
+            <w:hideMark/>
+          </w:tcPr>
+          <w:p>
+            <w:pPr>
+              <w:spacing w:after="0" w:line="240" w:lineRule="auto"/>
+              <w:rPr>
+                <w:rFonts w:ascii="Calibri" w:eastAsia="Times New Roman" w:hAnsi="Calibri" w:cs="Calibri"/>
+                <w:color w:val="006100"/>
+              </w:rPr>
+            </w:pPr>
+            <w:r>
+              <w:rPr>
+                <w:rFonts w:ascii="Calibri" w:eastAsia="Times New Roman" w:hAnsi="Calibri" w:cs="Calibri"/>
+                <w:color w:val="006100"/>
+              </w:rPr>
+              <w:t>keep</w:t>
+            </w:r>
+          </w:p>
+        </w:tc>
+        <w:tc>
+          <w:tcPr>
+            <w:tcW w:w="1305" w:type="dxa"/>
+            <w:shd w:val="clear" w:color="000000" w:fill="C6EFCE"/>
+            <w:noWrap/>
+            <w:vAlign w:val="center"/>
+            <w:hideMark/>
+          </w:tcPr>
+          <w:p>
+            <w:pPr>
+              <w:spacing w:after="0" w:line="240" w:lineRule="auto"/>
+              <w:rPr>
+                <w:rFonts w:ascii="Calibri" w:eastAsia="Times New Roman" w:hAnsi="Calibri" w:cs="Calibri"/>
+                <w:color w:val="006100"/>
+              </w:rPr>
+            </w:pPr>
+            <w:r>
+              <w:rPr>
+                <w:rFonts w:ascii="Calibri" w:eastAsia="Times New Roman" w:hAnsi="Calibri" w:cs="Calibri"/>
+                <w:color w:val="006100"/>
+              </w:rPr>
+              <w:t>keep</w:t>
+            </w:r>
+          </w:p>
+        </w:tc>
+        <w:tc>
+          <w:tcPr>
+            <w:tcW w:w="1305" w:type="dxa"/>
+            <w:shd w:val="clear" w:color="000000" w:fill="C6EFCE"/>
+            <w:noWrap/>
+            <w:vAlign w:val="center"/>
+            <w:hideMark/>
+          </w:tcPr>
+          <w:p>
+            <w:pPr>
+              <w:spacing w:after="0" w:line="240" w:lineRule="auto"/>
+              <w:rPr>
+                <w:rFonts w:ascii="Calibri" w:eastAsia="Times New Roman" w:hAnsi="Calibri" w:cs="Calibri"/>
+                <w:color w:val="006100"/>
+              </w:rPr>
+            </w:pPr>
+            <w:r>
+              <w:rPr>
+                <w:rFonts w:ascii="Calibri" w:eastAsia="Times New Roman" w:hAnsi="Calibri" w:cs="Calibri"/>
+                <w:color w:val="006100"/>
+              </w:rPr>
+              <w:t>keep</w:t>
+            </w:r>
+          </w:p>
+        </w:tc>
+      </w:tr>
+      <w:tr>
+        <w:trPr>
+          <w:trHeight w:val="285"/>
+          <w:jc w:val="center"/>
+        </w:trPr>
+        <w:tc>
+          <w:tcPr>
+            <w:tcW w:w="2260" w:type="dxa"/>
+            <w:shd w:val="clear" w:color="auto" w:fill="auto"/>
+            <w:noWrap/>
+            <w:vAlign w:val="center"/>
+            <w:hideMark/>
+          </w:tcPr>
+          <w:p>
+            <w:pPr>
+              <w:spacing w:after="0" w:line="240" w:lineRule="auto"/>
+              <w:rPr>
+                <w:rFonts w:ascii="Calibri" w:eastAsia="Times New Roman" w:hAnsi="Calibri" w:cs="Calibri"/>
+              </w:rPr>
+            </w:pPr>
+            <w:proofErr w:type="spellStart"/>
+            <w:r>
+              <w:rPr>
+                <w:rFonts w:ascii="Calibri" w:eastAsia="Times New Roman" w:hAnsi="Calibri" w:cs="Calibri"/>
+              </w:rPr>
+              <w:t>nauseavomit_yn</w:t>
+            </w:r>
+            <w:proofErr w:type="spellEnd"/>
+          </w:p>
+        </w:tc>
+        <w:tc>
+          <w:tcPr>
+            <w:tcW w:w="1304" w:type="dxa"/>
+            <w:shd w:val="clear" w:color="000000" w:fill="C6EFCE"/>
+            <w:noWrap/>
+            <w:vAlign w:val="center"/>
+            <w:hideMark/>
+          </w:tcPr>
+          <w:p>
+            <w:pPr>
+              <w:spacing w:after="0" w:line="240" w:lineRule="auto"/>
+              <w:rPr>
+                <w:rFonts w:ascii="Calibri" w:eastAsia="Times New Roman" w:hAnsi="Calibri" w:cs="Calibri"/>
+                <w:color w:val="006100"/>
+              </w:rPr>
+            </w:pPr>
+            <w:r>
+              <w:rPr>
+                <w:rFonts w:ascii="Calibri" w:eastAsia="Times New Roman" w:hAnsi="Calibri" w:cs="Calibri"/>
+                <w:color w:val="006100"/>
+              </w:rPr>
+              <w:t>keep</w:t>
+            </w:r>
+          </w:p>
+        </w:tc>
+        <w:tc>
+          <w:tcPr>
+            <w:tcW w:w="1305" w:type="dxa"/>
+            <w:shd w:val="clear" w:color="000000" w:fill="C6EFCE"/>
+            <w:noWrap/>
+            <w:vAlign w:val="center"/>
+            <w:hideMark/>
+          </w:tcPr>
+          <w:p>
+            <w:pPr>
+              <w:spacing w:after="0" w:line="240" w:lineRule="auto"/>
+              <w:rPr>
+                <w:rFonts w:ascii="Calibri" w:eastAsia="Times New Roman" w:hAnsi="Calibri" w:cs="Calibri"/>
+                <w:color w:val="006100"/>
+              </w:rPr>
+            </w:pPr>
+            <w:r>
+              <w:rPr>
+                <w:rFonts w:ascii="Calibri" w:eastAsia="Times New Roman" w:hAnsi="Calibri" w:cs="Calibri"/>
+                <w:color w:val="006100"/>
+              </w:rPr>
+              <w:t>keep</w:t>
+            </w:r>
+          </w:p>
+        </w:tc>
+        <w:tc>
+          <w:tcPr>
+            <w:tcW w:w="1305" w:type="dxa"/>
+            <w:shd w:val="clear" w:color="000000" w:fill="C6EFCE"/>
+            <w:noWrap/>
+            <w:vAlign w:val="center"/>
+            <w:hideMark/>
+          </w:tcPr>
+          <w:p>
+            <w:pPr>
+              <w:spacing w:after="0" w:line="240" w:lineRule="auto"/>
+              <w:rPr>
+                <w:rFonts w:ascii="Calibri" w:eastAsia="Times New Roman" w:hAnsi="Calibri" w:cs="Calibri"/>
+                <w:color w:val="006100"/>
+              </w:rPr>
+            </w:pPr>
+            <w:r>
+              <w:rPr>
+                <w:rFonts w:ascii="Calibri" w:eastAsia="Times New Roman" w:hAnsi="Calibri" w:cs="Calibri"/>
+                <w:color w:val="006100"/>
+              </w:rPr>
+              <w:t>keep</w:t>
+            </w:r>
+          </w:p>
+        </w:tc>
+        <w:tc>
+          <w:tcPr>
+            <w:tcW w:w="1305" w:type="dxa"/>
+            <w:shd w:val="clear" w:color="000000" w:fill="FFC7CE"/>
+            <w:noWrap/>
+            <w:vAlign w:val="center"/>
+            <w:hideMark/>
+          </w:tcPr>
+          <w:p>
+            <w:pPr>
+              <w:spacing w:after="0" w:line="240" w:lineRule="auto"/>
+              <w:rPr>
+                <w:rFonts w:ascii="Calibri" w:eastAsia="Times New Roman" w:hAnsi="Calibri" w:cs="Calibri"/>
+                <w:color w:val="9C0006"/>
+              </w:rPr>
+            </w:pPr>
+            <w:r>
+              <w:rPr>
+                <w:rFonts w:ascii="Calibri" w:eastAsia="Times New Roman" w:hAnsi="Calibri" w:cs="Calibri"/>
+                <w:color w:val="9C0006"/>
+              </w:rPr>
+              <w:t>drop</w:t>
+            </w:r>
+          </w:p>
+        </w:tc>
+        <w:tc>
+          <w:tcPr>
+            <w:tcW w:w="1305" w:type="dxa"/>
+            <w:shd w:val="clear" w:color="000000" w:fill="C6EFCE"/>
+            <w:noWrap/>
+            <w:vAlign w:val="center"/>
+            <w:hideMark/>
+          </w:tcPr>
+          <w:p>
+            <w:pPr>
+              <w:spacing w:after="0" w:line="240" w:lineRule="auto"/>
+              <w:rPr>
+                <w:rFonts w:ascii="Calibri" w:eastAsia="Times New Roman" w:hAnsi="Calibri" w:cs="Calibri"/>
+                <w:color w:val="006100"/>
+              </w:rPr>
+            </w:pPr>
+            <w:r>
+              <w:rPr>
+                <w:rFonts w:ascii="Calibri" w:eastAsia="Times New Roman" w:hAnsi="Calibri" w:cs="Calibri"/>
+                <w:color w:val="006100"/>
+              </w:rPr>
+              <w:t>keep</w:t>
+            </w:r>
+          </w:p>
+        </w:tc>
+      </w:tr>
+      <w:tr>
+        <w:trPr>
+          <w:trHeight w:val="285"/>
+          <w:jc w:val="center"/>
+        </w:trPr>
+        <w:tc>
+          <w:tcPr>
+            <w:tcW w:w="2260" w:type="dxa"/>
+            <w:shd w:val="clear" w:color="auto" w:fill="auto"/>
+            <w:noWrap/>
+            <w:vAlign w:val="center"/>
+            <w:hideMark/>
+          </w:tcPr>
+          <w:p>
+            <w:pPr>
+              <w:spacing w:after="0" w:line="240" w:lineRule="auto"/>
+              <w:rPr>
+                <w:rFonts w:ascii="Calibri" w:eastAsia="Times New Roman" w:hAnsi="Calibri" w:cs="Calibri"/>
+              </w:rPr>
+            </w:pPr>
+            <w:proofErr w:type="spellStart"/>
+            <w:r>
+              <w:rPr>
+                <w:rFonts w:ascii="Calibri" w:eastAsia="Times New Roman" w:hAnsi="Calibri" w:cs="Calibri"/>
+              </w:rPr>
+              <w:t>headache_yn</w:t>
+            </w:r>
+            <w:proofErr w:type="spellEnd"/>
+          </w:p>
+        </w:tc>
+        <w:tc>
+          <w:tcPr>
+            <w:tcW w:w="1304" w:type="dxa"/>
+            <w:shd w:val="clear" w:color="000000" w:fill="C6EFCE"/>
+            <w:noWrap/>
+            <w:vAlign w:val="center"/>
+            <w:hideMark/>
+          </w:tcPr>
+          <w:p>
+            <w:pPr>
+              <w:spacing w:after="0" w:line="240" w:lineRule="auto"/>
+              <w:rPr>
+                <w:rFonts w:ascii="Calibri" w:eastAsia="Times New Roman" w:hAnsi="Calibri" w:cs="Calibri"/>
+                <w:color w:val="006100"/>
+              </w:rPr>
+            </w:pPr>
+            <w:r>
+              <w:rPr>
+                <w:rFonts w:ascii="Calibri" w:eastAsia="Times New Roman" w:hAnsi="Calibri" w:cs="Calibri"/>
+                <w:color w:val="006100"/>
+              </w:rPr>
+              <w:t>keep</w:t>
+            </w:r>
+          </w:p>
+        </w:tc>
+        <w:tc>
+          <w:tcPr>
+            <w:tcW w:w="1305" w:type="dxa"/>
+            <w:shd w:val="clear" w:color="000000" w:fill="C6EFCE"/>
+            <w:noWrap/>
+            <w:vAlign w:val="center"/>
+            <w:hideMark/>
+          </w:tcPr>
+          <w:p>
+            <w:pPr>
+              <w:spacing w:after="0" w:line="240" w:lineRule="auto"/>
+              <w:rPr>
+                <w:rFonts w:ascii="Calibri" w:eastAsia="Times New Roman" w:hAnsi="Calibri" w:cs="Calibri"/>
+                <w:color w:val="006100"/>
+              </w:rPr>
+            </w:pPr>
+            <w:r>
+              <w:rPr>
+                <w:rFonts w:ascii="Calibri" w:eastAsia="Times New Roman" w:hAnsi="Calibri" w:cs="Calibri"/>
+                <w:color w:val="006100"/>
+              </w:rPr>
+              <w:t>keep</w:t>
+            </w:r>
+          </w:p>
+        </w:tc>
+        <w:tc>
+          <w:tcPr>
+            <w:tcW w:w="1305" w:type="dxa"/>
+            <w:shd w:val="clear" w:color="000000" w:fill="C6EFCE"/>
+            <w:noWrap/>
+            <w:vAlign w:val="center"/>
+            <w:hideMark/>
+          </w:tcPr>
+          <w:p>
+            <w:pPr>
+              <w:spacing w:after="0" w:line="240" w:lineRule="auto"/>
+              <w:rPr>
+                <w:rFonts w:ascii="Calibri" w:eastAsia="Times New Roman" w:hAnsi="Calibri" w:cs="Calibri"/>
+                <w:color w:val="006100"/>
+              </w:rPr>
+            </w:pPr>
+            <w:r>
+              <w:rPr>
+                <w:rFonts w:ascii="Calibri" w:eastAsia="Times New Roman" w:hAnsi="Calibri" w:cs="Calibri"/>
+                <w:color w:val="006100"/>
+              </w:rPr>
+              <w:t>keep</w:t>
+            </w:r>
+          </w:p>
+        </w:tc>
+        <w:tc>
+          <w:tcPr>
+            <w:tcW w:w="1305" w:type="dxa"/>
+            <w:shd w:val="clear" w:color="000000" w:fill="FFC7CE"/>
+            <w:noWrap/>
+            <w:vAlign w:val="center"/>
+            <w:hideMark/>
+          </w:tcPr>
+          <w:p>
+            <w:pPr>
+              <w:spacing w:after="0" w:line="240" w:lineRule="auto"/>
+              <w:rPr>
+                <w:rFonts w:ascii="Calibri" w:eastAsia="Times New Roman" w:hAnsi="Calibri" w:cs="Calibri"/>
+                <w:color w:val="9C0006"/>
+              </w:rPr>
+            </w:pPr>
+            <w:r>
+              <w:rPr>
+                <w:rFonts w:ascii="Calibri" w:eastAsia="Times New Roman" w:hAnsi="Calibri" w:cs="Calibri"/>
+                <w:color w:val="9C0006"/>
+              </w:rPr>
+              <w:t>drop</w:t>
+            </w:r>
+          </w:p>
+        </w:tc>
+        <w:tc>
+          <w:tcPr>
+            <w:tcW w:w="1305" w:type="dxa"/>
+            <w:shd w:val="clear" w:color="000000" w:fill="FFC7CE"/>
+            <w:noWrap/>
+            <w:vAlign w:val="center"/>
+            <w:hideMark/>
+          </w:tcPr>
+          <w:p>
+            <w:pPr>
+              <w:spacing w:after="0" w:line="240" w:lineRule="auto"/>
+              <w:rPr>
+                <w:rFonts w:ascii="Calibri" w:eastAsia="Times New Roman" w:hAnsi="Calibri" w:cs="Calibri"/>
+                <w:color w:val="9C0006"/>
+              </w:rPr>
+            </w:pPr>
+            <w:r>
+              <w:rPr>
+                <w:rFonts w:ascii="Calibri" w:eastAsia="Times New Roman" w:hAnsi="Calibri" w:cs="Calibri"/>
+                <w:color w:val="9C0006"/>
+              </w:rPr>
+              <w:t>drop</w:t>
+            </w:r>
+          </w:p>
+        </w:tc>
+      </w:tr>
+      <w:tr>
+        <w:trPr>
+          <w:trHeight w:val="285"/>
+          <w:jc w:val="center"/>
+        </w:trPr>
+        <w:tc>
+          <w:tcPr>
+            <w:tcW w:w="2260" w:type="dxa"/>
+            <w:shd w:val="clear" w:color="auto" w:fill="auto"/>
+            <w:noWrap/>
+            <w:vAlign w:val="center"/>
+            <w:hideMark/>
+          </w:tcPr>
+          <w:p>
+            <w:pPr>
+              <w:spacing w:after="0" w:line="240" w:lineRule="auto"/>
+              <w:rPr>
+                <w:rFonts w:ascii="Calibri" w:eastAsia="Times New Roman" w:hAnsi="Calibri" w:cs="Calibri"/>
+              </w:rPr>
+            </w:pPr>
+            <w:proofErr w:type="spellStart"/>
+            <w:r>
+              <w:rPr>
+                <w:rFonts w:ascii="Calibri" w:eastAsia="Times New Roman" w:hAnsi="Calibri" w:cs="Calibri"/>
+              </w:rPr>
+              <w:t>abdom_yn</w:t>
+            </w:r>
+            <w:proofErr w:type="spellEnd"/>
+          </w:p>
+        </w:tc>
+        <w:tc>
+          <w:tcPr>
+            <w:tcW w:w="1304" w:type="dxa"/>
+            <w:shd w:val="clear" w:color="000000" w:fill="C6EFCE"/>
+            <w:noWrap/>
+            <w:vAlign w:val="center"/>
+            <w:hideMark/>
+          </w:tcPr>
+          <w:p>
+            <w:pPr>
+              <w:spacing w:after="0" w:line="240" w:lineRule="auto"/>
+              <w:rPr>
+                <w:rFonts w:ascii="Calibri" w:eastAsia="Times New Roman" w:hAnsi="Calibri" w:cs="Calibri"/>
+                <w:color w:val="006100"/>
+              </w:rPr>
+            </w:pPr>
+            <w:r>
+              <w:rPr>
+                <w:rFonts w:ascii="Calibri" w:eastAsia="Times New Roman" w:hAnsi="Calibri" w:cs="Calibri"/>
+                <w:color w:val="006100"/>
+              </w:rPr>
+              <w:t>keep</w:t>
+            </w:r>
+          </w:p>
+        </w:tc>
+        <w:tc>
+          <w:tcPr>
+            <w:tcW w:w="1305" w:type="dxa"/>
+            <w:shd w:val="clear" w:color="000000" w:fill="C6EFCE"/>
+            <w:noWrap/>
+            <w:vAlign w:val="center"/>
+            <w:hideMark/>
+          </w:tcPr>
+          <w:p>
+            <w:pPr>
+              <w:spacing w:after="0" w:line="240" w:lineRule="auto"/>
+              <w:rPr>
+                <w:rFonts w:ascii="Calibri" w:eastAsia="Times New Roman" w:hAnsi="Calibri" w:cs="Calibri"/>
+                <w:color w:val="006100"/>
+              </w:rPr>
+            </w:pPr>
+            <w:r>
+              <w:rPr>
+                <w:rFonts w:ascii="Calibri" w:eastAsia="Times New Roman" w:hAnsi="Calibri" w:cs="Calibri"/>
+                <w:color w:val="006100"/>
+              </w:rPr>
+              <w:t>keep</w:t>
+            </w:r>
+          </w:p>
+        </w:tc>
+        <w:tc>
+          <w:tcPr>
+            <w:tcW w:w="1305" w:type="dxa"/>
+            <w:shd w:val="clear" w:color="000000" w:fill="FFC7CE"/>
+            <w:noWrap/>
+            <w:vAlign w:val="center"/>
+            <w:hideMark/>
+          </w:tcPr>
+          <w:p>
+            <w:pPr>
+              <w:spacing w:after="0" w:line="240" w:lineRule="auto"/>
+              <w:rPr>
+                <w:rFonts w:ascii="Calibri" w:eastAsia="Times New Roman" w:hAnsi="Calibri" w:cs="Calibri"/>
+                <w:color w:val="9C0006"/>
+              </w:rPr>
+            </w:pPr>
+            <w:r>
+              <w:rPr>
+                <w:rFonts w:ascii="Calibri" w:eastAsia="Times New Roman" w:hAnsi="Calibri" w:cs="Calibri"/>
+                <w:color w:val="9C0006"/>
+              </w:rPr>
+              <w:t>drop</w:t>
+            </w:r>
+          </w:p>
+        </w:tc>
+        <w:tc>
+          <w:tcPr>
+            <w:tcW w:w="1305" w:type="dxa"/>
+            <w:shd w:val="clear" w:color="000000" w:fill="FFC7CE"/>
+            <w:noWrap/>
+            <w:vAlign w:val="center"/>
+            <w:hideMark/>
+          </w:tcPr>
+          <w:p>
+            <w:pPr>
+              <w:spacing w:after="0" w:line="240" w:lineRule="auto"/>
+              <w:rPr>
+                <w:rFonts w:ascii="Calibri" w:eastAsia="Times New Roman" w:hAnsi="Calibri" w:cs="Calibri"/>
+                <w:color w:val="9C0006"/>
+              </w:rPr>
+            </w:pPr>
+            <w:r>
+              <w:rPr>
+                <w:rFonts w:ascii="Calibri" w:eastAsia="Times New Roman" w:hAnsi="Calibri" w:cs="Calibri"/>
+                <w:color w:val="9C0006"/>
+              </w:rPr>
+              <w:t>drop</w:t>
+            </w:r>
+          </w:p>
+        </w:tc>
+        <w:tc>
+          <w:tcPr>
+            <w:tcW w:w="1305" w:type="dxa"/>
+            <w:shd w:val="clear" w:color="000000" w:fill="FFC7CE"/>
+            <w:noWrap/>
+            <w:vAlign w:val="center"/>
+            <w:hideMark/>
+          </w:tcPr>
+          <w:p>
+            <w:pPr>
+              <w:spacing w:after="0" w:line="240" w:lineRule="auto"/>
+              <w:rPr>
+                <w:rFonts w:ascii="Calibri" w:eastAsia="Times New Roman" w:hAnsi="Calibri" w:cs="Calibri"/>
+                <w:color w:val="9C0006"/>
+              </w:rPr>
+            </w:pPr>
+            <w:r>
+              <w:rPr>
+                <w:rFonts w:ascii="Calibri" w:eastAsia="Times New Roman" w:hAnsi="Calibri" w:cs="Calibri"/>
+                <w:color w:val="9C0006"/>
+              </w:rPr>
+              <w:t>drop</w:t>
+            </w:r>
+          </w:p>
+        </w:tc>
+      </w:tr>
+      <w:tr>
+        <w:trPr>
+          <w:trHeight w:val="285"/>
+          <w:jc w:val="center"/>
+        </w:trPr>
+        <w:tc>
+          <w:tcPr>
+            <w:tcW w:w="2260" w:type="dxa"/>
+            <w:shd w:val="clear" w:color="auto" w:fill="auto"/>
+            <w:noWrap/>
+            <w:vAlign w:val="center"/>
+            <w:hideMark/>
+          </w:tcPr>
+          <w:p>
+            <w:pPr>
+              <w:spacing w:after="0" w:line="240" w:lineRule="auto"/>
+              <w:rPr>
+                <w:rFonts w:ascii="Calibri" w:eastAsia="Times New Roman" w:hAnsi="Calibri" w:cs="Calibri"/>
+              </w:rPr>
+            </w:pPr>
+            <w:proofErr w:type="spellStart"/>
+            <w:r>
+              <w:rPr>
+                <w:rFonts w:ascii="Calibri" w:eastAsia="Times New Roman" w:hAnsi="Calibri" w:cs="Calibri"/>
+              </w:rPr>
+              <w:t>diarrhea_yn</w:t>
+            </w:r>
+            <w:proofErr w:type="spellEnd"/>
+          </w:p>
+        </w:tc>
+        <w:tc>
+          <w:tcPr>
+            <w:tcW w:w="1304" w:type="dxa"/>
+            <w:shd w:val="clear" w:color="000000" w:fill="C6EFCE"/>
+            <w:noWrap/>
+            <w:vAlign w:val="center"/>
+            <w:hideMark/>
+          </w:tcPr>
+          <w:p>
+            <w:pPr>
+              <w:spacing w:after="0" w:line="240" w:lineRule="auto"/>
+              <w:rPr>
+                <w:rFonts w:ascii="Calibri" w:eastAsia="Times New Roman" w:hAnsi="Calibri" w:cs="Calibri"/>
+                <w:color w:val="006100"/>
+              </w:rPr>
+            </w:pPr>
+            <w:r>
+              <w:rPr>
+                <w:rFonts w:ascii="Calibri" w:eastAsia="Times New Roman" w:hAnsi="Calibri" w:cs="Calibri"/>
+                <w:color w:val="006100"/>
+              </w:rPr>
+              <w:t>keep</w:t>
+            </w:r>
+          </w:p>
+        </w:tc>
+        <w:tc>
+          <w:tcPr>
+            <w:tcW w:w="1305" w:type="dxa"/>
+            <w:shd w:val="clear" w:color="000000" w:fill="C6EFCE"/>
+            <w:noWrap/>
+            <w:vAlign w:val="center"/>
+            <w:hideMark/>
+          </w:tcPr>
+          <w:p>
+            <w:pPr>
+              <w:spacing w:after="0" w:line="240" w:lineRule="auto"/>
+              <w:rPr>
+                <w:rFonts w:ascii="Calibri" w:eastAsia="Times New Roman" w:hAnsi="Calibri" w:cs="Calibri"/>
+                <w:color w:val="006100"/>
+              </w:rPr>
+            </w:pPr>
+            <w:r>
+              <w:rPr>
+                <w:rFonts w:ascii="Calibri" w:eastAsia="Times New Roman" w:hAnsi="Calibri" w:cs="Calibri"/>
+                <w:color w:val="006100"/>
+              </w:rPr>
+              <w:t>keep</w:t>
+            </w:r>
+          </w:p>
+        </w:tc>
+        <w:tc>
+          <w:tcPr>
+            <w:tcW w:w="1305" w:type="dxa"/>
+            <w:shd w:val="clear" w:color="000000" w:fill="FFC7CE"/>
+            <w:noWrap/>
+            <w:vAlign w:val="center"/>
+            <w:hideMark/>
+          </w:tcPr>
+          <w:p>
+            <w:pPr>
+              <w:spacing w:after="0" w:line="240" w:lineRule="auto"/>
+              <w:rPr>
+                <w:rFonts w:ascii="Calibri" w:eastAsia="Times New Roman" w:hAnsi="Calibri" w:cs="Calibri"/>
+                <w:color w:val="9C0006"/>
+              </w:rPr>
+            </w:pPr>
+            <w:r>
+              <w:rPr>
+                <w:rFonts w:ascii="Calibri" w:eastAsia="Times New Roman" w:hAnsi="Calibri" w:cs="Calibri"/>
+                <w:color w:val="9C0006"/>
+              </w:rPr>
+              <w:t>drop</w:t>
+            </w:r>
+          </w:p>
+        </w:tc>
+        <w:tc>
+          <w:tcPr>
+            <w:tcW w:w="1305" w:type="dxa"/>
+            <w:shd w:val="clear" w:color="000000" w:fill="FFC7CE"/>
+            <w:noWrap/>
+            <w:vAlign w:val="center"/>
+            <w:hideMark/>
+          </w:tcPr>
+          <w:p>
+            <w:pPr>
+              <w:spacing w:after="0" w:line="240" w:lineRule="auto"/>
+              <w:rPr>
+                <w:rFonts w:ascii="Calibri" w:eastAsia="Times New Roman" w:hAnsi="Calibri" w:cs="Calibri"/>
+                <w:color w:val="9C0006"/>
+              </w:rPr>
+            </w:pPr>
+            <w:r>
+              <w:rPr>
+                <w:rFonts w:ascii="Calibri" w:eastAsia="Times New Roman" w:hAnsi="Calibri" w:cs="Calibri"/>
+                <w:color w:val="9C0006"/>
+              </w:rPr>
+              <w:t>drop</w:t>
+            </w:r>
+          </w:p>
+        </w:tc>
+        <w:tc>
+          <w:tcPr>
+            <w:tcW w:w="1305" w:type="dxa"/>
+            <w:shd w:val="clear" w:color="000000" w:fill="FFC7CE"/>
+            <w:noWrap/>
+            <w:vAlign w:val="center"/>
+            <w:hideMark/>
+          </w:tcPr>
+          <w:p>
+            <w:pPr>
+              <w:spacing w:after="0" w:line="240" w:lineRule="auto"/>
+              <w:rPr>
+                <w:rFonts w:ascii="Calibri" w:eastAsia="Times New Roman" w:hAnsi="Calibri" w:cs="Calibri"/>
+                <w:color w:val="9C0006"/>
+              </w:rPr>
+            </w:pPr>
+            <w:r>
+              <w:rPr>
+                <w:rFonts w:ascii="Calibri" w:eastAsia="Times New Roman" w:hAnsi="Calibri" w:cs="Calibri"/>
+                <w:color w:val="9C0006"/>
+              </w:rPr>
+              <w:t>drop</w:t>
+            </w:r>
+          </w:p>
+        </w:tc>
+      </w:tr>
+      <w:tr>
+        <w:trPr>
+          <w:trHeight w:val="285"/>
+          <w:jc w:val="center"/>
+        </w:trPr>
+        <w:tc>
+          <w:tcPr>
+            <w:tcW w:w="2260" w:type="dxa"/>
+            <w:shd w:val="clear" w:color="auto" w:fill="auto"/>
+            <w:noWrap/>
+            <w:vAlign w:val="center"/>
+            <w:hideMark/>
+          </w:tcPr>
+          <w:p>
+            <w:pPr>
+              <w:spacing w:after="0" w:line="240" w:lineRule="auto"/>
+              <w:rPr>
+                <w:rFonts w:ascii="Calibri" w:eastAsia="Times New Roman" w:hAnsi="Calibri" w:cs="Calibri"/>
+              </w:rPr>
+            </w:pPr>
+            <w:proofErr w:type="spellStart"/>
+            <w:r>
+              <w:rPr>
+                <w:rFonts w:ascii="Calibri" w:eastAsia="Times New Roman" w:hAnsi="Calibri" w:cs="Calibri"/>
+              </w:rPr>
+              <w:t>medcond_yn</w:t>
+            </w:r>
+            <w:proofErr w:type="spellEnd"/>
+          </w:p>
+        </w:tc>
+        <w:tc>
+          <w:tcPr>
+            <w:tcW w:w="1304" w:type="dxa"/>
+            <w:shd w:val="clear" w:color="000000" w:fill="C6EFCE"/>
+            <w:noWrap/>
+            <w:vAlign w:val="center"/>
+            <w:hideMark/>
+          </w:tcPr>
+          <w:p>
+            <w:pPr>
+              <w:spacing w:after="0" w:line="240" w:lineRule="auto"/>
+              <w:rPr>
+                <w:rFonts w:ascii="Calibri" w:eastAsia="Times New Roman" w:hAnsi="Calibri" w:cs="Calibri"/>
+                <w:color w:val="006100"/>
+              </w:rPr>
+            </w:pPr>
+            <w:r>
+              <w:rPr>
+                <w:rFonts w:ascii="Calibri" w:eastAsia="Times New Roman" w:hAnsi="Calibri" w:cs="Calibri"/>
+                <w:color w:val="006100"/>
+              </w:rPr>
+              <w:t>keep</w:t>
+            </w:r>
+          </w:p>
+        </w:tc>
+        <w:tc>
+          <w:tcPr>
+            <w:tcW w:w="1305" w:type="dxa"/>
+            <w:shd w:val="clear" w:color="000000" w:fill="C6EFCE"/>
+            <w:noWrap/>
+            <w:vAlign w:val="center"/>
+            <w:hideMark/>
+          </w:tcPr>
+          <w:p>
+            <w:pPr>
+              <w:spacing w:after="0" w:line="240" w:lineRule="auto"/>
+              <w:rPr>
+                <w:rFonts w:ascii="Calibri" w:eastAsia="Times New Roman" w:hAnsi="Calibri" w:cs="Calibri"/>
+                <w:color w:val="006100"/>
+              </w:rPr>
+            </w:pPr>
+            <w:r>
+              <w:rPr>
+                <w:rFonts w:ascii="Calibri" w:eastAsia="Times New Roman" w:hAnsi="Calibri" w:cs="Calibri"/>
+                <w:color w:val="006100"/>
+              </w:rPr>
+              <w:t>keep</w:t>
+            </w:r>
+          </w:p>
+        </w:tc>
+        <w:tc>
+          <w:tcPr>
+            <w:tcW w:w="1305" w:type="dxa"/>
+            <w:shd w:val="clear" w:color="000000" w:fill="C6EFCE"/>
+            <w:noWrap/>
+            <w:vAlign w:val="center"/>
+            <w:hideMark/>
+          </w:tcPr>
+          <w:p>
+            <w:pPr>
+              <w:spacing w:after="0" w:line="240" w:lineRule="auto"/>
+              <w:rPr>
+                <w:rFonts w:ascii="Calibri" w:eastAsia="Times New Roman" w:hAnsi="Calibri" w:cs="Calibri"/>
+                <w:color w:val="006100"/>
+              </w:rPr>
+            </w:pPr>
+            <w:r>
+              <w:rPr>
+                <w:rFonts w:ascii="Calibri" w:eastAsia="Times New Roman" w:hAnsi="Calibri" w:cs="Calibri"/>
+                <w:color w:val="006100"/>
+              </w:rPr>
+              <w:t>keep</w:t>
+            </w:r>
+          </w:p>
+        </w:tc>
+        <w:tc>
+          <w:tcPr>
+            <w:tcW w:w="1305" w:type="dxa"/>
+            <w:shd w:val="clear" w:color="000000" w:fill="FFC7CE"/>
+            <w:noWrap/>
+            <w:vAlign w:val="center"/>
+            <w:hideMark/>
+          </w:tcPr>
+          <w:p>
+            <w:pPr>
+              <w:spacing w:after="0" w:line="240" w:lineRule="auto"/>
+              <w:rPr>
+                <w:rFonts w:ascii="Calibri" w:eastAsia="Times New Roman" w:hAnsi="Calibri" w:cs="Calibri"/>
+                <w:color w:val="9C0006"/>
+              </w:rPr>
+            </w:pPr>
+            <w:r>
+              <w:rPr>
+                <w:rFonts w:ascii="Calibri" w:eastAsia="Times New Roman" w:hAnsi="Calibri" w:cs="Calibri"/>
+                <w:color w:val="9C0006"/>
+              </w:rPr>
+              <w:t>drop</w:t>
+            </w:r>
+          </w:p>
+        </w:tc>
+        <w:tc>
+          <w:tcPr>
+            <w:tcW w:w="1305" w:type="dxa"/>
+            <w:shd w:val="clear" w:color="000000" w:fill="C6EFCE"/>
+            <w:noWrap/>
+            <w:vAlign w:val="center"/>
+            <w:hideMark/>
+          </w:tcPr>
+          <w:p>
+            <w:pPr>
+              <w:spacing w:after="0" w:line="240" w:lineRule="auto"/>
+              <w:rPr>
+                <w:rFonts w:ascii="Calibri" w:eastAsia="Times New Roman" w:hAnsi="Calibri" w:cs="Calibri"/>
+                <w:color w:val="006100"/>
+              </w:rPr>
+            </w:pPr>
+            <w:r>
+              <w:rPr>
+                <w:rFonts w:ascii="Calibri" w:eastAsia="Times New Roman" w:hAnsi="Calibri" w:cs="Calibri"/>
+                <w:color w:val="006100"/>
+              </w:rPr>
+              <w:t>keep</w:t>
+            </w:r>
+          </w:p>
+        </w:tc>
+      </w:tr>
+      <w:tr>
+        <w:trPr>
+          <w:trHeight w:val="285"/>
+          <w:jc w:val="center"/>
+        </w:trPr>
+        <w:tc>
+          <w:tcPr>
+            <w:tcW w:w="2260" w:type="dxa"/>
+            <w:shd w:val="clear" w:color="auto" w:fill="auto"/>
+            <w:noWrap/>
+            <w:vAlign w:val="center"/>
+            <w:hideMark/>
+          </w:tcPr>
+          <w:p>
+            <w:pPr>
+              <w:spacing w:after="0" w:line="240" w:lineRule="auto"/>
+              <w:rPr>
+                <w:rFonts w:ascii="Calibri" w:eastAsia="Times New Roman" w:hAnsi="Calibri" w:cs="Calibri"/>
+                <w:b/>
+                <w:bCs/>
+              </w:rPr>
+            </w:pPr>
+            <w:r>
+              <w:rPr>
+                <w:rFonts w:ascii="Calibri" w:eastAsia="Times New Roman" w:hAnsi="Calibri" w:cs="Calibri"/>
+                <w:b/>
+                <w:bCs/>
+              </w:rPr>
+              <w:t>Number of features</w:t>
+            </w:r>
+          </w:p>
+        </w:tc>
+        <w:tc>
+          <w:tcPr>
+            <w:tcW w:w="1304" w:type="dxa"/>
+            <w:shd w:val="clear" w:color="auto" w:fill="auto"/>
+            <w:noWrap/>
+            <w:vAlign w:val="center"/>
+            <w:hideMark/>
+          </w:tcPr>
+          <w:p>
+            <w:pPr>
+              <w:spacing w:after="0" w:line="240" w:lineRule="auto"/>
+              <w:jc w:val="right"/>
+              <w:rPr>
+                <w:rFonts w:ascii="Calibri" w:eastAsia="Times New Roman" w:hAnsi="Calibri" w:cs="Calibri"/>
+              </w:rPr>
+            </w:pPr>
+            <w:r>
+              <w:rPr>
+                <w:rFonts w:ascii="Calibri" w:eastAsia="Times New Roman" w:hAnsi="Calibri" w:cs="Calibri"/>
+              </w:rPr>
+              <w:t>24</w:t>
+            </w:r>
+          </w:p>
+        </w:tc>
+        <w:tc>
+          <w:tcPr>
+            <w:tcW w:w="1305" w:type="dxa"/>
+            <w:shd w:val="clear" w:color="auto" w:fill="auto"/>
+            <w:noWrap/>
+            <w:vAlign w:val="center"/>
+            <w:hideMark/>
+          </w:tcPr>
+          <w:p>
+            <w:pPr>
+              <w:spacing w:after="0" w:line="240" w:lineRule="auto"/>
+              <w:jc w:val="right"/>
+              <w:rPr>
+                <w:rFonts w:ascii="Calibri" w:eastAsia="Times New Roman" w:hAnsi="Calibri" w:cs="Calibri"/>
+              </w:rPr>
+            </w:pPr>
+            <w:r>
+              <w:rPr>
+                <w:rFonts w:ascii="Calibri" w:eastAsia="Times New Roman" w:hAnsi="Calibri" w:cs="Calibri"/>
+              </w:rPr>
+              <w:t>19</w:t>
+            </w:r>
+          </w:p>
+        </w:tc>
+        <w:tc>
+          <w:tcPr>
+            <w:tcW w:w="1305" w:type="dxa"/>
+            <w:shd w:val="clear" w:color="auto" w:fill="auto"/>
+            <w:noWrap/>
+            <w:vAlign w:val="center"/>
+            <w:hideMark/>
+          </w:tcPr>
+          <w:p>
+            <w:pPr>
+              <w:spacing w:after="0" w:line="240" w:lineRule="auto"/>
+              <w:jc w:val="right"/>
+              <w:rPr>
+                <w:rFonts w:ascii="Calibri" w:eastAsia="Times New Roman" w:hAnsi="Calibri" w:cs="Calibri"/>
+              </w:rPr>
+            </w:pPr>
+            <w:r>
+              <w:rPr>
+                <w:rFonts w:ascii="Calibri" w:eastAsia="Times New Roman" w:hAnsi="Calibri" w:cs="Calibri"/>
+              </w:rPr>
+              <w:t>14</w:t>
+            </w:r>
+          </w:p>
+        </w:tc>
+        <w:tc>
+          <w:tcPr>
+            <w:tcW w:w="1305" w:type="dxa"/>
+            <w:shd w:val="clear" w:color="auto" w:fill="auto"/>
+            <w:noWrap/>
+            <w:vAlign w:val="center"/>
+            <w:hideMark/>
+          </w:tcPr>
+          <w:p>
+            <w:pPr>
+              <w:spacing w:after="0" w:line="240" w:lineRule="auto"/>
+              <w:jc w:val="right"/>
+              <w:rPr>
+                <w:rFonts w:ascii="Calibri" w:eastAsia="Times New Roman" w:hAnsi="Calibri" w:cs="Calibri"/>
+              </w:rPr>
+            </w:pPr>
+            <w:r>
+              <w:rPr>
+                <w:rFonts w:ascii="Calibri" w:eastAsia="Times New Roman" w:hAnsi="Calibri" w:cs="Calibri"/>
+              </w:rPr>
+              <w:t>5</w:t>
+            </w:r>
+          </w:p>
+        </w:tc>
+        <w:tc>
+          <w:tcPr>
+            <w:tcW w:w="1305" w:type="dxa"/>
+            <w:shd w:val="clear" w:color="auto" w:fill="auto"/>
+            <w:noWrap/>
+            <w:vAlign w:val="center"/>
+            <w:hideMark/>
+          </w:tcPr>
+          <w:p>
+            <w:pPr>
+              <w:spacing w:after="0" w:line="240" w:lineRule="auto"/>
+              <w:jc w:val="right"/>
+              <w:rPr>
+                <w:rFonts w:ascii="Calibri" w:eastAsia="Times New Roman" w:hAnsi="Calibri" w:cs="Calibri"/>
+              </w:rPr>
+            </w:pPr>
+            <w:r>
+              <w:rPr>
+                <w:rFonts w:ascii="Calibri" w:eastAsia="Times New Roman" w:hAnsi="Calibri" w:cs="Calibri"/>
+              </w:rPr>
+              <w:t>10</w:t>
+            </w:r>
+          </w:p>
+        </w:tc>
+      </w:tr>
+    </w:tbl>
+    <w:p>
+      <w:r>
+        <w:br w:type="page"/>
+      </w:r>
+    </w:p>
+    <w:p>
+      <w:pPr>
+        <w:pStyle w:val="Heading1"/>
+        <w:jc w:val="center"/>
+      </w:pPr>
+      <w:bookmarkStart w:id="14" w:name="_Ref119125191"/>
+      <w:r>
+        <w:lastRenderedPageBreak/>
+        <w:t>Appendix C</w:t>
+      </w:r>
+      <w:bookmarkEnd w:id="14"/>
+    </w:p>
+    <w:p>
+      <w:pPr>
+        <w:pStyle w:val="Heading2"/>
+        <w:jc w:val="center"/>
+      </w:pPr>
+      <w:r>
+        <w:t>Encoding Method</w:t>
+      </w:r>
+    </w:p>
+    <w:p/>
+    <w:tbl>
+      <w:tblPr>
+        <w:tblStyle w:val="TableGrid"/>
+        <w:tblpPr w:leftFromText="180" w:rightFromText="180" w:vertAnchor="page" w:horzAnchor="page" w:tblpX="3209" w:tblpY="2724"/>
+        <w:tblW w:w="6379" w:type="dxa"/>
+        <w:tblLayout w:type="fixed"/>
+        <w:tblLook w:val="04A0" w:firstRow="1" w:lastRow="0" w:firstColumn="1" w:lastColumn="0" w:noHBand="0" w:noVBand="1"/>
+      </w:tblPr>
+      <w:tblGrid>
+        <w:gridCol w:w="3165"/>
+        <w:gridCol w:w="3214"/>
+      </w:tblGrid>
+      <w:tr>
+        <w:trPr>
+          <w:trHeight w:val="170"/>
+        </w:trPr>
+        <w:tc>
+          <w:tcPr>
+            <w:tcW w:w="3165" w:type="dxa"/>
+            <w:noWrap/>
+            <w:hideMark/>
+          </w:tcPr>
+          <w:p>
+            <w:pPr>
+              <w:rPr>
+                <w:b/>
+                <w:bCs/>
+              </w:rPr>
+            </w:pPr>
+            <w:r>
+              <w:rPr>
+                <w:b/>
+                <w:bCs/>
+              </w:rPr>
+              <w:t>Predictors</w:t>
+            </w:r>
+          </w:p>
+        </w:tc>
+        <w:tc>
+          <w:tcPr>
+            <w:tcW w:w="3214" w:type="dxa"/>
+            <w:noWrap/>
+            <w:hideMark/>
+          </w:tcPr>
+          <w:p>
+            <w:pPr>
+              <w:rPr>
+                <w:b/>
+                <w:bCs/>
+              </w:rPr>
+            </w:pPr>
+            <w:r>
+              <w:rPr>
+                <w:b/>
+                <w:bCs/>
+              </w:rPr>
+              <w:t>Encoding Method</w:t>
+            </w:r>
+          </w:p>
+        </w:tc>
+      </w:tr>
+      <w:tr>
+        <w:trPr>
+          <w:trHeight w:val="170"/>
+        </w:trPr>
+        <w:tc>
+          <w:tcPr>
+            <w:tcW w:w="3165" w:type="dxa"/>
+            <w:noWrap/>
+          </w:tcPr>
+          <w:p>
+            <w:proofErr w:type="spellStart"/>
+            <w:r>
+              <w:t>pna_ya</w:t>
+            </w:r>
+            <w:proofErr w:type="spellEnd"/>
+          </w:p>
+        </w:tc>
+        <w:tc>
+          <w:tcPr>
+            <w:tcW w:w="3214" w:type="dxa"/>
+            <w:noWrap/>
+          </w:tcPr>
+          <w:p>
+            <w:r>
+              <w:t>Binary encoding</w:t>
+            </w:r>
+          </w:p>
+        </w:tc>
+      </w:tr>
+      <w:tr>
+        <w:trPr>
+          <w:trHeight w:val="170"/>
+        </w:trPr>
+        <w:tc>
+          <w:tcPr>
+            <w:tcW w:w="3165" w:type="dxa"/>
+            <w:noWrap/>
+            <w:hideMark/>
+          </w:tcPr>
+          <w:p>
+            <w:proofErr w:type="spellStart"/>
+            <w:r>
+              <w:t>current_status</w:t>
+            </w:r>
+            <w:proofErr w:type="spellEnd"/>
+          </w:p>
+        </w:tc>
+        <w:tc>
+          <w:tcPr>
+            <w:tcW w:w="3214" w:type="dxa"/>
+            <w:noWrap/>
+            <w:hideMark/>
+          </w:tcPr>
+          <w:p>
+            <w:r>
+              <w:t>Label encoding</w:t>
+            </w:r>
+          </w:p>
+        </w:tc>
+      </w:tr>
+      <w:tr>
+        <w:trPr>
+          <w:trHeight w:val="170"/>
+        </w:trPr>
+        <w:tc>
+          <w:tcPr>
+            <w:tcW w:w="3165" w:type="dxa"/>
+            <w:noWrap/>
+            <w:hideMark/>
+          </w:tcPr>
+          <w:p>
+            <w:r>
+              <w:t>sex</w:t>
+            </w:r>
+          </w:p>
+        </w:tc>
+        <w:tc>
+          <w:tcPr>
+            <w:tcW w:w="3214" w:type="dxa"/>
+            <w:noWrap/>
+            <w:hideMark/>
+          </w:tcPr>
+          <w:p>
+            <w:r>
+              <w:t>Label encoding</w:t>
+            </w:r>
+          </w:p>
+        </w:tc>
+      </w:tr>
+      <w:tr>
+        <w:trPr>
+          <w:trHeight w:val="170"/>
+        </w:trPr>
+        <w:tc>
+          <w:tcPr>
+            <w:tcW w:w="3165" w:type="dxa"/>
+            <w:noWrap/>
+            <w:hideMark/>
+          </w:tcPr>
+          <w:p>
+            <w:proofErr w:type="spellStart"/>
+            <w:r>
+              <w:t>age_group</w:t>
+            </w:r>
+            <w:proofErr w:type="spellEnd"/>
+          </w:p>
+        </w:tc>
+        <w:tc>
+          <w:tcPr>
+            <w:tcW w:w="3214" w:type="dxa"/>
+            <w:noWrap/>
+            <w:hideMark/>
+          </w:tcPr>
+          <w:p>
+            <w:r>
+              <w:t>Manually binned</w:t>
+            </w:r>
+          </w:p>
+        </w:tc>
+      </w:tr>
+      <w:tr>
+        <w:trPr>
+          <w:trHeight w:val="170"/>
+        </w:trPr>
+        <w:tc>
+          <w:tcPr>
+            <w:tcW w:w="3165" w:type="dxa"/>
+            <w:noWrap/>
+            <w:hideMark/>
+          </w:tcPr>
+          <w:p>
+            <w:proofErr w:type="spellStart"/>
+            <w:r>
+              <w:t>r</w:t>
+            </w:r>
+            <w:r>
+              <w:t>ace</w:t>
+            </w:r>
+            <w:r>
+              <w:t>_ethnicity_combined</w:t>
+            </w:r>
+            <w:proofErr w:type="spellEnd"/>
+          </w:p>
+        </w:tc>
+        <w:tc>
+          <w:tcPr>
+            <w:tcW w:w="3214" w:type="dxa"/>
+            <w:noWrap/>
+            <w:hideMark/>
+          </w:tcPr>
+          <w:p>
+            <w:r>
+              <w:t>Target encoding</w:t>
+            </w:r>
+          </w:p>
+        </w:tc>
+      </w:tr>
+      <w:tr>
+        <w:trPr>
+          <w:trHeight w:val="170"/>
+        </w:trPr>
+        <w:tc>
+          <w:tcPr>
+            <w:tcW w:w="3165" w:type="dxa"/>
+            <w:hideMark/>
+          </w:tcPr>
+          <w:p>
+            <w:proofErr w:type="spellStart"/>
+            <w:r>
+              <w:t>county_fips_code</w:t>
+            </w:r>
+            <w:proofErr w:type="spellEnd"/>
+          </w:p>
+        </w:tc>
+        <w:tc>
+          <w:tcPr>
+            <w:tcW w:w="3214" w:type="dxa"/>
+            <w:noWrap/>
+            <w:hideMark/>
+          </w:tcPr>
+          <w:p>
+            <w:r>
+              <w:t>Target encoding</w:t>
+            </w:r>
+          </w:p>
+        </w:tc>
+      </w:tr>
+      <w:tr>
+        <w:trPr>
+          <w:trHeight w:val="170"/>
+        </w:trPr>
+        <w:tc>
+          <w:tcPr>
+            <w:tcW w:w="3165" w:type="dxa"/>
+            <w:noWrap/>
+            <w:hideMark/>
+          </w:tcPr>
+          <w:p>
+            <w:proofErr w:type="spellStart"/>
+            <w:r>
+              <w:t>res_county</w:t>
+            </w:r>
+            <w:proofErr w:type="spellEnd"/>
+          </w:p>
+        </w:tc>
+        <w:tc>
+          <w:tcPr>
+            <w:tcW w:w="3214" w:type="dxa"/>
+            <w:noWrap/>
+            <w:hideMark/>
+          </w:tcPr>
+          <w:p>
+            <w:r>
+              <w:t>Target encoding</w:t>
+            </w:r>
+          </w:p>
+        </w:tc>
+      </w:tr>
+      <w:tr>
+        <w:trPr>
+          <w:trHeight w:val="170"/>
+        </w:trPr>
+        <w:tc>
+          <w:tcPr>
+            <w:tcW w:w="3165" w:type="dxa"/>
+            <w:noWrap/>
+            <w:hideMark/>
+          </w:tcPr>
+          <w:p>
+            <w:proofErr w:type="spellStart"/>
+            <w:r>
+              <w:t>res_state</w:t>
+            </w:r>
+            <w:proofErr w:type="spellEnd"/>
+          </w:p>
+        </w:tc>
+        <w:tc>
+          <w:tcPr>
+            <w:tcW w:w="3214" w:type="dxa"/>
+            <w:noWrap/>
+            <w:hideMark/>
+          </w:tcPr>
+          <w:p>
+            <w:r>
+              <w:t>Target encoding</w:t>
+            </w:r>
+          </w:p>
+        </w:tc>
+      </w:tr>
+      <w:tr>
+        <w:trPr>
+          <w:trHeight w:val="170"/>
+        </w:trPr>
+        <w:tc>
+          <w:tcPr>
+            <w:tcW w:w="3165" w:type="dxa"/>
+            <w:noWrap/>
+            <w:hideMark/>
+          </w:tcPr>
+          <w:p>
+            <w:proofErr w:type="spellStart"/>
+            <w:r>
+              <w:t>hosp_yn</w:t>
+            </w:r>
+            <w:proofErr w:type="spellEnd"/>
+          </w:p>
+        </w:tc>
+        <w:tc>
+          <w:tcPr>
+            <w:tcW w:w="3214" w:type="dxa"/>
+            <w:noWrap/>
+            <w:hideMark/>
+          </w:tcPr>
+          <w:p>
+            <w:r>
+              <w:t>Label encoding</w:t>
+            </w:r>
+          </w:p>
+        </w:tc>
+      </w:tr>
+      <w:tr>
+        <w:trPr>
+          <w:trHeight w:val="170"/>
+        </w:trPr>
+        <w:tc>
+          <w:tcPr>
+            <w:tcW w:w="3165" w:type="dxa"/>
+            <w:noWrap/>
+            <w:hideMark/>
+          </w:tcPr>
+          <w:p>
+            <w:proofErr w:type="spellStart"/>
+            <w:r>
+              <w:t>icu_yn</w:t>
+            </w:r>
+            <w:proofErr w:type="spellEnd"/>
+          </w:p>
+        </w:tc>
+        <w:tc>
+          <w:tcPr>
+            <w:tcW w:w="3214" w:type="dxa"/>
+            <w:noWrap/>
+            <w:hideMark/>
+          </w:tcPr>
+          <w:p>
+            <w:r>
+              <w:t>Label encoding</w:t>
+            </w:r>
+          </w:p>
+        </w:tc>
+      </w:tr>
+      <w:tr>
+        <w:trPr>
+          <w:trHeight w:val="170"/>
+        </w:trPr>
+        <w:tc>
+          <w:tcPr>
+            <w:tcW w:w="3165" w:type="dxa"/>
+            <w:noWrap/>
+            <w:hideMark/>
+          </w:tcPr>
+          <w:p>
+            <w:proofErr w:type="spellStart"/>
+            <w:r>
+              <w:t>death_yn</w:t>
+            </w:r>
+            <w:proofErr w:type="spellEnd"/>
+          </w:p>
+        </w:tc>
+        <w:tc>
+          <w:tcPr>
+            <w:tcW w:w="3214" w:type="dxa"/>
+            <w:noWrap/>
+            <w:hideMark/>
+          </w:tcPr>
+          <w:p>
+            <w:r>
+              <w:t>Label encoding</w:t>
+            </w:r>
+          </w:p>
+        </w:tc>
+      </w:tr>
+      <w:tr>
+        <w:trPr>
+          <w:trHeight w:val="170"/>
+        </w:trPr>
+        <w:tc>
+          <w:tcPr>
+            <w:tcW w:w="3165" w:type="dxa"/>
+            <w:noWrap/>
+            <w:hideMark/>
+          </w:tcPr>
+          <w:p>
+            <w:proofErr w:type="spellStart"/>
+            <w:r>
+              <w:t>hc_work_yn</w:t>
+            </w:r>
+            <w:proofErr w:type="spellEnd"/>
+          </w:p>
+        </w:tc>
+        <w:tc>
+          <w:tcPr>
+            <w:tcW w:w="3214" w:type="dxa"/>
+            <w:noWrap/>
+            <w:hideMark/>
+          </w:tcPr>
+          <w:p>
+            <w:r>
+              <w:t>Label encoding</w:t>
+            </w:r>
+          </w:p>
+        </w:tc>
+      </w:tr>
+      <w:tr>
+        <w:trPr>
+          <w:trHeight w:val="170"/>
+        </w:trPr>
+        <w:tc>
+          <w:tcPr>
+            <w:tcW w:w="3165" w:type="dxa"/>
+            <w:noWrap/>
+            <w:hideMark/>
+          </w:tcPr>
+          <w:p>
+            <w:proofErr w:type="spellStart"/>
+            <w:r>
+              <w:t>abxchest_yn</w:t>
+            </w:r>
+            <w:proofErr w:type="spellEnd"/>
+          </w:p>
+        </w:tc>
+        <w:tc>
+          <w:tcPr>
+            <w:tcW w:w="3214" w:type="dxa"/>
+            <w:noWrap/>
+            <w:hideMark/>
+          </w:tcPr>
+          <w:p>
+            <w:r>
+              <w:t>Label encoding</w:t>
+            </w:r>
+          </w:p>
+        </w:tc>
+      </w:tr>
+      <w:tr>
+        <w:trPr>
+          <w:trHeight w:val="170"/>
+        </w:trPr>
+        <w:tc>
+          <w:tcPr>
+            <w:tcW w:w="3165" w:type="dxa"/>
+            <w:noWrap/>
+            <w:hideMark/>
+          </w:tcPr>
+          <w:p>
+            <w:proofErr w:type="spellStart"/>
+            <w:r>
+              <w:t>acuterespdistress_yn</w:t>
+            </w:r>
+            <w:proofErr w:type="spellEnd"/>
+          </w:p>
+        </w:tc>
+        <w:tc>
+          <w:tcPr>
+            <w:tcW w:w="3214" w:type="dxa"/>
+            <w:noWrap/>
+            <w:hideMark/>
+          </w:tcPr>
+          <w:p>
+            <w:r>
+              <w:t>Label encoding</w:t>
+            </w:r>
+          </w:p>
+        </w:tc>
+      </w:tr>
+      <w:tr>
+        <w:trPr>
+          <w:trHeight w:val="170"/>
+        </w:trPr>
+        <w:tc>
+          <w:tcPr>
+            <w:tcW w:w="3165" w:type="dxa"/>
+            <w:noWrap/>
+            <w:hideMark/>
+          </w:tcPr>
+          <w:p>
+            <w:proofErr w:type="spellStart"/>
+            <w:r>
+              <w:t>fever_yn</w:t>
+            </w:r>
+            <w:proofErr w:type="spellEnd"/>
+          </w:p>
+        </w:tc>
+        <w:tc>
+          <w:tcPr>
+            <w:tcW w:w="3214" w:type="dxa"/>
+            <w:noWrap/>
+            <w:hideMark/>
+          </w:tcPr>
+          <w:p>
+            <w:r>
+              <w:t>Label encoding</w:t>
+            </w:r>
+          </w:p>
+        </w:tc>
+      </w:tr>
+      <w:tr>
+        <w:trPr>
+          <w:trHeight w:val="170"/>
+        </w:trPr>
+        <w:tc>
+          <w:tcPr>
+            <w:tcW w:w="3165" w:type="dxa"/>
+            <w:noWrap/>
+            <w:hideMark/>
+          </w:tcPr>
+          <w:p>
+            <w:proofErr w:type="spellStart"/>
+            <w:r>
+              <w:t>sfever_yn</w:t>
+            </w:r>
+            <w:proofErr w:type="spellEnd"/>
+          </w:p>
+        </w:tc>
+        <w:tc>
+          <w:tcPr>
+            <w:tcW w:w="3214" w:type="dxa"/>
+            <w:noWrap/>
+            <w:hideMark/>
+          </w:tcPr>
+          <w:p>
+            <w:r>
+              <w:t>Label encoding</w:t>
+            </w:r>
+          </w:p>
+        </w:tc>
+      </w:tr>
+      <w:tr>
+        <w:trPr>
+          <w:trHeight w:val="170"/>
+        </w:trPr>
+        <w:tc>
+          <w:tcPr>
+            <w:tcW w:w="3165" w:type="dxa"/>
+            <w:noWrap/>
+            <w:hideMark/>
+          </w:tcPr>
+          <w:p>
+            <w:proofErr w:type="spellStart"/>
+            <w:r>
+              <w:t>chills_yn</w:t>
+            </w:r>
+            <w:proofErr w:type="spellEnd"/>
+          </w:p>
+        </w:tc>
+        <w:tc>
+          <w:tcPr>
+            <w:tcW w:w="3214" w:type="dxa"/>
+            <w:noWrap/>
+            <w:hideMark/>
+          </w:tcPr>
+          <w:p>
+            <w:r>
+              <w:t>Label encoding</w:t>
+            </w:r>
+          </w:p>
+        </w:tc>
+      </w:tr>
+      <w:tr>
+        <w:trPr>
+          <w:trHeight w:val="170"/>
+        </w:trPr>
+        <w:tc>
+          <w:tcPr>
+            <w:tcW w:w="3165" w:type="dxa"/>
+            <w:noWrap/>
+            <w:hideMark/>
+          </w:tcPr>
+          <w:p>
+            <w:proofErr w:type="spellStart"/>
+            <w:r>
+              <w:t>myalgia_yn</w:t>
+            </w:r>
+            <w:proofErr w:type="spellEnd"/>
+          </w:p>
+        </w:tc>
+        <w:tc>
+          <w:tcPr>
+            <w:tcW w:w="3214" w:type="dxa"/>
+            <w:noWrap/>
+            <w:hideMark/>
+          </w:tcPr>
+          <w:p>
+            <w:r>
+              <w:t>Label encoding</w:t>
+            </w:r>
+          </w:p>
+        </w:tc>
+      </w:tr>
+      <w:tr>
+        <w:trPr>
+          <w:trHeight w:val="170"/>
+        </w:trPr>
+        <w:tc>
+          <w:tcPr>
+            <w:tcW w:w="3165" w:type="dxa"/>
+            <w:noWrap/>
+            <w:hideMark/>
+          </w:tcPr>
+          <w:p>
+            <w:proofErr w:type="spellStart"/>
+            <w:r>
+              <w:t>runnose_yn</w:t>
+            </w:r>
+            <w:proofErr w:type="spellEnd"/>
+          </w:p>
+        </w:tc>
+        <w:tc>
+          <w:tcPr>
+            <w:tcW w:w="3214" w:type="dxa"/>
+            <w:noWrap/>
+            <w:hideMark/>
+          </w:tcPr>
+          <w:p>
+            <w:r>
+              <w:t>Label encoding</w:t>
+            </w:r>
+          </w:p>
+        </w:tc>
+      </w:tr>
+      <w:tr>
+        <w:trPr>
+          <w:trHeight w:val="170"/>
+        </w:trPr>
+        <w:tc>
+          <w:tcPr>
+            <w:tcW w:w="3165" w:type="dxa"/>
+            <w:noWrap/>
+            <w:hideMark/>
+          </w:tcPr>
+          <w:p>
+            <w:proofErr w:type="spellStart"/>
+            <w:r>
+              <w:t>sthroat_yn</w:t>
+            </w:r>
+            <w:proofErr w:type="spellEnd"/>
+          </w:p>
+        </w:tc>
+        <w:tc>
+          <w:tcPr>
+            <w:tcW w:w="3214" w:type="dxa"/>
+            <w:noWrap/>
+            <w:hideMark/>
+          </w:tcPr>
+          <w:p>
+            <w:r>
+              <w:t>Label encoding</w:t>
+            </w:r>
+          </w:p>
+        </w:tc>
+      </w:tr>
+      <w:tr>
+        <w:trPr>
+          <w:trHeight w:val="170"/>
+        </w:trPr>
+        <w:tc>
+          <w:tcPr>
+            <w:tcW w:w="3165" w:type="dxa"/>
+            <w:noWrap/>
+            <w:hideMark/>
+          </w:tcPr>
+          <w:p>
+            <w:proofErr w:type="spellStart"/>
+            <w:r>
+              <w:t>cough_yn</w:t>
+            </w:r>
+            <w:proofErr w:type="spellEnd"/>
+          </w:p>
+        </w:tc>
+        <w:tc>
+          <w:tcPr>
+            <w:tcW w:w="3214" w:type="dxa"/>
+            <w:noWrap/>
+            <w:hideMark/>
+          </w:tcPr>
+          <w:p>
+            <w:r>
+              <w:t>Label encoding</w:t>
+            </w:r>
+          </w:p>
+        </w:tc>
+      </w:tr>
+      <w:tr>
+        <w:trPr>
+          <w:trHeight w:val="170"/>
+        </w:trPr>
+        <w:tc>
+          <w:tcPr>
+            <w:tcW w:w="3165" w:type="dxa"/>
+            <w:noWrap/>
+            <w:hideMark/>
+          </w:tcPr>
+          <w:p>
+            <w:proofErr w:type="spellStart"/>
+            <w:r>
+              <w:t>sob_yn</w:t>
+            </w:r>
+            <w:proofErr w:type="spellEnd"/>
+          </w:p>
+        </w:tc>
+        <w:tc>
+          <w:tcPr>
+            <w:tcW w:w="3214" w:type="dxa"/>
+            <w:noWrap/>
+            <w:hideMark/>
+          </w:tcPr>
+          <w:p>
+            <w:r>
+              <w:t>Label encoding</w:t>
+            </w:r>
+          </w:p>
+        </w:tc>
+      </w:tr>
+      <w:tr>
+        <w:trPr>
+          <w:trHeight w:val="170"/>
+        </w:trPr>
+        <w:tc>
+          <w:tcPr>
+            <w:tcW w:w="3165" w:type="dxa"/>
+            <w:noWrap/>
+            <w:hideMark/>
+          </w:tcPr>
+          <w:p>
+            <w:proofErr w:type="spellStart"/>
+            <w:r>
+              <w:t>nauseavomit_yn</w:t>
+            </w:r>
+            <w:proofErr w:type="spellEnd"/>
+          </w:p>
+        </w:tc>
+        <w:tc>
+          <w:tcPr>
+            <w:tcW w:w="3214" w:type="dxa"/>
+            <w:noWrap/>
+            <w:hideMark/>
+          </w:tcPr>
+          <w:p>
+            <w:r>
+              <w:t>Label encoding</w:t>
+            </w:r>
+          </w:p>
+        </w:tc>
+      </w:tr>
+      <w:tr>
+        <w:trPr>
+          <w:trHeight w:val="170"/>
+        </w:trPr>
+        <w:tc>
+          <w:tcPr>
+            <w:tcW w:w="3165" w:type="dxa"/>
+            <w:noWrap/>
+            <w:hideMark/>
+          </w:tcPr>
+          <w:p>
+            <w:proofErr w:type="spellStart"/>
+            <w:r>
+              <w:t>headache_yn</w:t>
+            </w:r>
+            <w:proofErr w:type="spellEnd"/>
+          </w:p>
+        </w:tc>
+        <w:tc>
+          <w:tcPr>
+            <w:tcW w:w="3214" w:type="dxa"/>
+            <w:noWrap/>
+            <w:hideMark/>
+          </w:tcPr>
+          <w:p>
+            <w:r>
+              <w:t>Label encoding</w:t>
+            </w:r>
+          </w:p>
+        </w:tc>
+      </w:tr>
+      <w:tr>
+        <w:trPr>
+          <w:trHeight w:val="170"/>
+        </w:trPr>
+        <w:tc>
+          <w:tcPr>
+            <w:tcW w:w="3165" w:type="dxa"/>
+            <w:noWrap/>
+            <w:hideMark/>
+          </w:tcPr>
+          <w:p>
+            <w:proofErr w:type="spellStart"/>
+            <w:r>
+              <w:t>abdom_yn</w:t>
+            </w:r>
+            <w:proofErr w:type="spellEnd"/>
+          </w:p>
+        </w:tc>
+        <w:tc>
+          <w:tcPr>
+            <w:tcW w:w="3214" w:type="dxa"/>
+            <w:noWrap/>
+            <w:hideMark/>
+          </w:tcPr>
+          <w:p>
+            <w:r>
+              <w:t>Label encoding</w:t>
+            </w:r>
+          </w:p>
+        </w:tc>
+      </w:tr>
+      <w:tr>
+        <w:trPr>
+          <w:trHeight w:val="170"/>
+        </w:trPr>
+        <w:tc>
+          <w:tcPr>
+            <w:tcW w:w="3165" w:type="dxa"/>
+            <w:noWrap/>
+            <w:hideMark/>
+          </w:tcPr>
+          <w:p>
+            <w:proofErr w:type="spellStart"/>
+            <w:r>
+              <w:t>diarrhea_yn</w:t>
+            </w:r>
+            <w:proofErr w:type="spellEnd"/>
+          </w:p>
+        </w:tc>
+        <w:tc>
+          <w:tcPr>
+            <w:tcW w:w="3214" w:type="dxa"/>
+            <w:noWrap/>
+            <w:hideMark/>
+          </w:tcPr>
+          <w:p>
+            <w:r>
+              <w:t>Label encoding</w:t>
+            </w:r>
+          </w:p>
+        </w:tc>
+      </w:tr>
+      <w:tr>
+        <w:trPr>
+          <w:trHeight w:val="170"/>
+        </w:trPr>
+        <w:tc>
+          <w:tcPr>
+            <w:tcW w:w="3165" w:type="dxa"/>
+            <w:noWrap/>
+            <w:hideMark/>
+          </w:tcPr>
+          <w:p>
+            <w:proofErr w:type="spellStart"/>
+            <w:r>
+              <w:t>medcond_yn</w:t>
+            </w:r>
+            <w:proofErr w:type="spellEnd"/>
+          </w:p>
+        </w:tc>
+        <w:tc>
+          <w:tcPr>
+            <w:tcW w:w="3214" w:type="dxa"/>
+            <w:noWrap/>
+            <w:hideMark/>
+          </w:tcPr>
+          <w:p>
+            <w:r>
+              <w:t>Label encoding</w:t>
+            </w:r>
+          </w:p>
+        </w:tc>
+      </w:tr>
+    </w:tbl>
+    <w:p/>
+    <w:p/>
+    <w:p/>
+    <w:p/>
+    <w:p>
+      <w:r>
+        <w:br w:type="page"/>
+      </w:r>
+    </w:p>
+    <w:p>
+      <w:pPr>
         <w:sectPr>
           <w:headerReference w:type="even" r:id="rId20"/>
           <w:headerReference w:type="default" r:id="rId21"/>
@@ -14276,15 +21257,21 @@
           <w:rStyle w:val="Heading1Char"/>
         </w:rPr>
       </w:pPr>
-      <w:bookmarkStart w:id="13" w:name="_Ref119081572"/>
+      <w:bookmarkStart w:id="15" w:name="_Ref119081572"/>
       <w:r>
         <w:rPr>
           <w:rStyle w:val="Heading1Char"/>
         </w:rPr>
         <w:lastRenderedPageBreak/>
-        <w:t>Appendix B</w:t>
-      </w:r>
-      <w:bookmarkEnd w:id="13"/>
+        <w:t xml:space="preserve">Appendix </w:t>
+      </w:r>
+      <w:bookmarkEnd w:id="15"/>
+      <w:r>
+        <w:rPr>
+          <w:rStyle w:val="Heading1Char"/>
+        </w:rPr>
+        <w:t>D</w:t>
+      </w:r>
     </w:p>
     <w:p>
       <w:pPr>
@@ -14294,14 +21281,14 @@
           <w:lang w:val="en-US"/>
         </w:rPr>
       </w:pPr>
-      <w:bookmarkStart w:id="14" w:name="_Ref119081708"/>
+      <w:bookmarkStart w:id="16" w:name="_Ref119081708"/>
       <w:r>
         <w:rPr>
           <w:lang w:val="en-US"/>
         </w:rPr>
         <w:t>Statistical Significance of Phik</w:t>
       </w:r>
-      <w:bookmarkEnd w:id="14"/>
+      <w:bookmarkEnd w:id="16"/>
     </w:p>
     <w:p>
       <w:pPr>
@@ -15758,7 +22745,6 @@
   <w:style w:type="character" w:default="1" w:styleId="DefaultParagraphFont">
     <w:name w:val="Default Paragraph Font"/>
     <w:uiPriority w:val="1"/>
-    <w:semiHidden/>
     <w:unhideWhenUsed/>
   </w:style>
   <w:style w:type="table" w:default="1" w:styleId="TableNormal">
@@ -16450,7 +23436,7 @@
     <b:Month>October</b:Month>
     <b:Day>13</b:Day>
     <b:URL>https://www.who.int/news/item/13-10-2020-impact-of-covid-19-on-people's-livelihoods-their-health-and-our-food-systems#:~:text=The%20economic%20and%20social%20disruption,the%20end%20of%20the%20year.</b:URL>
-    <b:RefOrder>22</b:RefOrder>
+    <b:RefOrder>24</b:RefOrder>
   </b:Source>
   <b:Source>
     <b:Tag>Man21</b:Tag>
@@ -16472,7 +23458,7 @@
     <b:Month>November</b:Month>
     <b:Day>2</b:Day>
     <b:URL>https://news.csu.edu.au/opinion/more-than-144-million-jobs-lost,-covid-caused-a-global-employment-shift</b:URL>
-    <b:RefOrder>23</b:RefOrder>
+    <b:RefOrder>25</b:RefOrder>
   </b:Source>
   <b:Source>
     <b:Tag>Wor21</b:Tag>
@@ -16705,7 +23691,7 @@
     </b:Author>
     <b:InternetSiteTitle>THe Centre for Evidence-Based Medicine</b:InternetSiteTitle>
     <b:URL>https://www.cebm.net/covid-19/the-accuracy-of-chest-ct-in-the-diagnosis-of-covid-19-an-umbrella-review/</b:URL>
-    <b:RefOrder>24</b:RefOrder>
+    <b:RefOrder>26</b:RefOrder>
   </b:Source>
   <b:Source>
     <b:Tag>Zho20</b:Tag>
@@ -16742,7 +23728,7 @@
     <b:Volume>128</b:Volume>
     <b:Issue>104396</b:Issue>
     <b:DOI>10.1016/j.jcv.2020.104396</b:DOI>
-    <b:RefOrder>25</b:RefOrder>
+    <b:RefOrder>27</b:RefOrder>
   </b:Source>
   <b:Source>
     <b:Tag>mac22</b:Tag>
@@ -16777,7 +23763,7 @@
     <b:Title>Regularization path of L1- Logistic Regression</b:Title>
     <b:InternetSiteTitle>scikit learn</b:InternetSiteTitle>
     <b:URL>https://scikit-learn.org/stable/auto_examples/linear_model/plot_logistic_path.html</b:URL>
-    <b:RefOrder>20</b:RefOrder>
+    <b:RefOrder>22</b:RefOrder>
   </b:Source>
   <b:Source>
     <b:Tag>Jas204</b:Tag>
@@ -16799,7 +23785,7 @@
     <b:Month>August</b:Month>
     <b:Day>14</b:Day>
     <b:URL>https://machinelearningmastery.com/a-tour-of-machine-learning-algorithms/</b:URL>
-    <b:RefOrder>17</b:RefOrder>
+    <b:RefOrder>19</b:RefOrder>
   </b:Source>
   <b:Source>
     <b:Tag>Ery21</b:Tag>
@@ -16876,7 +23862,7 @@
     </b:Author>
     <b:InternetSiteTitle>Statistics How To</b:InternetSiteTitle>
     <b:URL>https://www.statisticshowto.com/regularization/#:~:text=Penalty%20Terms&amp;text=L1%20regularization%20adds%20an%20L1,Lasso%20regression%20uses%20this%20method.</b:URL>
-    <b:RefOrder>18</b:RefOrder>
+    <b:RefOrder>20</b:RefOrder>
   </b:Source>
   <b:Source>
     <b:Tag>Yah18</b:Tag>
@@ -16897,7 +23883,7 @@
     <b:Month>September</b:Month>
     <b:Day>18</b:Day>
     <b:URL>https://stackoverflow.com/questions/38640109/logistic-regression-python-solvers-definitions</b:URL>
-    <b:RefOrder>19</b:RefOrder>
+    <b:RefOrder>21</b:RefOrder>
   </b:Source>
   <b:Source>
     <b:Tag>Sun20</b:Tag>
@@ -16918,7 +23904,7 @@
     <b:Year>2020</b:Year>
     <b:Month>June</b:Month>
     <b:URL>https://www.analyticsvidhya.com/blog/2015/12/improve-machine-learning-results/</b:URL>
-    <b:RefOrder>21</b:RefOrder>
+    <b:RefOrder>23</b:RefOrder>
   </b:Source>
   <b:Source>
     <b:Tag>Kel22</b:Tag>
@@ -17013,11 +23999,56 @@
     <b:DOI>https://doi.org/10.1148/radiol.220129</b:DOI>
     <b:RefOrder>14</b:RefOrder>
   </b:Source>
+  <b:Source>
+    <b:Tag>AAy22</b:Tag>
+    <b:SourceType>InternetSite</b:SourceType>
+    <b:Guid>{6EC657A4-E29D-45B9-A6B7-62C45A225B3E}</b:Guid>
+    <b:Title>Why Feature Scaling in SVM?</b:Title>
+    <b:Year>2022</b:Year>
+    <b:Author>
+      <b:Author>
+        <b:NameList>
+          <b:Person>
+            <b:Last>Tokuç</b:Last>
+            <b:First>A.</b:First>
+            <b:Middle>Aylin</b:Middle>
+          </b:Person>
+        </b:NameList>
+      </b:Author>
+    </b:Author>
+    <b:InternetSiteTitle>Baeldung</b:InternetSiteTitle>
+    <b:Month>November</b:Month>
+    <b:Day>10</b:Day>
+    <b:URL>https://www.baeldung.com/cs/svm-feature-scaling#:~:text=Feature%20scaling%20is%20crucial%20for,data%20points%20from%20different%20classes.</b:URL>
+    <b:RefOrder>18</b:RefOrder>
+  </b:Source>
+  <b:Source>
+    <b:Tag>Yog22</b:Tag>
+    <b:SourceType>InternetSite</b:SourceType>
+    <b:Guid>{AD226264-BDE5-46A4-87A2-41E8D4C74186}</b:Guid>
+    <b:Author>
+      <b:Author>
+        <b:NameList>
+          <b:Person>
+            <b:Last>Bhor</b:Last>
+            <b:First>Yogita</b:First>
+          </b:Person>
+        </b:NameList>
+      </b:Author>
+    </b:Author>
+    <b:Title>Guide for building an End-to-End Logistic Regression Model</b:Title>
+    <b:InternetSiteTitle>Analytics Vidhya</b:InternetSiteTitle>
+    <b:Year>2022</b:Year>
+    <b:Month>August</b:Month>
+    <b:Day>26</b:Day>
+    <b:URL>https://www.analyticsvidhya.com/blog/2021/09/guide-for-building-an-end-to-end-logistic-regression-model/</b:URL>
+    <b:RefOrder>17</b:RefOrder>
+  </b:Source>
 </b:Sources>
 </file>
 
 <file path=customXml/itemProps1.xml><?xml version="1.0" encoding="utf-8"?>
-<ds:datastoreItem xmlns:ds="http://schemas.openxmlformats.org/officeDocument/2006/customXml" ds:itemID="{C706B1F2-BC9C-4E7E-8D8A-6447DB5E11D6}">
+<ds:datastoreItem xmlns:ds="http://schemas.openxmlformats.org/officeDocument/2006/customXml" ds:itemID="{1F4F3CB4-ACDD-493D-8D6C-F7F331EBE535}">
   <ds:schemaRefs>
     <ds:schemaRef ds:uri="http://schemas.openxmlformats.org/officeDocument/2006/bibliography"/>
   </ds:schemaRefs>
